--- a/Simulating Data in R Examples in Writing Modular Code.docx
+++ b/Simulating Data in R Examples in Writing Modular Code.docx
@@ -1,6 +1,6 @@
 
 <file path=word/document.xml><?xml version="1.0" encoding="utf-8"?>
-<w:document xmlns:wpc="http://schemas.microsoft.com/office/word/2010/wordprocessingCanvas" xmlns:cx="http://schemas.microsoft.com/office/drawing/2014/chartex" xmlns:cx1="http://schemas.microsoft.com/office/drawing/2015/9/8/chartex" xmlns:cx2="http://schemas.microsoft.com/office/drawing/2015/10/21/chartex" xmlns:cx3="http://schemas.microsoft.com/office/drawing/2016/5/9/chartex" xmlns:cx4="http://schemas.microsoft.com/office/drawing/2016/5/10/chartex" xmlns:cx5="http://schemas.microsoft.com/office/drawing/2016/5/11/chartex" xmlns:cx6="http://schemas.microsoft.com/office/drawing/2016/5/12/chartex" xmlns:cx7="http://schemas.microsoft.com/office/drawing/2016/5/13/chartex" xmlns:cx8="http://schemas.microsoft.com/office/drawing/2016/5/14/chartex" xmlns:mc="http://schemas.openxmlformats.org/markup-compatibility/2006" xmlns:aink="http://schemas.microsoft.com/office/drawing/2016/ink" xmlns:am3d="http://schemas.microsoft.com/office/drawing/2017/model3d" xmlns:o="urn:schemas-microsoft-com:office:office" xmlns:r="http://schemas.openxmlformats.org/officeDocument/2006/relationships" xmlns:m="http://schemas.openxmlformats.org/officeDocument/2006/math" xmlns:v="urn:schemas-microsoft-com:vml" xmlns:wp14="http://schemas.microsoft.com/office/word/2010/wordprocessingDrawing" xmlns:wp="http://schemas.openxmlformats.org/drawingml/2006/wordprocessingDrawing" xmlns:w10="urn:schemas-microsoft-com:office:word" xmlns:w="http://schemas.openxmlformats.org/wordprocessingml/2006/main" xmlns:w14="http://schemas.microsoft.com/office/word/2010/wordml" xmlns:w15="http://schemas.microsoft.com/office/word/2012/wordml" xmlns:w16cex="http://schemas.microsoft.com/office/word/2018/wordml/cex" xmlns:w16cid="http://schemas.microsoft.com/office/word/2016/wordml/cid" xmlns:w16="http://schemas.microsoft.com/office/word/2018/wordml" xmlns:w16sdtdh="http://schemas.microsoft.com/office/word/2020/wordml/sdtdatahash" xmlns:w16se="http://schemas.microsoft.com/office/word/2015/wordml/symex" xmlns:wpg="http://schemas.microsoft.com/office/word/2010/wordprocessingGroup" xmlns:wpi="http://schemas.microsoft.com/office/word/2010/wordprocessingInk" xmlns:wne="http://schemas.microsoft.com/office/word/2006/wordml" xmlns:wps="http://schemas.microsoft.com/office/word/2010/wordprocessingShape" mc:Ignorable="w14 w15 w16se w16cid w16 w16cex w16sdtdh wp14">
+<w:document xmlns:wpc="http://schemas.microsoft.com/office/word/2010/wordprocessingCanvas" xmlns:cx="http://schemas.microsoft.com/office/drawing/2014/chartex" xmlns:cx1="http://schemas.microsoft.com/office/drawing/2015/9/8/chartex" xmlns:cx2="http://schemas.microsoft.com/office/drawing/2015/10/21/chartex" xmlns:cx3="http://schemas.microsoft.com/office/drawing/2016/5/9/chartex" xmlns:cx4="http://schemas.microsoft.com/office/drawing/2016/5/10/chartex" xmlns:cx5="http://schemas.microsoft.com/office/drawing/2016/5/11/chartex" xmlns:cx6="http://schemas.microsoft.com/office/drawing/2016/5/12/chartex" xmlns:cx7="http://schemas.microsoft.com/office/drawing/2016/5/13/chartex" xmlns:cx8="http://schemas.microsoft.com/office/drawing/2016/5/14/chartex" xmlns:mc="http://schemas.openxmlformats.org/markup-compatibility/2006" xmlns:aink="http://schemas.microsoft.com/office/drawing/2016/ink" xmlns:am3d="http://schemas.microsoft.com/office/drawing/2017/model3d" xmlns:o="urn:schemas-microsoft-com:office:office" xmlns:oel="http://schemas.microsoft.com/office/2019/extlst" xmlns:r="http://schemas.openxmlformats.org/officeDocument/2006/relationships" xmlns:m="http://schemas.openxmlformats.org/officeDocument/2006/math" xmlns:v="urn:schemas-microsoft-com:vml" xmlns:wp14="http://schemas.microsoft.com/office/word/2010/wordprocessingDrawing" xmlns:wp="http://schemas.openxmlformats.org/drawingml/2006/wordprocessingDrawing" xmlns:w10="urn:schemas-microsoft-com:office:word" xmlns:w="http://schemas.openxmlformats.org/wordprocessingml/2006/main" xmlns:w14="http://schemas.microsoft.com/office/word/2010/wordml" xmlns:w15="http://schemas.microsoft.com/office/word/2012/wordml" xmlns:w16cex="http://schemas.microsoft.com/office/word/2018/wordml/cex" xmlns:w16cid="http://schemas.microsoft.com/office/word/2016/wordml/cid" xmlns:w16="http://schemas.microsoft.com/office/word/2018/wordml" xmlns:w16sdtdh="http://schemas.microsoft.com/office/word/2020/wordml/sdtdatahash" xmlns:w16se="http://schemas.microsoft.com/office/word/2015/wordml/symex" xmlns:wpg="http://schemas.microsoft.com/office/word/2010/wordprocessingGroup" xmlns:wpi="http://schemas.microsoft.com/office/word/2010/wordprocessingInk" xmlns:wne="http://schemas.microsoft.com/office/word/2006/wordml" xmlns:wps="http://schemas.microsoft.com/office/word/2010/wordprocessingShape" mc:Ignorable="w14 w15 w16se w16cid w16 w16cex w16sdtdh wp14">
   <w:body>
     <w:p>
       <w:pPr>
@@ -39,7 +39,6 @@
         </w:rPr>
         <w:t xml:space="preserve"> use simulations to conduct power analyses, probe how robust methods are to violating assumptions, and examine how different methods handle different types of data. If I’m learning something new or writing a model from scratch, </w:t>
       </w:r>
-      <w:proofErr w:type="gramStart"/>
       <w:r>
         <w:rPr>
           <w:rFonts w:ascii="Times New Roman" w:eastAsia="Times New Roman" w:hAnsi="Times New Roman" w:cs="Times New Roman"/>
@@ -56,17 +55,7 @@
           <w:szCs w:val="20"/>
           <w:lang w:eastAsia="en-IN"/>
         </w:rPr>
-        <w:t>’ll</w:t>
-      </w:r>
-      <w:proofErr w:type="gramEnd"/>
-      <w:r>
-        <w:rPr>
-          <w:rFonts w:ascii="Times New Roman" w:eastAsia="Times New Roman" w:hAnsi="Times New Roman" w:cs="Times New Roman"/>
-          <w:sz w:val="20"/>
-          <w:szCs w:val="20"/>
-          <w:lang w:eastAsia="en-IN"/>
-        </w:rPr>
-        <w:t xml:space="preserve"> simulate data so that I know the correct answer—and make sure my model gives me that answer.</w:t>
+        <w:t>’ll simulate data so that I know the correct answer—and make sure my model gives me that answer.</w:t>
       </w:r>
     </w:p>
     <w:p>
@@ -184,7 +173,6 @@
         </w:rPr>
         <w:t xml:space="preserve">. Despite being a quantitative social scientist professionally now, </w:t>
       </w:r>
-      <w:proofErr w:type="gramStart"/>
       <w:r>
         <w:rPr>
           <w:rFonts w:ascii="Times New Roman" w:eastAsia="Times New Roman" w:hAnsi="Times New Roman" w:cs="Times New Roman"/>
@@ -194,7 +182,6 @@
         </w:rPr>
         <w:t>We</w:t>
       </w:r>
-      <w:proofErr w:type="gramEnd"/>
       <w:r>
         <w:rPr>
           <w:rFonts w:ascii="Times New Roman" w:eastAsia="Times New Roman" w:hAnsi="Times New Roman" w:cs="Times New Roman"/>
@@ -678,7 +665,6 @@
         </w:rPr>
       </w:pPr>
       <w:proofErr w:type="spellStart"/>
-      <w:proofErr w:type="gramStart"/>
       <w:r>
         <w:rPr>
           <w:rFonts w:ascii="Courier New" w:eastAsia="Times New Roman" w:hAnsi="Courier New" w:cs="Courier New"/>
@@ -689,7 +675,6 @@
         <w:t>set.seed</w:t>
       </w:r>
       <w:proofErr w:type="spellEnd"/>
-      <w:proofErr w:type="gramEnd"/>
       <w:r>
         <w:rPr>
           <w:rFonts w:ascii="Courier New" w:eastAsia="Times New Roman" w:hAnsi="Courier New" w:cs="Courier New"/>
@@ -1010,7 +995,6 @@
         <w:t xml:space="preserve">    r &lt;- </w:t>
       </w:r>
       <w:proofErr w:type="spellStart"/>
-      <w:proofErr w:type="gramStart"/>
       <w:r>
         <w:rPr>
           <w:rFonts w:ascii="Courier New" w:eastAsia="Times New Roman" w:hAnsi="Courier New" w:cs="Courier New"/>
@@ -1028,17 +1012,7 @@
           <w:szCs w:val="20"/>
           <w:lang w:eastAsia="en-IN"/>
         </w:rPr>
-        <w:t>(</w:t>
-      </w:r>
-      <w:proofErr w:type="gramEnd"/>
-      <w:r>
-        <w:rPr>
-          <w:rFonts w:ascii="Courier New" w:eastAsia="Times New Roman" w:hAnsi="Courier New" w:cs="Courier New"/>
-          <w:sz w:val="20"/>
-          <w:szCs w:val="20"/>
-          <w:lang w:eastAsia="en-IN"/>
-        </w:rPr>
-        <w:t>1)</w:t>
+        <w:t>(1)</w:t>
       </w:r>
     </w:p>
     <w:p>
@@ -1639,27 +1613,7 @@
           <w:szCs w:val="20"/>
           <w:lang w:eastAsia="en-IN"/>
         </w:rPr>
-        <w:t xml:space="preserve"> </w:t>
-      </w:r>
-      <w:proofErr w:type="gramStart"/>
-      <w:r>
-        <w:rPr>
-          <w:rFonts w:ascii="Times New Roman" w:eastAsia="Times New Roman" w:hAnsi="Times New Roman" w:cs="Times New Roman"/>
-          <w:sz w:val="20"/>
-          <w:szCs w:val="20"/>
-          <w:lang w:eastAsia="en-IN"/>
-        </w:rPr>
-        <w:t>counts</w:t>
-      </w:r>
-      <w:proofErr w:type="gramEnd"/>
-      <w:r>
-        <w:rPr>
-          <w:rFonts w:ascii="Times New Roman" w:eastAsia="Times New Roman" w:hAnsi="Times New Roman" w:cs="Times New Roman"/>
-          <w:sz w:val="20"/>
-          <w:szCs w:val="20"/>
-          <w:lang w:eastAsia="en-IN"/>
-        </w:rPr>
-        <w:t xml:space="preserve"> up how many times dishwasher </w:t>
+        <w:t xml:space="preserve"> counts up how many times dishwasher </w:t>
       </w:r>
       <w:r>
         <w:rPr>
@@ -1827,37 +1781,17 @@
           <w:szCs w:val="20"/>
           <w:lang w:eastAsia="en-IN"/>
         </w:rPr>
-        <w:t>a_</w:t>
-      </w:r>
-      <w:proofErr w:type="gramStart"/>
-      <w:r>
-        <w:rPr>
-          <w:rFonts w:ascii="Courier New" w:eastAsia="Times New Roman" w:hAnsi="Courier New" w:cs="Courier New"/>
-          <w:sz w:val="20"/>
-          <w:szCs w:val="20"/>
-          <w:lang w:eastAsia="en-IN"/>
-        </w:rPr>
-        <w:t>breaks</w:t>
-      </w:r>
-      <w:proofErr w:type="spellEnd"/>
-      <w:r>
-        <w:rPr>
-          <w:rFonts w:ascii="Courier New" w:eastAsia="Times New Roman" w:hAnsi="Courier New" w:cs="Courier New"/>
-          <w:sz w:val="20"/>
-          <w:szCs w:val="20"/>
-          <w:lang w:eastAsia="en-IN"/>
-        </w:rPr>
-        <w:t>(</w:t>
-      </w:r>
-      <w:proofErr w:type="gramEnd"/>
-      <w:r>
-        <w:rPr>
-          <w:rFonts w:ascii="Courier New" w:eastAsia="Times New Roman" w:hAnsi="Courier New" w:cs="Courier New"/>
-          <w:sz w:val="20"/>
-          <w:szCs w:val="20"/>
-          <w:lang w:eastAsia="en-IN"/>
-        </w:rPr>
-        <w:t>n, k) &gt; 3)</w:t>
+        <w:t>a_breaks</w:t>
+      </w:r>
+      <w:proofErr w:type="spellEnd"/>
+      <w:r>
+        <w:rPr>
+          <w:rFonts w:ascii="Courier New" w:eastAsia="Times New Roman" w:hAnsi="Courier New" w:cs="Courier New"/>
+          <w:sz w:val="20"/>
+          <w:szCs w:val="20"/>
+          <w:lang w:eastAsia="en-IN"/>
+        </w:rPr>
+        <w:t>(n, k) &gt; 3)</w:t>
       </w:r>
       <w:r>
         <w:rPr>
@@ -2052,27 +1986,7 @@
           <w:szCs w:val="20"/>
           <w:lang w:eastAsia="en-IN"/>
         </w:rPr>
-        <w:t xml:space="preserve"># </w:t>
-      </w:r>
-      <w:proofErr w:type="gramStart"/>
-      <w:r>
-        <w:rPr>
-          <w:rFonts w:ascii="Courier New" w:eastAsia="Times New Roman" w:hAnsi="Courier New" w:cs="Courier New"/>
-          <w:sz w:val="20"/>
-          <w:szCs w:val="20"/>
-          <w:lang w:eastAsia="en-IN"/>
-        </w:rPr>
-        <w:t>simulate</w:t>
-      </w:r>
-      <w:proofErr w:type="gramEnd"/>
-      <w:r>
-        <w:rPr>
-          <w:rFonts w:ascii="Courier New" w:eastAsia="Times New Roman" w:hAnsi="Courier New" w:cs="Courier New"/>
-          <w:sz w:val="20"/>
-          <w:szCs w:val="20"/>
-          <w:lang w:eastAsia="en-IN"/>
-        </w:rPr>
-        <w:t xml:space="preserve"> k dishwashers making n breaks in a week:</w:t>
+        <w:t># simulate k dishwashers making n breaks in a week:</w:t>
       </w:r>
     </w:p>
     <w:p>
@@ -2121,27 +2035,7 @@
           <w:szCs w:val="20"/>
           <w:lang w:eastAsia="en-IN"/>
         </w:rPr>
-        <w:t xml:space="preserve"> &lt;- </w:t>
-      </w:r>
-      <w:proofErr w:type="gramStart"/>
-      <w:r>
-        <w:rPr>
-          <w:rFonts w:ascii="Courier New" w:eastAsia="Times New Roman" w:hAnsi="Courier New" w:cs="Courier New"/>
-          <w:sz w:val="20"/>
-          <w:szCs w:val="20"/>
-          <w:lang w:eastAsia="en-IN"/>
-        </w:rPr>
-        <w:t>function(</w:t>
-      </w:r>
-      <w:proofErr w:type="gramEnd"/>
-      <w:r>
-        <w:rPr>
-          <w:rFonts w:ascii="Courier New" w:eastAsia="Times New Roman" w:hAnsi="Courier New" w:cs="Courier New"/>
-          <w:sz w:val="20"/>
-          <w:szCs w:val="20"/>
-          <w:lang w:eastAsia="en-IN"/>
-        </w:rPr>
-        <w:t>n, k) {</w:t>
+        <w:t xml:space="preserve"> &lt;- function(n, k) {</w:t>
       </w:r>
     </w:p>
     <w:p>
@@ -2275,27 +2169,7 @@
           <w:szCs w:val="20"/>
           <w:lang w:eastAsia="en-IN"/>
         </w:rPr>
-        <w:t xml:space="preserve"># </w:t>
-      </w:r>
-      <w:proofErr w:type="gramStart"/>
-      <w:r>
-        <w:rPr>
-          <w:rFonts w:ascii="Courier New" w:eastAsia="Times New Roman" w:hAnsi="Courier New" w:cs="Courier New"/>
-          <w:sz w:val="20"/>
-          <w:szCs w:val="20"/>
-          <w:lang w:eastAsia="en-IN"/>
-        </w:rPr>
-        <w:t>get</w:t>
-      </w:r>
-      <w:proofErr w:type="gramEnd"/>
-      <w:r>
-        <w:rPr>
-          <w:rFonts w:ascii="Courier New" w:eastAsia="Times New Roman" w:hAnsi="Courier New" w:cs="Courier New"/>
-          <w:sz w:val="20"/>
-          <w:szCs w:val="20"/>
-          <w:lang w:eastAsia="en-IN"/>
-        </w:rPr>
-        <w:t xml:space="preserve"> the number of breaks done by the target person:</w:t>
+        <w:t># get the number of breaks done by the target person:</w:t>
       </w:r>
     </w:p>
     <w:p>
@@ -2382,20 +2256,9 @@
           <w:szCs w:val="20"/>
           <w:lang w:eastAsia="en-IN"/>
         </w:rPr>
-        <w:t xml:space="preserve">  </w:t>
-      </w:r>
-      <w:proofErr w:type="gramStart"/>
-      <w:r>
-        <w:rPr>
-          <w:rFonts w:ascii="Courier New" w:eastAsia="Times New Roman" w:hAnsi="Courier New" w:cs="Courier New"/>
-          <w:sz w:val="20"/>
-          <w:szCs w:val="20"/>
-          <w:lang w:eastAsia="en-IN"/>
-        </w:rPr>
-        <w:t>sum(</w:t>
-      </w:r>
-      <w:proofErr w:type="spellStart"/>
-      <w:proofErr w:type="gramEnd"/>
+        <w:t xml:space="preserve">  sum(</w:t>
+      </w:r>
+      <w:proofErr w:type="spellStart"/>
       <w:r>
         <w:rPr>
           <w:rFonts w:ascii="Courier New" w:eastAsia="Times New Roman" w:hAnsi="Courier New" w:cs="Courier New"/>
@@ -2489,59 +2352,38 @@
           <w:szCs w:val="20"/>
           <w:lang w:eastAsia="en-IN"/>
         </w:rPr>
-        <w:t xml:space="preserve"># </w:t>
-      </w:r>
-      <w:proofErr w:type="gramStart"/>
-      <w:r>
-        <w:rPr>
-          <w:rFonts w:ascii="Courier New" w:eastAsia="Times New Roman" w:hAnsi="Courier New" w:cs="Courier New"/>
-          <w:sz w:val="20"/>
-          <w:szCs w:val="20"/>
-          <w:lang w:eastAsia="en-IN"/>
-        </w:rPr>
-        <w:t>how</w:t>
-      </w:r>
-      <w:proofErr w:type="gramEnd"/>
-      <w:r>
-        <w:rPr>
-          <w:rFonts w:ascii="Courier New" w:eastAsia="Times New Roman" w:hAnsi="Courier New" w:cs="Courier New"/>
-          <w:sz w:val="20"/>
-          <w:szCs w:val="20"/>
-          <w:lang w:eastAsia="en-IN"/>
-        </w:rPr>
-        <w:t xml:space="preserve"> often will dishwasher a be responsible for 4 or 5 breaks?</w:t>
-      </w:r>
-    </w:p>
-    <w:p>
-      <w:pPr>
-        <w:tabs>
-          <w:tab w:val="left" w:pos="916"/>
-          <w:tab w:val="left" w:pos="1832"/>
-          <w:tab w:val="left" w:pos="2748"/>
-          <w:tab w:val="left" w:pos="3664"/>
-          <w:tab w:val="left" w:pos="4580"/>
-          <w:tab w:val="left" w:pos="5496"/>
-          <w:tab w:val="left" w:pos="6412"/>
-          <w:tab w:val="left" w:pos="7328"/>
-          <w:tab w:val="left" w:pos="8244"/>
-          <w:tab w:val="left" w:pos="9160"/>
-          <w:tab w:val="left" w:pos="10076"/>
-          <w:tab w:val="left" w:pos="10992"/>
-          <w:tab w:val="left" w:pos="11908"/>
-          <w:tab w:val="left" w:pos="12824"/>
-          <w:tab w:val="left" w:pos="13740"/>
-          <w:tab w:val="left" w:pos="14656"/>
-        </w:tabs>
-        <w:spacing w:after="0" w:line="240" w:lineRule="auto"/>
-        <w:rPr>
-          <w:rFonts w:ascii="Courier New" w:eastAsia="Times New Roman" w:hAnsi="Courier New" w:cs="Courier New"/>
-          <w:sz w:val="20"/>
-          <w:szCs w:val="20"/>
-          <w:lang w:eastAsia="en-IN"/>
-        </w:rPr>
-      </w:pPr>
-      <w:proofErr w:type="spellStart"/>
-      <w:proofErr w:type="gramStart"/>
+        <w:t># how often will dishwasher a be responsible for 4 or 5 breaks?</w:t>
+      </w:r>
+    </w:p>
+    <w:p>
+      <w:pPr>
+        <w:tabs>
+          <w:tab w:val="left" w:pos="916"/>
+          <w:tab w:val="left" w:pos="1832"/>
+          <w:tab w:val="left" w:pos="2748"/>
+          <w:tab w:val="left" w:pos="3664"/>
+          <w:tab w:val="left" w:pos="4580"/>
+          <w:tab w:val="left" w:pos="5496"/>
+          <w:tab w:val="left" w:pos="6412"/>
+          <w:tab w:val="left" w:pos="7328"/>
+          <w:tab w:val="left" w:pos="8244"/>
+          <w:tab w:val="left" w:pos="9160"/>
+          <w:tab w:val="left" w:pos="10076"/>
+          <w:tab w:val="left" w:pos="10992"/>
+          <w:tab w:val="left" w:pos="11908"/>
+          <w:tab w:val="left" w:pos="12824"/>
+          <w:tab w:val="left" w:pos="13740"/>
+          <w:tab w:val="left" w:pos="14656"/>
+        </w:tabs>
+        <w:spacing w:after="0" w:line="240" w:lineRule="auto"/>
+        <w:rPr>
+          <w:rFonts w:ascii="Courier New" w:eastAsia="Times New Roman" w:hAnsi="Courier New" w:cs="Courier New"/>
+          <w:sz w:val="20"/>
+          <w:szCs w:val="20"/>
+          <w:lang w:eastAsia="en-IN"/>
+        </w:rPr>
+      </w:pPr>
+      <w:proofErr w:type="spellStart"/>
       <w:r>
         <w:rPr>
           <w:rFonts w:ascii="Courier New" w:eastAsia="Times New Roman" w:hAnsi="Courier New" w:cs="Courier New"/>
@@ -2552,7 +2394,6 @@
         <w:t>set.seed</w:t>
       </w:r>
       <w:proofErr w:type="spellEnd"/>
-      <w:proofErr w:type="gramEnd"/>
       <w:r>
         <w:rPr>
           <w:rFonts w:ascii="Courier New" w:eastAsia="Times New Roman" w:hAnsi="Courier New" w:cs="Courier New"/>
@@ -2688,37 +2529,17 @@
           <w:szCs w:val="20"/>
           <w:lang w:eastAsia="en-IN"/>
         </w:rPr>
-        <w:t>a_</w:t>
-      </w:r>
-      <w:proofErr w:type="gramStart"/>
-      <w:r>
-        <w:rPr>
-          <w:rFonts w:ascii="Courier New" w:eastAsia="Times New Roman" w:hAnsi="Courier New" w:cs="Courier New"/>
-          <w:sz w:val="20"/>
-          <w:szCs w:val="20"/>
-          <w:lang w:eastAsia="en-IN"/>
-        </w:rPr>
-        <w:t>breaks</w:t>
-      </w:r>
-      <w:proofErr w:type="spellEnd"/>
-      <w:r>
-        <w:rPr>
-          <w:rFonts w:ascii="Courier New" w:eastAsia="Times New Roman" w:hAnsi="Courier New" w:cs="Courier New"/>
-          <w:sz w:val="20"/>
-          <w:szCs w:val="20"/>
-          <w:lang w:eastAsia="en-IN"/>
-        </w:rPr>
-        <w:t>(</w:t>
-      </w:r>
-      <w:proofErr w:type="gramEnd"/>
-      <w:r>
-        <w:rPr>
-          <w:rFonts w:ascii="Courier New" w:eastAsia="Times New Roman" w:hAnsi="Courier New" w:cs="Courier New"/>
-          <w:sz w:val="20"/>
-          <w:szCs w:val="20"/>
-          <w:lang w:eastAsia="en-IN"/>
-        </w:rPr>
-        <w:t>n, k) &gt; 3)</w:t>
+        <w:t>a_breaks</w:t>
+      </w:r>
+      <w:proofErr w:type="spellEnd"/>
+      <w:r>
+        <w:rPr>
+          <w:rFonts w:ascii="Courier New" w:eastAsia="Times New Roman" w:hAnsi="Courier New" w:cs="Courier New"/>
+          <w:sz w:val="20"/>
+          <w:szCs w:val="20"/>
+          <w:lang w:eastAsia="en-IN"/>
+        </w:rPr>
+        <w:t>(n, k) &gt; 3)</w:t>
       </w:r>
     </w:p>
     <w:p>
@@ -2946,7 +2767,6 @@
         </w:rPr>
       </w:pPr>
       <w:proofErr w:type="spellStart"/>
-      <w:proofErr w:type="gramStart"/>
       <w:r>
         <w:rPr>
           <w:rFonts w:ascii="Courier New" w:eastAsia="Times New Roman" w:hAnsi="Courier New" w:cs="Courier New"/>
@@ -2957,7 +2777,6 @@
         <w:t>set.seed</w:t>
       </w:r>
       <w:proofErr w:type="spellEnd"/>
-      <w:proofErr w:type="gramEnd"/>
       <w:r>
         <w:rPr>
           <w:rFonts w:ascii="Courier New" w:eastAsia="Times New Roman" w:hAnsi="Courier New" w:cs="Courier New"/>
@@ -2996,7 +2815,6 @@
           <w:lang w:eastAsia="en-IN"/>
         </w:rPr>
       </w:pPr>
-      <w:proofErr w:type="gramStart"/>
       <w:r>
         <w:rPr>
           <w:rFonts w:ascii="Courier New" w:eastAsia="Times New Roman" w:hAnsi="Courier New" w:cs="Courier New"/>
@@ -3007,7 +2825,6 @@
         <w:t>mean(</w:t>
       </w:r>
       <w:proofErr w:type="spellStart"/>
-      <w:proofErr w:type="gramEnd"/>
       <w:r>
         <w:rPr>
           <w:rFonts w:ascii="Courier New" w:eastAsia="Times New Roman" w:hAnsi="Courier New" w:cs="Courier New"/>
@@ -3369,27 +3186,7 @@
           <w:szCs w:val="20"/>
           <w:lang w:eastAsia="en-IN"/>
         </w:rPr>
-        <w:t xml:space="preserve">So, for example, let’s say George has 3 quarters, Elaine has 3 quarters, and Jerry has 3 quarters. They all flip. George and Elaine get heads, while Jerry gets tails. George and Elaine would give those quarters to Jerry. </w:t>
-      </w:r>
-      <w:proofErr w:type="gramStart"/>
-      <w:r>
-        <w:rPr>
-          <w:rFonts w:ascii="Times New Roman" w:eastAsia="Times New Roman" w:hAnsi="Times New Roman" w:cs="Times New Roman"/>
-          <w:sz w:val="20"/>
-          <w:szCs w:val="20"/>
-          <w:lang w:eastAsia="en-IN"/>
-        </w:rPr>
-        <w:t>So</w:t>
-      </w:r>
-      <w:proofErr w:type="gramEnd"/>
-      <w:r>
-        <w:rPr>
-          <w:rFonts w:ascii="Times New Roman" w:eastAsia="Times New Roman" w:hAnsi="Times New Roman" w:cs="Times New Roman"/>
-          <w:sz w:val="20"/>
-          <w:szCs w:val="20"/>
-          <w:lang w:eastAsia="en-IN"/>
-        </w:rPr>
-        <w:t xml:space="preserve"> after that round, George and Elaine would have 2 quarters, while Jerry would have 5.</w:t>
+        <w:t>So, for example, let’s say George has 3 quarters, Elaine has 3 quarters, and Jerry has 3 quarters. They all flip. George and Elaine get heads, while Jerry gets tails. George and Elaine would give those quarters to Jerry. So after that round, George and Elaine would have 2 quarters, while Jerry would have 5.</w:t>
       </w:r>
     </w:p>
     <w:p>
@@ -3626,42 +3423,690 @@
           <w:szCs w:val="20"/>
           <w:lang w:eastAsia="en-IN"/>
         </w:rPr>
-        <w:t xml:space="preserve">For my taste, there’s too many for, while, and if else statements nested within one another. This can make it really easy to get confused while you’re writing the code, harder to debug, even harder to read, and a pain if you want to change something later on. Let’s make this modular with R functions. To make it easier to read, I’ll also add some documentation in </w:t>
-      </w:r>
-      <w:r>
-        <w:rPr>
-          <w:rFonts w:ascii="Courier New" w:eastAsia="Times New Roman" w:hAnsi="Courier New" w:cs="Courier New"/>
-          <w:sz w:val="20"/>
-          <w:szCs w:val="20"/>
-          <w:lang w:eastAsia="en-IN"/>
-        </w:rPr>
-        <w:t>roxygen2</w:t>
-      </w:r>
-      <w:r>
-        <w:rPr>
-          <w:rFonts w:ascii="Times New Roman" w:eastAsia="Times New Roman" w:hAnsi="Times New Roman" w:cs="Times New Roman"/>
-          <w:sz w:val="20"/>
-          <w:szCs w:val="20"/>
-          <w:lang w:eastAsia="en-IN"/>
-        </w:rPr>
-        <w:t xml:space="preserve"> </w:t>
-      </w:r>
-      <w:hyperlink r:id="rId6" w:tgtFrame="_blank" w:history="1">
-        <w:r>
-          <w:rPr>
-            <w:rFonts w:ascii="Times New Roman" w:eastAsia="Times New Roman" w:hAnsi="Times New Roman" w:cs="Times New Roman"/>
-            <w:color w:val="0000FF"/>
-            <w:sz w:val="20"/>
-            <w:szCs w:val="20"/>
-            <w:u w:val="single"/>
-            <w:lang w:eastAsia="en-IN"/>
-          </w:rPr>
-          <w:t>style</w:t>
-        </w:r>
-      </w:hyperlink>
-      <w:r>
-        <w:rPr>
-          <w:rFonts w:ascii="Times New Roman" w:eastAsia="Times New Roman" w:hAnsi="Times New Roman" w:cs="Times New Roman"/>
+        <w:t xml:space="preserve">For my taste, there’s too many for, while, and if else statements nested within one another. This can make it really easy to get confused while you’re writing the code, harder to debug, even harder to read, and a pain if you want to change something later on. Let’s make this modular with R functions. </w:t>
+      </w:r>
+    </w:p>
+    <w:p>
+      <w:pPr>
+        <w:tabs>
+          <w:tab w:val="left" w:pos="916"/>
+          <w:tab w:val="left" w:pos="1832"/>
+          <w:tab w:val="left" w:pos="2748"/>
+          <w:tab w:val="left" w:pos="3664"/>
+          <w:tab w:val="left" w:pos="4580"/>
+          <w:tab w:val="left" w:pos="5496"/>
+          <w:tab w:val="left" w:pos="6412"/>
+          <w:tab w:val="left" w:pos="7328"/>
+          <w:tab w:val="left" w:pos="8244"/>
+          <w:tab w:val="left" w:pos="9160"/>
+          <w:tab w:val="left" w:pos="10076"/>
+          <w:tab w:val="left" w:pos="10992"/>
+          <w:tab w:val="left" w:pos="11908"/>
+          <w:tab w:val="left" w:pos="12824"/>
+          <w:tab w:val="left" w:pos="13740"/>
+          <w:tab w:val="left" w:pos="14656"/>
+        </w:tabs>
+        <w:spacing w:after="0" w:line="240" w:lineRule="auto"/>
+        <w:rPr>
+          <w:rFonts w:ascii="Courier New" w:eastAsia="Times New Roman" w:hAnsi="Courier New" w:cs="Courier New"/>
+          <w:sz w:val="20"/>
+          <w:szCs w:val="20"/>
+          <w:lang w:eastAsia="en-IN"/>
+        </w:rPr>
+      </w:pPr>
+      <w:r>
+        <w:rPr>
+          <w:rFonts w:ascii="Courier New" w:eastAsia="Times New Roman" w:hAnsi="Courier New" w:cs="Courier New"/>
+          <w:sz w:val="20"/>
+          <w:szCs w:val="20"/>
+          <w:lang w:eastAsia="en-IN"/>
+        </w:rPr>
+        <w:t>#' Simulate a Round of Coin Flips</w:t>
+      </w:r>
+    </w:p>
+    <w:p>
+      <w:pPr>
+        <w:tabs>
+          <w:tab w:val="left" w:pos="916"/>
+          <w:tab w:val="left" w:pos="1832"/>
+          <w:tab w:val="left" w:pos="2748"/>
+          <w:tab w:val="left" w:pos="3664"/>
+          <w:tab w:val="left" w:pos="4580"/>
+          <w:tab w:val="left" w:pos="5496"/>
+          <w:tab w:val="left" w:pos="6412"/>
+          <w:tab w:val="left" w:pos="7328"/>
+          <w:tab w:val="left" w:pos="8244"/>
+          <w:tab w:val="left" w:pos="9160"/>
+          <w:tab w:val="left" w:pos="10076"/>
+          <w:tab w:val="left" w:pos="10992"/>
+          <w:tab w:val="left" w:pos="11908"/>
+          <w:tab w:val="left" w:pos="12824"/>
+          <w:tab w:val="left" w:pos="13740"/>
+          <w:tab w:val="left" w:pos="14656"/>
+        </w:tabs>
+        <w:spacing w:after="0" w:line="240" w:lineRule="auto"/>
+        <w:rPr>
+          <w:rFonts w:ascii="Courier New" w:eastAsia="Times New Roman" w:hAnsi="Courier New" w:cs="Courier New"/>
+          <w:sz w:val="20"/>
+          <w:szCs w:val="20"/>
+          <w:lang w:eastAsia="en-IN"/>
+        </w:rPr>
+      </w:pPr>
+      <w:r>
+        <w:rPr>
+          <w:rFonts w:ascii="Courier New" w:eastAsia="Times New Roman" w:hAnsi="Courier New" w:cs="Courier New"/>
+          <w:sz w:val="20"/>
+          <w:szCs w:val="20"/>
+          <w:lang w:eastAsia="en-IN"/>
+        </w:rPr>
+        <w:t>#'</w:t>
+      </w:r>
+    </w:p>
+    <w:p>
+      <w:pPr>
+        <w:tabs>
+          <w:tab w:val="left" w:pos="916"/>
+          <w:tab w:val="left" w:pos="1832"/>
+          <w:tab w:val="left" w:pos="2748"/>
+          <w:tab w:val="left" w:pos="3664"/>
+          <w:tab w:val="left" w:pos="4580"/>
+          <w:tab w:val="left" w:pos="5496"/>
+          <w:tab w:val="left" w:pos="6412"/>
+          <w:tab w:val="left" w:pos="7328"/>
+          <w:tab w:val="left" w:pos="8244"/>
+          <w:tab w:val="left" w:pos="9160"/>
+          <w:tab w:val="left" w:pos="10076"/>
+          <w:tab w:val="left" w:pos="10992"/>
+          <w:tab w:val="left" w:pos="11908"/>
+          <w:tab w:val="left" w:pos="12824"/>
+          <w:tab w:val="left" w:pos="13740"/>
+          <w:tab w:val="left" w:pos="14656"/>
+        </w:tabs>
+        <w:spacing w:after="0" w:line="240" w:lineRule="auto"/>
+        <w:rPr>
+          <w:rFonts w:ascii="Courier New" w:eastAsia="Times New Roman" w:hAnsi="Courier New" w:cs="Courier New"/>
+          <w:sz w:val="20"/>
+          <w:szCs w:val="20"/>
+          <w:lang w:eastAsia="en-IN"/>
+        </w:rPr>
+      </w:pPr>
+      <w:r>
+        <w:rPr>
+          <w:rFonts w:ascii="Courier New" w:eastAsia="Times New Roman" w:hAnsi="Courier New" w:cs="Courier New"/>
+          <w:sz w:val="20"/>
+          <w:szCs w:val="20"/>
+          <w:lang w:eastAsia="en-IN"/>
+        </w:rPr>
+        <w:t>#' This function simulates three coin flips, one for each player in the game.</w:t>
+      </w:r>
+    </w:p>
+    <w:p>
+      <w:pPr>
+        <w:tabs>
+          <w:tab w:val="left" w:pos="916"/>
+          <w:tab w:val="left" w:pos="1832"/>
+          <w:tab w:val="left" w:pos="2748"/>
+          <w:tab w:val="left" w:pos="3664"/>
+          <w:tab w:val="left" w:pos="4580"/>
+          <w:tab w:val="left" w:pos="5496"/>
+          <w:tab w:val="left" w:pos="6412"/>
+          <w:tab w:val="left" w:pos="7328"/>
+          <w:tab w:val="left" w:pos="8244"/>
+          <w:tab w:val="left" w:pos="9160"/>
+          <w:tab w:val="left" w:pos="10076"/>
+          <w:tab w:val="left" w:pos="10992"/>
+          <w:tab w:val="left" w:pos="11908"/>
+          <w:tab w:val="left" w:pos="12824"/>
+          <w:tab w:val="left" w:pos="13740"/>
+          <w:tab w:val="left" w:pos="14656"/>
+        </w:tabs>
+        <w:spacing w:after="0" w:line="240" w:lineRule="auto"/>
+        <w:rPr>
+          <w:rFonts w:ascii="Courier New" w:eastAsia="Times New Roman" w:hAnsi="Courier New" w:cs="Courier New"/>
+          <w:sz w:val="20"/>
+          <w:szCs w:val="20"/>
+          <w:lang w:eastAsia="en-IN"/>
+        </w:rPr>
+      </w:pPr>
+      <w:r>
+        <w:rPr>
+          <w:rFonts w:ascii="Courier New" w:eastAsia="Times New Roman" w:hAnsi="Courier New" w:cs="Courier New"/>
+          <w:sz w:val="20"/>
+          <w:szCs w:val="20"/>
+          <w:lang w:eastAsia="en-IN"/>
+        </w:rPr>
+        <w:t>#' A 1 corresponds to heads, while 0 corresponds to tails.</w:t>
+      </w:r>
+    </w:p>
+    <w:p>
+      <w:pPr>
+        <w:tabs>
+          <w:tab w:val="left" w:pos="916"/>
+          <w:tab w:val="left" w:pos="1832"/>
+          <w:tab w:val="left" w:pos="2748"/>
+          <w:tab w:val="left" w:pos="3664"/>
+          <w:tab w:val="left" w:pos="4580"/>
+          <w:tab w:val="left" w:pos="5496"/>
+          <w:tab w:val="left" w:pos="6412"/>
+          <w:tab w:val="left" w:pos="7328"/>
+          <w:tab w:val="left" w:pos="8244"/>
+          <w:tab w:val="left" w:pos="9160"/>
+          <w:tab w:val="left" w:pos="10076"/>
+          <w:tab w:val="left" w:pos="10992"/>
+          <w:tab w:val="left" w:pos="11908"/>
+          <w:tab w:val="left" w:pos="12824"/>
+          <w:tab w:val="left" w:pos="13740"/>
+          <w:tab w:val="left" w:pos="14656"/>
+        </w:tabs>
+        <w:spacing w:after="0" w:line="240" w:lineRule="auto"/>
+        <w:rPr>
+          <w:rFonts w:ascii="Courier New" w:eastAsia="Times New Roman" w:hAnsi="Courier New" w:cs="Courier New"/>
+          <w:sz w:val="20"/>
+          <w:szCs w:val="20"/>
+          <w:lang w:eastAsia="en-IN"/>
+        </w:rPr>
+      </w:pPr>
+      <w:r>
+        <w:rPr>
+          <w:rFonts w:ascii="Courier New" w:eastAsia="Times New Roman" w:hAnsi="Courier New" w:cs="Courier New"/>
+          <w:sz w:val="20"/>
+          <w:szCs w:val="20"/>
+          <w:lang w:eastAsia="en-IN"/>
+        </w:rPr>
+        <w:t>#'</w:t>
+      </w:r>
+    </w:p>
+    <w:p>
+      <w:pPr>
+        <w:tabs>
+          <w:tab w:val="left" w:pos="916"/>
+          <w:tab w:val="left" w:pos="1832"/>
+          <w:tab w:val="left" w:pos="2748"/>
+          <w:tab w:val="left" w:pos="3664"/>
+          <w:tab w:val="left" w:pos="4580"/>
+          <w:tab w:val="left" w:pos="5496"/>
+          <w:tab w:val="left" w:pos="6412"/>
+          <w:tab w:val="left" w:pos="7328"/>
+          <w:tab w:val="left" w:pos="8244"/>
+          <w:tab w:val="left" w:pos="9160"/>
+          <w:tab w:val="left" w:pos="10076"/>
+          <w:tab w:val="left" w:pos="10992"/>
+          <w:tab w:val="left" w:pos="11908"/>
+          <w:tab w:val="left" w:pos="12824"/>
+          <w:tab w:val="left" w:pos="13740"/>
+          <w:tab w:val="left" w:pos="14656"/>
+        </w:tabs>
+        <w:spacing w:after="0" w:line="240" w:lineRule="auto"/>
+        <w:rPr>
+          <w:rFonts w:ascii="Courier New" w:eastAsia="Times New Roman" w:hAnsi="Courier New" w:cs="Courier New"/>
+          <w:sz w:val="20"/>
+          <w:szCs w:val="20"/>
+          <w:lang w:eastAsia="en-IN"/>
+        </w:rPr>
+      </w:pPr>
+      <w:r>
+        <w:rPr>
+          <w:rFonts w:ascii="Courier New" w:eastAsia="Times New Roman" w:hAnsi="Courier New" w:cs="Courier New"/>
+          <w:sz w:val="20"/>
+          <w:szCs w:val="20"/>
+          <w:lang w:eastAsia="en-IN"/>
+        </w:rPr>
+        <w:t xml:space="preserve">#' @param p Numeric value between 0 and 1, representing the probability of </w:t>
+      </w:r>
+    </w:p>
+    <w:p>
+      <w:pPr>
+        <w:tabs>
+          <w:tab w:val="left" w:pos="916"/>
+          <w:tab w:val="left" w:pos="1832"/>
+          <w:tab w:val="left" w:pos="2748"/>
+          <w:tab w:val="left" w:pos="3664"/>
+          <w:tab w:val="left" w:pos="4580"/>
+          <w:tab w:val="left" w:pos="5496"/>
+          <w:tab w:val="left" w:pos="6412"/>
+          <w:tab w:val="left" w:pos="7328"/>
+          <w:tab w:val="left" w:pos="8244"/>
+          <w:tab w:val="left" w:pos="9160"/>
+          <w:tab w:val="left" w:pos="10076"/>
+          <w:tab w:val="left" w:pos="10992"/>
+          <w:tab w:val="left" w:pos="11908"/>
+          <w:tab w:val="left" w:pos="12824"/>
+          <w:tab w:val="left" w:pos="13740"/>
+          <w:tab w:val="left" w:pos="14656"/>
+        </w:tabs>
+        <w:spacing w:after="0" w:line="240" w:lineRule="auto"/>
+        <w:rPr>
+          <w:rFonts w:ascii="Courier New" w:eastAsia="Times New Roman" w:hAnsi="Courier New" w:cs="Courier New"/>
+          <w:sz w:val="20"/>
+          <w:szCs w:val="20"/>
+          <w:lang w:eastAsia="en-IN"/>
+        </w:rPr>
+      </w:pPr>
+      <w:r>
+        <w:rPr>
+          <w:rFonts w:ascii="Courier New" w:eastAsia="Times New Roman" w:hAnsi="Courier New" w:cs="Courier New"/>
+          <w:sz w:val="20"/>
+          <w:szCs w:val="20"/>
+          <w:lang w:eastAsia="en-IN"/>
+        </w:rPr>
+        <w:t>#' flipping a heads.</w:t>
+      </w:r>
+    </w:p>
+    <w:p>
+      <w:pPr>
+        <w:tabs>
+          <w:tab w:val="left" w:pos="916"/>
+          <w:tab w:val="left" w:pos="1832"/>
+          <w:tab w:val="left" w:pos="2748"/>
+          <w:tab w:val="left" w:pos="3664"/>
+          <w:tab w:val="left" w:pos="4580"/>
+          <w:tab w:val="left" w:pos="5496"/>
+          <w:tab w:val="left" w:pos="6412"/>
+          <w:tab w:val="left" w:pos="7328"/>
+          <w:tab w:val="left" w:pos="8244"/>
+          <w:tab w:val="left" w:pos="9160"/>
+          <w:tab w:val="left" w:pos="10076"/>
+          <w:tab w:val="left" w:pos="10992"/>
+          <w:tab w:val="left" w:pos="11908"/>
+          <w:tab w:val="left" w:pos="12824"/>
+          <w:tab w:val="left" w:pos="13740"/>
+          <w:tab w:val="left" w:pos="14656"/>
+        </w:tabs>
+        <w:spacing w:after="0" w:line="240" w:lineRule="auto"/>
+        <w:rPr>
+          <w:rFonts w:ascii="Courier New" w:eastAsia="Times New Roman" w:hAnsi="Courier New" w:cs="Courier New"/>
+          <w:sz w:val="20"/>
+          <w:szCs w:val="20"/>
+          <w:lang w:eastAsia="en-IN"/>
+        </w:rPr>
+      </w:pPr>
+      <w:r>
+        <w:rPr>
+          <w:rFonts w:ascii="Courier New" w:eastAsia="Times New Roman" w:hAnsi="Courier New" w:cs="Courier New"/>
+          <w:sz w:val="20"/>
+          <w:szCs w:val="20"/>
+          <w:lang w:eastAsia="en-IN"/>
+        </w:rPr>
+        <w:t>#' @return A numeric vector of length 3, containing 0s and 1s</w:t>
+      </w:r>
+    </w:p>
+    <w:p>
+      <w:pPr>
+        <w:tabs>
+          <w:tab w:val="left" w:pos="916"/>
+          <w:tab w:val="left" w:pos="1832"/>
+          <w:tab w:val="left" w:pos="2748"/>
+          <w:tab w:val="left" w:pos="3664"/>
+          <w:tab w:val="left" w:pos="4580"/>
+          <w:tab w:val="left" w:pos="5496"/>
+          <w:tab w:val="left" w:pos="6412"/>
+          <w:tab w:val="left" w:pos="7328"/>
+          <w:tab w:val="left" w:pos="8244"/>
+          <w:tab w:val="left" w:pos="9160"/>
+          <w:tab w:val="left" w:pos="10076"/>
+          <w:tab w:val="left" w:pos="10992"/>
+          <w:tab w:val="left" w:pos="11908"/>
+          <w:tab w:val="left" w:pos="12824"/>
+          <w:tab w:val="left" w:pos="13740"/>
+          <w:tab w:val="left" w:pos="14656"/>
+        </w:tabs>
+        <w:spacing w:after="0" w:line="240" w:lineRule="auto"/>
+        <w:rPr>
+          <w:rFonts w:ascii="Courier New" w:eastAsia="Times New Roman" w:hAnsi="Courier New" w:cs="Courier New"/>
+          <w:sz w:val="20"/>
+          <w:szCs w:val="20"/>
+          <w:lang w:eastAsia="en-IN"/>
+        </w:rPr>
+      </w:pPr>
+      <w:proofErr w:type="spellStart"/>
+      <w:r>
+        <w:rPr>
+          <w:rFonts w:ascii="Courier New" w:eastAsia="Times New Roman" w:hAnsi="Courier New" w:cs="Courier New"/>
+          <w:sz w:val="20"/>
+          <w:szCs w:val="20"/>
+          <w:lang w:eastAsia="en-IN"/>
+        </w:rPr>
+        <w:t>sim_flips</w:t>
+      </w:r>
+      <w:proofErr w:type="spellEnd"/>
+      <w:r>
+        <w:rPr>
+          <w:rFonts w:ascii="Courier New" w:eastAsia="Times New Roman" w:hAnsi="Courier New" w:cs="Courier New"/>
+          <w:sz w:val="20"/>
+          <w:szCs w:val="20"/>
+          <w:lang w:eastAsia="en-IN"/>
+        </w:rPr>
+        <w:t xml:space="preserve"> &lt;- function(p) {</w:t>
+      </w:r>
+    </w:p>
+    <w:p>
+      <w:pPr>
+        <w:tabs>
+          <w:tab w:val="left" w:pos="916"/>
+          <w:tab w:val="left" w:pos="1832"/>
+          <w:tab w:val="left" w:pos="2748"/>
+          <w:tab w:val="left" w:pos="3664"/>
+          <w:tab w:val="left" w:pos="4580"/>
+          <w:tab w:val="left" w:pos="5496"/>
+          <w:tab w:val="left" w:pos="6412"/>
+          <w:tab w:val="left" w:pos="7328"/>
+          <w:tab w:val="left" w:pos="8244"/>
+          <w:tab w:val="left" w:pos="9160"/>
+          <w:tab w:val="left" w:pos="10076"/>
+          <w:tab w:val="left" w:pos="10992"/>
+          <w:tab w:val="left" w:pos="11908"/>
+          <w:tab w:val="left" w:pos="12824"/>
+          <w:tab w:val="left" w:pos="13740"/>
+          <w:tab w:val="left" w:pos="14656"/>
+        </w:tabs>
+        <w:spacing w:after="0" w:line="240" w:lineRule="auto"/>
+        <w:rPr>
+          <w:rFonts w:ascii="Courier New" w:eastAsia="Times New Roman" w:hAnsi="Courier New" w:cs="Courier New"/>
+          <w:sz w:val="20"/>
+          <w:szCs w:val="20"/>
+          <w:lang w:eastAsia="en-IN"/>
+        </w:rPr>
+      </w:pPr>
+      <w:r>
+        <w:rPr>
+          <w:rFonts w:ascii="Courier New" w:eastAsia="Times New Roman" w:hAnsi="Courier New" w:cs="Courier New"/>
+          <w:sz w:val="20"/>
+          <w:szCs w:val="20"/>
+          <w:lang w:eastAsia="en-IN"/>
+        </w:rPr>
+        <w:t xml:space="preserve">  </w:t>
+      </w:r>
+      <w:proofErr w:type="spellStart"/>
+      <w:r>
+        <w:rPr>
+          <w:rFonts w:ascii="Courier New" w:eastAsia="Times New Roman" w:hAnsi="Courier New" w:cs="Courier New"/>
+          <w:sz w:val="20"/>
+          <w:szCs w:val="20"/>
+          <w:lang w:eastAsia="en-IN"/>
+        </w:rPr>
+        <w:t>rbinom</w:t>
+      </w:r>
+      <w:proofErr w:type="spellEnd"/>
+      <w:r>
+        <w:rPr>
+          <w:rFonts w:ascii="Courier New" w:eastAsia="Times New Roman" w:hAnsi="Courier New" w:cs="Courier New"/>
+          <w:sz w:val="20"/>
+          <w:szCs w:val="20"/>
+          <w:lang w:eastAsia="en-IN"/>
+        </w:rPr>
+        <w:t>(3, 1, p)</w:t>
+      </w:r>
+    </w:p>
+    <w:p>
+      <w:pPr>
+        <w:tabs>
+          <w:tab w:val="left" w:pos="916"/>
+          <w:tab w:val="left" w:pos="1832"/>
+          <w:tab w:val="left" w:pos="2748"/>
+          <w:tab w:val="left" w:pos="3664"/>
+          <w:tab w:val="left" w:pos="4580"/>
+          <w:tab w:val="left" w:pos="5496"/>
+          <w:tab w:val="left" w:pos="6412"/>
+          <w:tab w:val="left" w:pos="7328"/>
+          <w:tab w:val="left" w:pos="8244"/>
+          <w:tab w:val="left" w:pos="9160"/>
+          <w:tab w:val="left" w:pos="10076"/>
+          <w:tab w:val="left" w:pos="10992"/>
+          <w:tab w:val="left" w:pos="11908"/>
+          <w:tab w:val="left" w:pos="12824"/>
+          <w:tab w:val="left" w:pos="13740"/>
+          <w:tab w:val="left" w:pos="14656"/>
+        </w:tabs>
+        <w:spacing w:after="0" w:line="240" w:lineRule="auto"/>
+        <w:rPr>
+          <w:rFonts w:ascii="Courier New" w:eastAsia="Times New Roman" w:hAnsi="Courier New" w:cs="Courier New"/>
+          <w:sz w:val="20"/>
+          <w:szCs w:val="20"/>
+          <w:lang w:eastAsia="en-IN"/>
+        </w:rPr>
+      </w:pPr>
+      <w:r>
+        <w:rPr>
+          <w:rFonts w:ascii="Courier New" w:eastAsia="Times New Roman" w:hAnsi="Courier New" w:cs="Courier New"/>
+          <w:sz w:val="20"/>
+          <w:szCs w:val="20"/>
+          <w:lang w:eastAsia="en-IN"/>
+        </w:rPr>
+        <w:t>}</w:t>
+      </w:r>
+    </w:p>
+    <w:p>
+      <w:pPr>
+        <w:tabs>
+          <w:tab w:val="left" w:pos="916"/>
+          <w:tab w:val="left" w:pos="1832"/>
+          <w:tab w:val="left" w:pos="2748"/>
+          <w:tab w:val="left" w:pos="3664"/>
+          <w:tab w:val="left" w:pos="4580"/>
+          <w:tab w:val="left" w:pos="5496"/>
+          <w:tab w:val="left" w:pos="6412"/>
+          <w:tab w:val="left" w:pos="7328"/>
+          <w:tab w:val="left" w:pos="8244"/>
+          <w:tab w:val="left" w:pos="9160"/>
+          <w:tab w:val="left" w:pos="10076"/>
+          <w:tab w:val="left" w:pos="10992"/>
+          <w:tab w:val="left" w:pos="11908"/>
+          <w:tab w:val="left" w:pos="12824"/>
+          <w:tab w:val="left" w:pos="13740"/>
+          <w:tab w:val="left" w:pos="14656"/>
+        </w:tabs>
+        <w:spacing w:after="0" w:line="240" w:lineRule="auto"/>
+        <w:rPr>
+          <w:rFonts w:ascii="Courier New" w:eastAsia="Times New Roman" w:hAnsi="Courier New" w:cs="Courier New"/>
+          <w:sz w:val="20"/>
+          <w:szCs w:val="20"/>
+          <w:lang w:eastAsia="en-IN"/>
+        </w:rPr>
+      </w:pPr>
+    </w:p>
+    <w:p>
+      <w:pPr>
+        <w:tabs>
+          <w:tab w:val="left" w:pos="916"/>
+          <w:tab w:val="left" w:pos="1832"/>
+          <w:tab w:val="left" w:pos="2748"/>
+          <w:tab w:val="left" w:pos="3664"/>
+          <w:tab w:val="left" w:pos="4580"/>
+          <w:tab w:val="left" w:pos="5496"/>
+          <w:tab w:val="left" w:pos="6412"/>
+          <w:tab w:val="left" w:pos="7328"/>
+          <w:tab w:val="left" w:pos="8244"/>
+          <w:tab w:val="left" w:pos="9160"/>
+          <w:tab w:val="left" w:pos="10076"/>
+          <w:tab w:val="left" w:pos="10992"/>
+          <w:tab w:val="left" w:pos="11908"/>
+          <w:tab w:val="left" w:pos="12824"/>
+          <w:tab w:val="left" w:pos="13740"/>
+          <w:tab w:val="left" w:pos="14656"/>
+        </w:tabs>
+        <w:spacing w:after="0" w:line="240" w:lineRule="auto"/>
+        <w:rPr>
+          <w:rFonts w:ascii="Courier New" w:eastAsia="Times New Roman" w:hAnsi="Courier New" w:cs="Courier New"/>
+          <w:sz w:val="20"/>
+          <w:szCs w:val="20"/>
+          <w:lang w:eastAsia="en-IN"/>
+        </w:rPr>
+      </w:pPr>
+      <w:r>
+        <w:rPr>
+          <w:rFonts w:ascii="Courier New" w:eastAsia="Times New Roman" w:hAnsi="Courier New" w:cs="Courier New"/>
+          <w:sz w:val="20"/>
+          <w:szCs w:val="20"/>
+          <w:lang w:eastAsia="en-IN"/>
+        </w:rPr>
+        <w:t>#' Simulate the Winner of a Round</w:t>
+      </w:r>
+    </w:p>
+    <w:p>
+      <w:pPr>
+        <w:tabs>
+          <w:tab w:val="left" w:pos="916"/>
+          <w:tab w:val="left" w:pos="1832"/>
+          <w:tab w:val="left" w:pos="2748"/>
+          <w:tab w:val="left" w:pos="3664"/>
+          <w:tab w:val="left" w:pos="4580"/>
+          <w:tab w:val="left" w:pos="5496"/>
+          <w:tab w:val="left" w:pos="6412"/>
+          <w:tab w:val="left" w:pos="7328"/>
+          <w:tab w:val="left" w:pos="8244"/>
+          <w:tab w:val="left" w:pos="9160"/>
+          <w:tab w:val="left" w:pos="10076"/>
+          <w:tab w:val="left" w:pos="10992"/>
+          <w:tab w:val="left" w:pos="11908"/>
+          <w:tab w:val="left" w:pos="12824"/>
+          <w:tab w:val="left" w:pos="13740"/>
+          <w:tab w:val="left" w:pos="14656"/>
+        </w:tabs>
+        <w:spacing w:after="0" w:line="240" w:lineRule="auto"/>
+        <w:rPr>
+          <w:rFonts w:ascii="Courier New" w:eastAsia="Times New Roman" w:hAnsi="Courier New" w:cs="Courier New"/>
+          <w:sz w:val="20"/>
+          <w:szCs w:val="20"/>
+          <w:lang w:eastAsia="en-IN"/>
+        </w:rPr>
+      </w:pPr>
+      <w:r>
+        <w:rPr>
+          <w:rFonts w:ascii="Courier New" w:eastAsia="Times New Roman" w:hAnsi="Courier New" w:cs="Courier New"/>
+          <w:sz w:val="20"/>
+          <w:szCs w:val="20"/>
+          <w:lang w:eastAsia="en-IN"/>
+        </w:rPr>
+        <w:t xml:space="preserve">#' </w:t>
+      </w:r>
+    </w:p>
+    <w:p>
+      <w:pPr>
+        <w:tabs>
+          <w:tab w:val="left" w:pos="916"/>
+          <w:tab w:val="left" w:pos="1832"/>
+          <w:tab w:val="left" w:pos="2748"/>
+          <w:tab w:val="left" w:pos="3664"/>
+          <w:tab w:val="left" w:pos="4580"/>
+          <w:tab w:val="left" w:pos="5496"/>
+          <w:tab w:val="left" w:pos="6412"/>
+          <w:tab w:val="left" w:pos="7328"/>
+          <w:tab w:val="left" w:pos="8244"/>
+          <w:tab w:val="left" w:pos="9160"/>
+          <w:tab w:val="left" w:pos="10076"/>
+          <w:tab w:val="left" w:pos="10992"/>
+          <w:tab w:val="left" w:pos="11908"/>
+          <w:tab w:val="left" w:pos="12824"/>
+          <w:tab w:val="left" w:pos="13740"/>
+          <w:tab w:val="left" w:pos="14656"/>
+        </w:tabs>
+        <w:spacing w:after="0" w:line="240" w:lineRule="auto"/>
+        <w:rPr>
+          <w:rFonts w:ascii="Courier New" w:eastAsia="Times New Roman" w:hAnsi="Courier New" w:cs="Courier New"/>
+          <w:sz w:val="20"/>
+          <w:szCs w:val="20"/>
+          <w:lang w:eastAsia="en-IN"/>
+        </w:rPr>
+      </w:pPr>
+      <w:r>
+        <w:rPr>
+          <w:rFonts w:ascii="Courier New" w:eastAsia="Times New Roman" w:hAnsi="Courier New" w:cs="Courier New"/>
+          <w:sz w:val="20"/>
+          <w:szCs w:val="20"/>
+          <w:lang w:eastAsia="en-IN"/>
+        </w:rPr>
+        <w:t>#' This function simulates the winner of a round of the curious coin flip game.</w:t>
+      </w:r>
+    </w:p>
+    <w:p>
+      <w:pPr>
+        <w:tabs>
+          <w:tab w:val="left" w:pos="916"/>
+          <w:tab w:val="left" w:pos="1832"/>
+          <w:tab w:val="left" w:pos="2748"/>
+          <w:tab w:val="left" w:pos="3664"/>
+          <w:tab w:val="left" w:pos="4580"/>
+          <w:tab w:val="left" w:pos="5496"/>
+          <w:tab w:val="left" w:pos="6412"/>
+          <w:tab w:val="left" w:pos="7328"/>
+          <w:tab w:val="left" w:pos="8244"/>
+          <w:tab w:val="left" w:pos="9160"/>
+          <w:tab w:val="left" w:pos="10076"/>
+          <w:tab w:val="left" w:pos="10992"/>
+          <w:tab w:val="left" w:pos="11908"/>
+          <w:tab w:val="left" w:pos="12824"/>
+          <w:tab w:val="left" w:pos="13740"/>
+          <w:tab w:val="left" w:pos="14656"/>
+        </w:tabs>
+        <w:spacing w:after="0" w:line="240" w:lineRule="auto"/>
+        <w:rPr>
+          <w:rFonts w:ascii="Courier New" w:eastAsia="Times New Roman" w:hAnsi="Courier New" w:cs="Courier New"/>
+          <w:sz w:val="20"/>
+          <w:szCs w:val="20"/>
+          <w:lang w:eastAsia="en-IN"/>
+        </w:rPr>
+      </w:pPr>
+      <w:r>
+        <w:rPr>
+          <w:rFonts w:ascii="Courier New" w:eastAsia="Times New Roman" w:hAnsi="Courier New" w:cs="Courier New"/>
+          <w:sz w:val="20"/>
+          <w:szCs w:val="20"/>
+          <w:lang w:eastAsia="en-IN"/>
+        </w:rPr>
+        <w:t xml:space="preserve">#' </w:t>
+      </w:r>
+    </w:p>
+    <w:p>
+      <w:pPr>
+        <w:tabs>
+          <w:tab w:val="left" w:pos="916"/>
+          <w:tab w:val="left" w:pos="1832"/>
+          <w:tab w:val="left" w:pos="2748"/>
+          <w:tab w:val="left" w:pos="3664"/>
+          <w:tab w:val="left" w:pos="4580"/>
+          <w:tab w:val="left" w:pos="5496"/>
+          <w:tab w:val="left" w:pos="6412"/>
+          <w:tab w:val="left" w:pos="7328"/>
+          <w:tab w:val="left" w:pos="8244"/>
+          <w:tab w:val="left" w:pos="9160"/>
+          <w:tab w:val="left" w:pos="10076"/>
+          <w:tab w:val="left" w:pos="10992"/>
+          <w:tab w:val="left" w:pos="11908"/>
+          <w:tab w:val="left" w:pos="12824"/>
+          <w:tab w:val="left" w:pos="13740"/>
+          <w:tab w:val="left" w:pos="14656"/>
+        </w:tabs>
+        <w:spacing w:after="0" w:line="240" w:lineRule="auto"/>
+        <w:rPr>
+          <w:rFonts w:ascii="Courier New" w:eastAsia="Times New Roman" w:hAnsi="Courier New" w:cs="Courier New"/>
+          <w:sz w:val="20"/>
+          <w:szCs w:val="20"/>
+          <w:lang w:eastAsia="en-IN"/>
+        </w:rPr>
+      </w:pPr>
+      <w:r>
+        <w:rPr>
+          <w:rFonts w:ascii="Courier New" w:eastAsia="Times New Roman" w:hAnsi="Courier New" w:cs="Courier New"/>
+          <w:sz w:val="20"/>
+          <w:szCs w:val="20"/>
+          <w:lang w:eastAsia="en-IN"/>
+        </w:rPr>
+        <w:t xml:space="preserve">#' @param ... Arguments passed to </w:t>
+      </w:r>
+      <w:proofErr w:type="spellStart"/>
+      <w:r>
+        <w:rPr>
+          <w:rFonts w:ascii="Courier New" w:eastAsia="Times New Roman" w:hAnsi="Courier New" w:cs="Courier New"/>
+          <w:sz w:val="20"/>
+          <w:szCs w:val="20"/>
+          <w:lang w:eastAsia="en-IN"/>
+        </w:rPr>
+        <w:t>sim_flips</w:t>
+      </w:r>
+      <w:proofErr w:type="spellEnd"/>
+      <w:r>
+        <w:rPr>
+          <w:rFonts w:ascii="Courier New" w:eastAsia="Times New Roman" w:hAnsi="Courier New" w:cs="Courier New"/>
           <w:sz w:val="20"/>
           <w:szCs w:val="20"/>
           <w:lang w:eastAsia="en-IN"/>
@@ -3704,267 +4149,822 @@
           <w:szCs w:val="20"/>
           <w:lang w:eastAsia="en-IN"/>
         </w:rPr>
-        <w:t>#' Simulate a Round of Coin Flips</w:t>
-      </w:r>
-    </w:p>
-    <w:p>
-      <w:pPr>
-        <w:tabs>
-          <w:tab w:val="left" w:pos="916"/>
-          <w:tab w:val="left" w:pos="1832"/>
-          <w:tab w:val="left" w:pos="2748"/>
-          <w:tab w:val="left" w:pos="3664"/>
-          <w:tab w:val="left" w:pos="4580"/>
-          <w:tab w:val="left" w:pos="5496"/>
-          <w:tab w:val="left" w:pos="6412"/>
-          <w:tab w:val="left" w:pos="7328"/>
-          <w:tab w:val="left" w:pos="8244"/>
-          <w:tab w:val="left" w:pos="9160"/>
-          <w:tab w:val="left" w:pos="10076"/>
-          <w:tab w:val="left" w:pos="10992"/>
-          <w:tab w:val="left" w:pos="11908"/>
-          <w:tab w:val="left" w:pos="12824"/>
-          <w:tab w:val="left" w:pos="13740"/>
-          <w:tab w:val="left" w:pos="14656"/>
-        </w:tabs>
-        <w:spacing w:after="0" w:line="240" w:lineRule="auto"/>
-        <w:rPr>
-          <w:rFonts w:ascii="Courier New" w:eastAsia="Times New Roman" w:hAnsi="Courier New" w:cs="Courier New"/>
-          <w:sz w:val="20"/>
-          <w:szCs w:val="20"/>
-          <w:lang w:eastAsia="en-IN"/>
-        </w:rPr>
-      </w:pPr>
-      <w:r>
-        <w:rPr>
-          <w:rFonts w:ascii="Courier New" w:eastAsia="Times New Roman" w:hAnsi="Courier New" w:cs="Courier New"/>
-          <w:sz w:val="20"/>
-          <w:szCs w:val="20"/>
-          <w:lang w:eastAsia="en-IN"/>
-        </w:rPr>
-        <w:t>#'</w:t>
-      </w:r>
-    </w:p>
-    <w:p>
-      <w:pPr>
-        <w:tabs>
-          <w:tab w:val="left" w:pos="916"/>
-          <w:tab w:val="left" w:pos="1832"/>
-          <w:tab w:val="left" w:pos="2748"/>
-          <w:tab w:val="left" w:pos="3664"/>
-          <w:tab w:val="left" w:pos="4580"/>
-          <w:tab w:val="left" w:pos="5496"/>
-          <w:tab w:val="left" w:pos="6412"/>
-          <w:tab w:val="left" w:pos="7328"/>
-          <w:tab w:val="left" w:pos="8244"/>
-          <w:tab w:val="left" w:pos="9160"/>
-          <w:tab w:val="left" w:pos="10076"/>
-          <w:tab w:val="left" w:pos="10992"/>
-          <w:tab w:val="left" w:pos="11908"/>
-          <w:tab w:val="left" w:pos="12824"/>
-          <w:tab w:val="left" w:pos="13740"/>
-          <w:tab w:val="left" w:pos="14656"/>
-        </w:tabs>
-        <w:spacing w:after="0" w:line="240" w:lineRule="auto"/>
-        <w:rPr>
-          <w:rFonts w:ascii="Courier New" w:eastAsia="Times New Roman" w:hAnsi="Courier New" w:cs="Courier New"/>
-          <w:sz w:val="20"/>
-          <w:szCs w:val="20"/>
-          <w:lang w:eastAsia="en-IN"/>
-        </w:rPr>
-      </w:pPr>
-      <w:r>
-        <w:rPr>
-          <w:rFonts w:ascii="Courier New" w:eastAsia="Times New Roman" w:hAnsi="Courier New" w:cs="Courier New"/>
-          <w:sz w:val="20"/>
-          <w:szCs w:val="20"/>
-          <w:lang w:eastAsia="en-IN"/>
-        </w:rPr>
-        <w:t xml:space="preserve">#' This function simulates </w:t>
-      </w:r>
-      <w:proofErr w:type="gramStart"/>
-      <w:r>
-        <w:rPr>
-          <w:rFonts w:ascii="Courier New" w:eastAsia="Times New Roman" w:hAnsi="Courier New" w:cs="Courier New"/>
-          <w:sz w:val="20"/>
-          <w:szCs w:val="20"/>
-          <w:lang w:eastAsia="en-IN"/>
-        </w:rPr>
-        <w:t>three coin</w:t>
-      </w:r>
-      <w:proofErr w:type="gramEnd"/>
-      <w:r>
-        <w:rPr>
-          <w:rFonts w:ascii="Courier New" w:eastAsia="Times New Roman" w:hAnsi="Courier New" w:cs="Courier New"/>
-          <w:sz w:val="20"/>
-          <w:szCs w:val="20"/>
-          <w:lang w:eastAsia="en-IN"/>
-        </w:rPr>
-        <w:t xml:space="preserve"> flips, one for each player in the game.</w:t>
-      </w:r>
-    </w:p>
-    <w:p>
-      <w:pPr>
-        <w:tabs>
-          <w:tab w:val="left" w:pos="916"/>
-          <w:tab w:val="left" w:pos="1832"/>
-          <w:tab w:val="left" w:pos="2748"/>
-          <w:tab w:val="left" w:pos="3664"/>
-          <w:tab w:val="left" w:pos="4580"/>
-          <w:tab w:val="left" w:pos="5496"/>
-          <w:tab w:val="left" w:pos="6412"/>
-          <w:tab w:val="left" w:pos="7328"/>
-          <w:tab w:val="left" w:pos="8244"/>
-          <w:tab w:val="left" w:pos="9160"/>
-          <w:tab w:val="left" w:pos="10076"/>
-          <w:tab w:val="left" w:pos="10992"/>
-          <w:tab w:val="left" w:pos="11908"/>
-          <w:tab w:val="left" w:pos="12824"/>
-          <w:tab w:val="left" w:pos="13740"/>
-          <w:tab w:val="left" w:pos="14656"/>
-        </w:tabs>
-        <w:spacing w:after="0" w:line="240" w:lineRule="auto"/>
-        <w:rPr>
-          <w:rFonts w:ascii="Courier New" w:eastAsia="Times New Roman" w:hAnsi="Courier New" w:cs="Courier New"/>
-          <w:sz w:val="20"/>
-          <w:szCs w:val="20"/>
-          <w:lang w:eastAsia="en-IN"/>
-        </w:rPr>
-      </w:pPr>
-      <w:r>
-        <w:rPr>
-          <w:rFonts w:ascii="Courier New" w:eastAsia="Times New Roman" w:hAnsi="Courier New" w:cs="Courier New"/>
-          <w:sz w:val="20"/>
-          <w:szCs w:val="20"/>
-          <w:lang w:eastAsia="en-IN"/>
-        </w:rPr>
-        <w:t>#' A 1 corresponds to heads, while 0 corresponds to tails.</w:t>
-      </w:r>
-    </w:p>
-    <w:p>
-      <w:pPr>
-        <w:tabs>
-          <w:tab w:val="left" w:pos="916"/>
-          <w:tab w:val="left" w:pos="1832"/>
-          <w:tab w:val="left" w:pos="2748"/>
-          <w:tab w:val="left" w:pos="3664"/>
-          <w:tab w:val="left" w:pos="4580"/>
-          <w:tab w:val="left" w:pos="5496"/>
-          <w:tab w:val="left" w:pos="6412"/>
-          <w:tab w:val="left" w:pos="7328"/>
-          <w:tab w:val="left" w:pos="8244"/>
-          <w:tab w:val="left" w:pos="9160"/>
-          <w:tab w:val="left" w:pos="10076"/>
-          <w:tab w:val="left" w:pos="10992"/>
-          <w:tab w:val="left" w:pos="11908"/>
-          <w:tab w:val="left" w:pos="12824"/>
-          <w:tab w:val="left" w:pos="13740"/>
-          <w:tab w:val="left" w:pos="14656"/>
-        </w:tabs>
-        <w:spacing w:after="0" w:line="240" w:lineRule="auto"/>
-        <w:rPr>
-          <w:rFonts w:ascii="Courier New" w:eastAsia="Times New Roman" w:hAnsi="Courier New" w:cs="Courier New"/>
-          <w:sz w:val="20"/>
-          <w:szCs w:val="20"/>
-          <w:lang w:eastAsia="en-IN"/>
-        </w:rPr>
-      </w:pPr>
-      <w:r>
-        <w:rPr>
-          <w:rFonts w:ascii="Courier New" w:eastAsia="Times New Roman" w:hAnsi="Courier New" w:cs="Courier New"/>
-          <w:sz w:val="20"/>
-          <w:szCs w:val="20"/>
-          <w:lang w:eastAsia="en-IN"/>
-        </w:rPr>
-        <w:t>#'</w:t>
-      </w:r>
-    </w:p>
-    <w:p>
-      <w:pPr>
-        <w:tabs>
-          <w:tab w:val="left" w:pos="916"/>
-          <w:tab w:val="left" w:pos="1832"/>
-          <w:tab w:val="left" w:pos="2748"/>
-          <w:tab w:val="left" w:pos="3664"/>
-          <w:tab w:val="left" w:pos="4580"/>
-          <w:tab w:val="left" w:pos="5496"/>
-          <w:tab w:val="left" w:pos="6412"/>
-          <w:tab w:val="left" w:pos="7328"/>
-          <w:tab w:val="left" w:pos="8244"/>
-          <w:tab w:val="left" w:pos="9160"/>
-          <w:tab w:val="left" w:pos="10076"/>
-          <w:tab w:val="left" w:pos="10992"/>
-          <w:tab w:val="left" w:pos="11908"/>
-          <w:tab w:val="left" w:pos="12824"/>
-          <w:tab w:val="left" w:pos="13740"/>
-          <w:tab w:val="left" w:pos="14656"/>
-        </w:tabs>
-        <w:spacing w:after="0" w:line="240" w:lineRule="auto"/>
-        <w:rPr>
-          <w:rFonts w:ascii="Courier New" w:eastAsia="Times New Roman" w:hAnsi="Courier New" w:cs="Courier New"/>
-          <w:sz w:val="20"/>
-          <w:szCs w:val="20"/>
-          <w:lang w:eastAsia="en-IN"/>
-        </w:rPr>
-      </w:pPr>
-      <w:r>
-        <w:rPr>
-          <w:rFonts w:ascii="Courier New" w:eastAsia="Times New Roman" w:hAnsi="Courier New" w:cs="Courier New"/>
-          <w:sz w:val="20"/>
-          <w:szCs w:val="20"/>
-          <w:lang w:eastAsia="en-IN"/>
-        </w:rPr>
-        <w:t xml:space="preserve">#' @param p Numeric value between 0 and 1, representing the probability of </w:t>
-      </w:r>
-    </w:p>
-    <w:p>
-      <w:pPr>
-        <w:tabs>
-          <w:tab w:val="left" w:pos="916"/>
-          <w:tab w:val="left" w:pos="1832"/>
-          <w:tab w:val="left" w:pos="2748"/>
-          <w:tab w:val="left" w:pos="3664"/>
-          <w:tab w:val="left" w:pos="4580"/>
-          <w:tab w:val="left" w:pos="5496"/>
-          <w:tab w:val="left" w:pos="6412"/>
-          <w:tab w:val="left" w:pos="7328"/>
-          <w:tab w:val="left" w:pos="8244"/>
-          <w:tab w:val="left" w:pos="9160"/>
-          <w:tab w:val="left" w:pos="10076"/>
-          <w:tab w:val="left" w:pos="10992"/>
-          <w:tab w:val="left" w:pos="11908"/>
-          <w:tab w:val="left" w:pos="12824"/>
-          <w:tab w:val="left" w:pos="13740"/>
-          <w:tab w:val="left" w:pos="14656"/>
-        </w:tabs>
-        <w:spacing w:after="0" w:line="240" w:lineRule="auto"/>
-        <w:rPr>
-          <w:rFonts w:ascii="Courier New" w:eastAsia="Times New Roman" w:hAnsi="Courier New" w:cs="Courier New"/>
-          <w:sz w:val="20"/>
-          <w:szCs w:val="20"/>
-          <w:lang w:eastAsia="en-IN"/>
-        </w:rPr>
-      </w:pPr>
-      <w:r>
-        <w:rPr>
-          <w:rFonts w:ascii="Courier New" w:eastAsia="Times New Roman" w:hAnsi="Courier New" w:cs="Courier New"/>
-          <w:sz w:val="20"/>
-          <w:szCs w:val="20"/>
-          <w:lang w:eastAsia="en-IN"/>
-        </w:rPr>
-        <w:t xml:space="preserve">#' flipping a </w:t>
-      </w:r>
-      <w:proofErr w:type="gramStart"/>
-      <w:r>
-        <w:rPr>
-          <w:rFonts w:ascii="Courier New" w:eastAsia="Times New Roman" w:hAnsi="Courier New" w:cs="Courier New"/>
-          <w:sz w:val="20"/>
-          <w:szCs w:val="20"/>
-          <w:lang w:eastAsia="en-IN"/>
-        </w:rPr>
-        <w:t>heads</w:t>
-      </w:r>
-      <w:proofErr w:type="gramEnd"/>
+        <w:t>#' @return Either a number (1, 2, or 3) denoting which player won the round or</w:t>
+      </w:r>
+    </w:p>
+    <w:p>
+      <w:pPr>
+        <w:tabs>
+          <w:tab w:val="left" w:pos="916"/>
+          <w:tab w:val="left" w:pos="1832"/>
+          <w:tab w:val="left" w:pos="2748"/>
+          <w:tab w:val="left" w:pos="3664"/>
+          <w:tab w:val="left" w:pos="4580"/>
+          <w:tab w:val="left" w:pos="5496"/>
+          <w:tab w:val="left" w:pos="6412"/>
+          <w:tab w:val="left" w:pos="7328"/>
+          <w:tab w:val="left" w:pos="8244"/>
+          <w:tab w:val="left" w:pos="9160"/>
+          <w:tab w:val="left" w:pos="10076"/>
+          <w:tab w:val="left" w:pos="10992"/>
+          <w:tab w:val="left" w:pos="11908"/>
+          <w:tab w:val="left" w:pos="12824"/>
+          <w:tab w:val="left" w:pos="13740"/>
+          <w:tab w:val="left" w:pos="14656"/>
+        </w:tabs>
+        <w:spacing w:after="0" w:line="240" w:lineRule="auto"/>
+        <w:rPr>
+          <w:rFonts w:ascii="Courier New" w:eastAsia="Times New Roman" w:hAnsi="Courier New" w:cs="Courier New"/>
+          <w:sz w:val="20"/>
+          <w:szCs w:val="20"/>
+          <w:lang w:eastAsia="en-IN"/>
+        </w:rPr>
+      </w:pPr>
+      <w:r>
+        <w:rPr>
+          <w:rFonts w:ascii="Courier New" w:eastAsia="Times New Roman" w:hAnsi="Courier New" w:cs="Courier New"/>
+          <w:sz w:val="20"/>
+          <w:szCs w:val="20"/>
+          <w:lang w:eastAsia="en-IN"/>
+        </w:rPr>
+        <w:lastRenderedPageBreak/>
+        <w:t>#' NULL, denoting that the round was a tie and had no winner.</w:t>
+      </w:r>
+    </w:p>
+    <w:p>
+      <w:pPr>
+        <w:tabs>
+          <w:tab w:val="left" w:pos="916"/>
+          <w:tab w:val="left" w:pos="1832"/>
+          <w:tab w:val="left" w:pos="2748"/>
+          <w:tab w:val="left" w:pos="3664"/>
+          <w:tab w:val="left" w:pos="4580"/>
+          <w:tab w:val="left" w:pos="5496"/>
+          <w:tab w:val="left" w:pos="6412"/>
+          <w:tab w:val="left" w:pos="7328"/>
+          <w:tab w:val="left" w:pos="8244"/>
+          <w:tab w:val="left" w:pos="9160"/>
+          <w:tab w:val="left" w:pos="10076"/>
+          <w:tab w:val="left" w:pos="10992"/>
+          <w:tab w:val="left" w:pos="11908"/>
+          <w:tab w:val="left" w:pos="12824"/>
+          <w:tab w:val="left" w:pos="13740"/>
+          <w:tab w:val="left" w:pos="14656"/>
+        </w:tabs>
+        <w:spacing w:after="0" w:line="240" w:lineRule="auto"/>
+        <w:rPr>
+          <w:rFonts w:ascii="Courier New" w:eastAsia="Times New Roman" w:hAnsi="Courier New" w:cs="Courier New"/>
+          <w:sz w:val="20"/>
+          <w:szCs w:val="20"/>
+          <w:lang w:eastAsia="en-IN"/>
+        </w:rPr>
+      </w:pPr>
+      <w:proofErr w:type="spellStart"/>
+      <w:r>
+        <w:rPr>
+          <w:rFonts w:ascii="Courier New" w:eastAsia="Times New Roman" w:hAnsi="Courier New" w:cs="Courier New"/>
+          <w:sz w:val="20"/>
+          <w:szCs w:val="20"/>
+          <w:lang w:eastAsia="en-IN"/>
+        </w:rPr>
+        <w:t>sim_winner</w:t>
+      </w:r>
+      <w:proofErr w:type="spellEnd"/>
+      <w:r>
+        <w:rPr>
+          <w:rFonts w:ascii="Courier New" w:eastAsia="Times New Roman" w:hAnsi="Courier New" w:cs="Courier New"/>
+          <w:sz w:val="20"/>
+          <w:szCs w:val="20"/>
+          <w:lang w:eastAsia="en-IN"/>
+        </w:rPr>
+        <w:t xml:space="preserve"> &lt;- function(...) {</w:t>
+      </w:r>
+    </w:p>
+    <w:p>
+      <w:pPr>
+        <w:tabs>
+          <w:tab w:val="left" w:pos="916"/>
+          <w:tab w:val="left" w:pos="1832"/>
+          <w:tab w:val="left" w:pos="2748"/>
+          <w:tab w:val="left" w:pos="3664"/>
+          <w:tab w:val="left" w:pos="4580"/>
+          <w:tab w:val="left" w:pos="5496"/>
+          <w:tab w:val="left" w:pos="6412"/>
+          <w:tab w:val="left" w:pos="7328"/>
+          <w:tab w:val="left" w:pos="8244"/>
+          <w:tab w:val="left" w:pos="9160"/>
+          <w:tab w:val="left" w:pos="10076"/>
+          <w:tab w:val="left" w:pos="10992"/>
+          <w:tab w:val="left" w:pos="11908"/>
+          <w:tab w:val="left" w:pos="12824"/>
+          <w:tab w:val="left" w:pos="13740"/>
+          <w:tab w:val="left" w:pos="14656"/>
+        </w:tabs>
+        <w:spacing w:after="0" w:line="240" w:lineRule="auto"/>
+        <w:rPr>
+          <w:rFonts w:ascii="Courier New" w:eastAsia="Times New Roman" w:hAnsi="Courier New" w:cs="Courier New"/>
+          <w:sz w:val="20"/>
+          <w:szCs w:val="20"/>
+          <w:lang w:eastAsia="en-IN"/>
+        </w:rPr>
+      </w:pPr>
+      <w:r>
+        <w:rPr>
+          <w:rFonts w:ascii="Courier New" w:eastAsia="Times New Roman" w:hAnsi="Courier New" w:cs="Courier New"/>
+          <w:sz w:val="20"/>
+          <w:szCs w:val="20"/>
+          <w:lang w:eastAsia="en-IN"/>
+        </w:rPr>
+        <w:t xml:space="preserve">  x &lt;- </w:t>
+      </w:r>
+      <w:proofErr w:type="spellStart"/>
+      <w:r>
+        <w:rPr>
+          <w:rFonts w:ascii="Courier New" w:eastAsia="Times New Roman" w:hAnsi="Courier New" w:cs="Courier New"/>
+          <w:sz w:val="20"/>
+          <w:szCs w:val="20"/>
+          <w:lang w:eastAsia="en-IN"/>
+        </w:rPr>
+        <w:t>sim_flips</w:t>
+      </w:r>
+      <w:proofErr w:type="spellEnd"/>
+      <w:r>
+        <w:rPr>
+          <w:rFonts w:ascii="Courier New" w:eastAsia="Times New Roman" w:hAnsi="Courier New" w:cs="Courier New"/>
+          <w:sz w:val="20"/>
+          <w:szCs w:val="20"/>
+          <w:lang w:eastAsia="en-IN"/>
+        </w:rPr>
+        <w:t>(...)</w:t>
+      </w:r>
+    </w:p>
+    <w:p>
+      <w:pPr>
+        <w:tabs>
+          <w:tab w:val="left" w:pos="916"/>
+          <w:tab w:val="left" w:pos="1832"/>
+          <w:tab w:val="left" w:pos="2748"/>
+          <w:tab w:val="left" w:pos="3664"/>
+          <w:tab w:val="left" w:pos="4580"/>
+          <w:tab w:val="left" w:pos="5496"/>
+          <w:tab w:val="left" w:pos="6412"/>
+          <w:tab w:val="left" w:pos="7328"/>
+          <w:tab w:val="left" w:pos="8244"/>
+          <w:tab w:val="left" w:pos="9160"/>
+          <w:tab w:val="left" w:pos="10076"/>
+          <w:tab w:val="left" w:pos="10992"/>
+          <w:tab w:val="left" w:pos="11908"/>
+          <w:tab w:val="left" w:pos="12824"/>
+          <w:tab w:val="left" w:pos="13740"/>
+          <w:tab w:val="left" w:pos="14656"/>
+        </w:tabs>
+        <w:spacing w:after="0" w:line="240" w:lineRule="auto"/>
+        <w:rPr>
+          <w:rFonts w:ascii="Courier New" w:eastAsia="Times New Roman" w:hAnsi="Courier New" w:cs="Courier New"/>
+          <w:sz w:val="20"/>
+          <w:szCs w:val="20"/>
+          <w:lang w:eastAsia="en-IN"/>
+        </w:rPr>
+      </w:pPr>
+      <w:r>
+        <w:rPr>
+          <w:rFonts w:ascii="Courier New" w:eastAsia="Times New Roman" w:hAnsi="Courier New" w:cs="Courier New"/>
+          <w:sz w:val="20"/>
+          <w:szCs w:val="20"/>
+          <w:lang w:eastAsia="en-IN"/>
+        </w:rPr>
+        <w:t xml:space="preserve">  x &lt;- which(x == </w:t>
+      </w:r>
+      <w:proofErr w:type="spellStart"/>
+      <w:r>
+        <w:rPr>
+          <w:rFonts w:ascii="Courier New" w:eastAsia="Times New Roman" w:hAnsi="Courier New" w:cs="Courier New"/>
+          <w:sz w:val="20"/>
+          <w:szCs w:val="20"/>
+          <w:lang w:eastAsia="en-IN"/>
+        </w:rPr>
+        <w:t>as.numeric</w:t>
+      </w:r>
+      <w:proofErr w:type="spellEnd"/>
+      <w:r>
+        <w:rPr>
+          <w:rFonts w:ascii="Courier New" w:eastAsia="Times New Roman" w:hAnsi="Courier New" w:cs="Courier New"/>
+          <w:sz w:val="20"/>
+          <w:szCs w:val="20"/>
+          <w:lang w:eastAsia="en-IN"/>
+        </w:rPr>
+        <w:t>(names(table(x))[table(x) == 1]))</w:t>
+      </w:r>
+    </w:p>
+    <w:p>
+      <w:pPr>
+        <w:tabs>
+          <w:tab w:val="left" w:pos="916"/>
+          <w:tab w:val="left" w:pos="1832"/>
+          <w:tab w:val="left" w:pos="2748"/>
+          <w:tab w:val="left" w:pos="3664"/>
+          <w:tab w:val="left" w:pos="4580"/>
+          <w:tab w:val="left" w:pos="5496"/>
+          <w:tab w:val="left" w:pos="6412"/>
+          <w:tab w:val="left" w:pos="7328"/>
+          <w:tab w:val="left" w:pos="8244"/>
+          <w:tab w:val="left" w:pos="9160"/>
+          <w:tab w:val="left" w:pos="10076"/>
+          <w:tab w:val="left" w:pos="10992"/>
+          <w:tab w:val="left" w:pos="11908"/>
+          <w:tab w:val="left" w:pos="12824"/>
+          <w:tab w:val="left" w:pos="13740"/>
+          <w:tab w:val="left" w:pos="14656"/>
+        </w:tabs>
+        <w:spacing w:after="0" w:line="240" w:lineRule="auto"/>
+        <w:rPr>
+          <w:rFonts w:ascii="Courier New" w:eastAsia="Times New Roman" w:hAnsi="Courier New" w:cs="Courier New"/>
+          <w:sz w:val="20"/>
+          <w:szCs w:val="20"/>
+          <w:lang w:eastAsia="en-IN"/>
+        </w:rPr>
+      </w:pPr>
+      <w:r>
+        <w:rPr>
+          <w:rFonts w:ascii="Courier New" w:eastAsia="Times New Roman" w:hAnsi="Courier New" w:cs="Courier New"/>
+          <w:sz w:val="20"/>
+          <w:szCs w:val="20"/>
+          <w:lang w:eastAsia="en-IN"/>
+        </w:rPr>
+        <w:t xml:space="preserve">  if (length(x) == 0) </w:t>
+      </w:r>
+    </w:p>
+    <w:p>
+      <w:pPr>
+        <w:tabs>
+          <w:tab w:val="left" w:pos="916"/>
+          <w:tab w:val="left" w:pos="1832"/>
+          <w:tab w:val="left" w:pos="2748"/>
+          <w:tab w:val="left" w:pos="3664"/>
+          <w:tab w:val="left" w:pos="4580"/>
+          <w:tab w:val="left" w:pos="5496"/>
+          <w:tab w:val="left" w:pos="6412"/>
+          <w:tab w:val="left" w:pos="7328"/>
+          <w:tab w:val="left" w:pos="8244"/>
+          <w:tab w:val="left" w:pos="9160"/>
+          <w:tab w:val="left" w:pos="10076"/>
+          <w:tab w:val="left" w:pos="10992"/>
+          <w:tab w:val="left" w:pos="11908"/>
+          <w:tab w:val="left" w:pos="12824"/>
+          <w:tab w:val="left" w:pos="13740"/>
+          <w:tab w:val="left" w:pos="14656"/>
+        </w:tabs>
+        <w:spacing w:after="0" w:line="240" w:lineRule="auto"/>
+        <w:rPr>
+          <w:rFonts w:ascii="Courier New" w:eastAsia="Times New Roman" w:hAnsi="Courier New" w:cs="Courier New"/>
+          <w:sz w:val="20"/>
+          <w:szCs w:val="20"/>
+          <w:lang w:eastAsia="en-IN"/>
+        </w:rPr>
+      </w:pPr>
+      <w:r>
+        <w:rPr>
+          <w:rFonts w:ascii="Courier New" w:eastAsia="Times New Roman" w:hAnsi="Courier New" w:cs="Courier New"/>
+          <w:sz w:val="20"/>
+          <w:szCs w:val="20"/>
+          <w:lang w:eastAsia="en-IN"/>
+        </w:rPr>
+        <w:t xml:space="preserve">    </w:t>
+      </w:r>
+    </w:p>
+    <w:p>
+      <w:pPr>
+        <w:tabs>
+          <w:tab w:val="left" w:pos="916"/>
+          <w:tab w:val="left" w:pos="1832"/>
+          <w:tab w:val="left" w:pos="2748"/>
+          <w:tab w:val="left" w:pos="3664"/>
+          <w:tab w:val="left" w:pos="4580"/>
+          <w:tab w:val="left" w:pos="5496"/>
+          <w:tab w:val="left" w:pos="6412"/>
+          <w:tab w:val="left" w:pos="7328"/>
+          <w:tab w:val="left" w:pos="8244"/>
+          <w:tab w:val="left" w:pos="9160"/>
+          <w:tab w:val="left" w:pos="10076"/>
+          <w:tab w:val="left" w:pos="10992"/>
+          <w:tab w:val="left" w:pos="11908"/>
+          <w:tab w:val="left" w:pos="12824"/>
+          <w:tab w:val="left" w:pos="13740"/>
+          <w:tab w:val="left" w:pos="14656"/>
+        </w:tabs>
+        <w:spacing w:after="0" w:line="240" w:lineRule="auto"/>
+        <w:rPr>
+          <w:rFonts w:ascii="Courier New" w:eastAsia="Times New Roman" w:hAnsi="Courier New" w:cs="Courier New"/>
+          <w:sz w:val="20"/>
+          <w:szCs w:val="20"/>
+          <w:lang w:eastAsia="en-IN"/>
+        </w:rPr>
+      </w:pPr>
+      <w:r>
+        <w:rPr>
+          <w:rFonts w:ascii="Courier New" w:eastAsia="Times New Roman" w:hAnsi="Courier New" w:cs="Courier New"/>
+          <w:sz w:val="20"/>
+          <w:szCs w:val="20"/>
+          <w:lang w:eastAsia="en-IN"/>
+        </w:rPr>
+        <w:t xml:space="preserve">   else </w:t>
+      </w:r>
+    </w:p>
+    <w:p>
+      <w:pPr>
+        <w:tabs>
+          <w:tab w:val="left" w:pos="916"/>
+          <w:tab w:val="left" w:pos="1832"/>
+          <w:tab w:val="left" w:pos="2748"/>
+          <w:tab w:val="left" w:pos="3664"/>
+          <w:tab w:val="left" w:pos="4580"/>
+          <w:tab w:val="left" w:pos="5496"/>
+          <w:tab w:val="left" w:pos="6412"/>
+          <w:tab w:val="left" w:pos="7328"/>
+          <w:tab w:val="left" w:pos="8244"/>
+          <w:tab w:val="left" w:pos="9160"/>
+          <w:tab w:val="left" w:pos="10076"/>
+          <w:tab w:val="left" w:pos="10992"/>
+          <w:tab w:val="left" w:pos="11908"/>
+          <w:tab w:val="left" w:pos="12824"/>
+          <w:tab w:val="left" w:pos="13740"/>
+          <w:tab w:val="left" w:pos="14656"/>
+        </w:tabs>
+        <w:spacing w:after="0" w:line="240" w:lineRule="auto"/>
+        <w:rPr>
+          <w:rFonts w:ascii="Courier New" w:eastAsia="Times New Roman" w:hAnsi="Courier New" w:cs="Courier New"/>
+          <w:sz w:val="20"/>
+          <w:szCs w:val="20"/>
+          <w:lang w:eastAsia="en-IN"/>
+        </w:rPr>
+      </w:pPr>
+      <w:r>
+        <w:rPr>
+          <w:rFonts w:ascii="Courier New" w:eastAsia="Times New Roman" w:hAnsi="Courier New" w:cs="Courier New"/>
+          <w:sz w:val="20"/>
+          <w:szCs w:val="20"/>
+          <w:lang w:eastAsia="en-IN"/>
+        </w:rPr>
+        <w:t xml:space="preserve">    </w:t>
+      </w:r>
+    </w:p>
+    <w:p>
+      <w:pPr>
+        <w:tabs>
+          <w:tab w:val="left" w:pos="916"/>
+          <w:tab w:val="left" w:pos="1832"/>
+          <w:tab w:val="left" w:pos="2748"/>
+          <w:tab w:val="left" w:pos="3664"/>
+          <w:tab w:val="left" w:pos="4580"/>
+          <w:tab w:val="left" w:pos="5496"/>
+          <w:tab w:val="left" w:pos="6412"/>
+          <w:tab w:val="left" w:pos="7328"/>
+          <w:tab w:val="left" w:pos="8244"/>
+          <w:tab w:val="left" w:pos="9160"/>
+          <w:tab w:val="left" w:pos="10076"/>
+          <w:tab w:val="left" w:pos="10992"/>
+          <w:tab w:val="left" w:pos="11908"/>
+          <w:tab w:val="left" w:pos="12824"/>
+          <w:tab w:val="left" w:pos="13740"/>
+          <w:tab w:val="left" w:pos="14656"/>
+        </w:tabs>
+        <w:spacing w:after="0" w:line="240" w:lineRule="auto"/>
+        <w:rPr>
+          <w:rFonts w:ascii="Courier New" w:eastAsia="Times New Roman" w:hAnsi="Courier New" w:cs="Courier New"/>
+          <w:sz w:val="20"/>
+          <w:szCs w:val="20"/>
+          <w:lang w:eastAsia="en-IN"/>
+        </w:rPr>
+      </w:pPr>
+      <w:r>
+        <w:rPr>
+          <w:rFonts w:ascii="Courier New" w:eastAsia="Times New Roman" w:hAnsi="Courier New" w:cs="Courier New"/>
+          <w:sz w:val="20"/>
+          <w:szCs w:val="20"/>
+          <w:lang w:eastAsia="en-IN"/>
+        </w:rPr>
+        <w:t xml:space="preserve">  </w:t>
+      </w:r>
+    </w:p>
+    <w:p>
+      <w:pPr>
+        <w:tabs>
+          <w:tab w:val="left" w:pos="916"/>
+          <w:tab w:val="left" w:pos="1832"/>
+          <w:tab w:val="left" w:pos="2748"/>
+          <w:tab w:val="left" w:pos="3664"/>
+          <w:tab w:val="left" w:pos="4580"/>
+          <w:tab w:val="left" w:pos="5496"/>
+          <w:tab w:val="left" w:pos="6412"/>
+          <w:tab w:val="left" w:pos="7328"/>
+          <w:tab w:val="left" w:pos="8244"/>
+          <w:tab w:val="left" w:pos="9160"/>
+          <w:tab w:val="left" w:pos="10076"/>
+          <w:tab w:val="left" w:pos="10992"/>
+          <w:tab w:val="left" w:pos="11908"/>
+          <w:tab w:val="left" w:pos="12824"/>
+          <w:tab w:val="left" w:pos="13740"/>
+          <w:tab w:val="left" w:pos="14656"/>
+        </w:tabs>
+        <w:spacing w:after="0" w:line="240" w:lineRule="auto"/>
+        <w:rPr>
+          <w:rFonts w:ascii="Courier New" w:eastAsia="Times New Roman" w:hAnsi="Courier New" w:cs="Courier New"/>
+          <w:sz w:val="20"/>
+          <w:szCs w:val="20"/>
+          <w:lang w:eastAsia="en-IN"/>
+        </w:rPr>
+      </w:pPr>
+      <w:r>
+        <w:rPr>
+          <w:rFonts w:ascii="Courier New" w:eastAsia="Times New Roman" w:hAnsi="Courier New" w:cs="Courier New"/>
+          <w:sz w:val="20"/>
+          <w:szCs w:val="20"/>
+          <w:lang w:eastAsia="en-IN"/>
+        </w:rPr>
+        <w:t>}</w:t>
+      </w:r>
+    </w:p>
+    <w:p>
+      <w:pPr>
+        <w:tabs>
+          <w:tab w:val="left" w:pos="916"/>
+          <w:tab w:val="left" w:pos="1832"/>
+          <w:tab w:val="left" w:pos="2748"/>
+          <w:tab w:val="left" w:pos="3664"/>
+          <w:tab w:val="left" w:pos="4580"/>
+          <w:tab w:val="left" w:pos="5496"/>
+          <w:tab w:val="left" w:pos="6412"/>
+          <w:tab w:val="left" w:pos="7328"/>
+          <w:tab w:val="left" w:pos="8244"/>
+          <w:tab w:val="left" w:pos="9160"/>
+          <w:tab w:val="left" w:pos="10076"/>
+          <w:tab w:val="left" w:pos="10992"/>
+          <w:tab w:val="left" w:pos="11908"/>
+          <w:tab w:val="left" w:pos="12824"/>
+          <w:tab w:val="left" w:pos="13740"/>
+          <w:tab w:val="left" w:pos="14656"/>
+        </w:tabs>
+        <w:spacing w:after="0" w:line="240" w:lineRule="auto"/>
+        <w:rPr>
+          <w:rFonts w:ascii="Courier New" w:eastAsia="Times New Roman" w:hAnsi="Courier New" w:cs="Courier New"/>
+          <w:sz w:val="20"/>
+          <w:szCs w:val="20"/>
+          <w:lang w:eastAsia="en-IN"/>
+        </w:rPr>
+      </w:pPr>
+    </w:p>
+    <w:p>
+      <w:pPr>
+        <w:tabs>
+          <w:tab w:val="left" w:pos="916"/>
+          <w:tab w:val="left" w:pos="1832"/>
+          <w:tab w:val="left" w:pos="2748"/>
+          <w:tab w:val="left" w:pos="3664"/>
+          <w:tab w:val="left" w:pos="4580"/>
+          <w:tab w:val="left" w:pos="5496"/>
+          <w:tab w:val="left" w:pos="6412"/>
+          <w:tab w:val="left" w:pos="7328"/>
+          <w:tab w:val="left" w:pos="8244"/>
+          <w:tab w:val="left" w:pos="9160"/>
+          <w:tab w:val="left" w:pos="10076"/>
+          <w:tab w:val="left" w:pos="10992"/>
+          <w:tab w:val="left" w:pos="11908"/>
+          <w:tab w:val="left" w:pos="12824"/>
+          <w:tab w:val="left" w:pos="13740"/>
+          <w:tab w:val="left" w:pos="14656"/>
+        </w:tabs>
+        <w:spacing w:after="0" w:line="240" w:lineRule="auto"/>
+        <w:rPr>
+          <w:rFonts w:ascii="Courier New" w:eastAsia="Times New Roman" w:hAnsi="Courier New" w:cs="Courier New"/>
+          <w:sz w:val="20"/>
+          <w:szCs w:val="20"/>
+          <w:lang w:eastAsia="en-IN"/>
+        </w:rPr>
+      </w:pPr>
+      <w:r>
+        <w:rPr>
+          <w:rFonts w:ascii="Courier New" w:eastAsia="Times New Roman" w:hAnsi="Courier New" w:cs="Courier New"/>
+          <w:sz w:val="20"/>
+          <w:szCs w:val="20"/>
+          <w:lang w:eastAsia="en-IN"/>
+        </w:rPr>
+        <w:t>#' Simulate an Entire Game of the Curious Coin Flip Game</w:t>
+      </w:r>
+    </w:p>
+    <w:p>
+      <w:pPr>
+        <w:tabs>
+          <w:tab w:val="left" w:pos="916"/>
+          <w:tab w:val="left" w:pos="1832"/>
+          <w:tab w:val="left" w:pos="2748"/>
+          <w:tab w:val="left" w:pos="3664"/>
+          <w:tab w:val="left" w:pos="4580"/>
+          <w:tab w:val="left" w:pos="5496"/>
+          <w:tab w:val="left" w:pos="6412"/>
+          <w:tab w:val="left" w:pos="7328"/>
+          <w:tab w:val="left" w:pos="8244"/>
+          <w:tab w:val="left" w:pos="9160"/>
+          <w:tab w:val="left" w:pos="10076"/>
+          <w:tab w:val="left" w:pos="10992"/>
+          <w:tab w:val="left" w:pos="11908"/>
+          <w:tab w:val="left" w:pos="12824"/>
+          <w:tab w:val="left" w:pos="13740"/>
+          <w:tab w:val="left" w:pos="14656"/>
+        </w:tabs>
+        <w:spacing w:after="0" w:line="240" w:lineRule="auto"/>
+        <w:rPr>
+          <w:rFonts w:ascii="Courier New" w:eastAsia="Times New Roman" w:hAnsi="Courier New" w:cs="Courier New"/>
+          <w:sz w:val="20"/>
+          <w:szCs w:val="20"/>
+          <w:lang w:eastAsia="en-IN"/>
+        </w:rPr>
+      </w:pPr>
+      <w:r>
+        <w:rPr>
+          <w:rFonts w:ascii="Courier New" w:eastAsia="Times New Roman" w:hAnsi="Courier New" w:cs="Courier New"/>
+          <w:sz w:val="20"/>
+          <w:szCs w:val="20"/>
+          <w:lang w:eastAsia="en-IN"/>
+        </w:rPr>
+        <w:t xml:space="preserve">#' </w:t>
+      </w:r>
+    </w:p>
+    <w:p>
+      <w:pPr>
+        <w:tabs>
+          <w:tab w:val="left" w:pos="916"/>
+          <w:tab w:val="left" w:pos="1832"/>
+          <w:tab w:val="left" w:pos="2748"/>
+          <w:tab w:val="left" w:pos="3664"/>
+          <w:tab w:val="left" w:pos="4580"/>
+          <w:tab w:val="left" w:pos="5496"/>
+          <w:tab w:val="left" w:pos="6412"/>
+          <w:tab w:val="left" w:pos="7328"/>
+          <w:tab w:val="left" w:pos="8244"/>
+          <w:tab w:val="left" w:pos="9160"/>
+          <w:tab w:val="left" w:pos="10076"/>
+          <w:tab w:val="left" w:pos="10992"/>
+          <w:tab w:val="left" w:pos="11908"/>
+          <w:tab w:val="left" w:pos="12824"/>
+          <w:tab w:val="left" w:pos="13740"/>
+          <w:tab w:val="left" w:pos="14656"/>
+        </w:tabs>
+        <w:spacing w:after="0" w:line="240" w:lineRule="auto"/>
+        <w:rPr>
+          <w:rFonts w:ascii="Courier New" w:eastAsia="Times New Roman" w:hAnsi="Courier New" w:cs="Courier New"/>
+          <w:sz w:val="20"/>
+          <w:szCs w:val="20"/>
+          <w:lang w:eastAsia="en-IN"/>
+        </w:rPr>
+      </w:pPr>
+      <w:r>
+        <w:rPr>
+          <w:rFonts w:ascii="Courier New" w:eastAsia="Times New Roman" w:hAnsi="Courier New" w:cs="Courier New"/>
+          <w:sz w:val="20"/>
+          <w:szCs w:val="20"/>
+          <w:lang w:eastAsia="en-IN"/>
+        </w:rPr>
+        <w:t>#' This function simulates an entire game of the curious coin flip game, and it</w:t>
+      </w:r>
+    </w:p>
+    <w:p>
+      <w:pPr>
+        <w:tabs>
+          <w:tab w:val="left" w:pos="916"/>
+          <w:tab w:val="left" w:pos="1832"/>
+          <w:tab w:val="left" w:pos="2748"/>
+          <w:tab w:val="left" w:pos="3664"/>
+          <w:tab w:val="left" w:pos="4580"/>
+          <w:tab w:val="left" w:pos="5496"/>
+          <w:tab w:val="left" w:pos="6412"/>
+          <w:tab w:val="left" w:pos="7328"/>
+          <w:tab w:val="left" w:pos="8244"/>
+          <w:tab w:val="left" w:pos="9160"/>
+          <w:tab w:val="left" w:pos="10076"/>
+          <w:tab w:val="left" w:pos="10992"/>
+          <w:tab w:val="left" w:pos="11908"/>
+          <w:tab w:val="left" w:pos="12824"/>
+          <w:tab w:val="left" w:pos="13740"/>
+          <w:tab w:val="left" w:pos="14656"/>
+        </w:tabs>
+        <w:spacing w:after="0" w:line="240" w:lineRule="auto"/>
+        <w:rPr>
+          <w:rFonts w:ascii="Courier New" w:eastAsia="Times New Roman" w:hAnsi="Courier New" w:cs="Courier New"/>
+          <w:sz w:val="20"/>
+          <w:szCs w:val="20"/>
+          <w:lang w:eastAsia="en-IN"/>
+        </w:rPr>
+      </w:pPr>
+      <w:r>
+        <w:rPr>
+          <w:rFonts w:ascii="Courier New" w:eastAsia="Times New Roman" w:hAnsi="Courier New" w:cs="Courier New"/>
+          <w:sz w:val="20"/>
+          <w:szCs w:val="20"/>
+          <w:lang w:eastAsia="en-IN"/>
+        </w:rPr>
+        <w:t>#' returns to the user how many rounds happened until someone lost.</w:t>
+      </w:r>
+    </w:p>
+    <w:p>
+      <w:pPr>
+        <w:tabs>
+          <w:tab w:val="left" w:pos="916"/>
+          <w:tab w:val="left" w:pos="1832"/>
+          <w:tab w:val="left" w:pos="2748"/>
+          <w:tab w:val="left" w:pos="3664"/>
+          <w:tab w:val="left" w:pos="4580"/>
+          <w:tab w:val="left" w:pos="5496"/>
+          <w:tab w:val="left" w:pos="6412"/>
+          <w:tab w:val="left" w:pos="7328"/>
+          <w:tab w:val="left" w:pos="8244"/>
+          <w:tab w:val="left" w:pos="9160"/>
+          <w:tab w:val="left" w:pos="10076"/>
+          <w:tab w:val="left" w:pos="10992"/>
+          <w:tab w:val="left" w:pos="11908"/>
+          <w:tab w:val="left" w:pos="12824"/>
+          <w:tab w:val="left" w:pos="13740"/>
+          <w:tab w:val="left" w:pos="14656"/>
+        </w:tabs>
+        <w:spacing w:after="0" w:line="240" w:lineRule="auto"/>
+        <w:rPr>
+          <w:rFonts w:ascii="Courier New" w:eastAsia="Times New Roman" w:hAnsi="Courier New" w:cs="Courier New"/>
+          <w:sz w:val="20"/>
+          <w:szCs w:val="20"/>
+          <w:lang w:eastAsia="en-IN"/>
+        </w:rPr>
+      </w:pPr>
+      <w:r>
+        <w:rPr>
+          <w:rFonts w:ascii="Courier New" w:eastAsia="Times New Roman" w:hAnsi="Courier New" w:cs="Courier New"/>
+          <w:sz w:val="20"/>
+          <w:szCs w:val="20"/>
+          <w:lang w:eastAsia="en-IN"/>
+        </w:rPr>
+        <w:t xml:space="preserve">#' </w:t>
+      </w:r>
+    </w:p>
+    <w:p>
+      <w:pPr>
+        <w:tabs>
+          <w:tab w:val="left" w:pos="916"/>
+          <w:tab w:val="left" w:pos="1832"/>
+          <w:tab w:val="left" w:pos="2748"/>
+          <w:tab w:val="left" w:pos="3664"/>
+          <w:tab w:val="left" w:pos="4580"/>
+          <w:tab w:val="left" w:pos="5496"/>
+          <w:tab w:val="left" w:pos="6412"/>
+          <w:tab w:val="left" w:pos="7328"/>
+          <w:tab w:val="left" w:pos="8244"/>
+          <w:tab w:val="left" w:pos="9160"/>
+          <w:tab w:val="left" w:pos="10076"/>
+          <w:tab w:val="left" w:pos="10992"/>
+          <w:tab w:val="left" w:pos="11908"/>
+          <w:tab w:val="left" w:pos="12824"/>
+          <w:tab w:val="left" w:pos="13740"/>
+          <w:tab w:val="left" w:pos="14656"/>
+        </w:tabs>
+        <w:spacing w:after="0" w:line="240" w:lineRule="auto"/>
+        <w:rPr>
+          <w:rFonts w:ascii="Courier New" w:eastAsia="Times New Roman" w:hAnsi="Courier New" w:cs="Courier New"/>
+          <w:sz w:val="20"/>
+          <w:szCs w:val="20"/>
+          <w:lang w:eastAsia="en-IN"/>
+        </w:rPr>
+      </w:pPr>
+      <w:r>
+        <w:rPr>
+          <w:rFonts w:ascii="Courier New" w:eastAsia="Times New Roman" w:hAnsi="Courier New" w:cs="Courier New"/>
+          <w:sz w:val="20"/>
+          <w:szCs w:val="20"/>
+          <w:lang w:eastAsia="en-IN"/>
+        </w:rPr>
+        <w:t>#' @param l Number of starting coins for Player 1.</w:t>
+      </w:r>
+    </w:p>
+    <w:p>
+      <w:pPr>
+        <w:tabs>
+          <w:tab w:val="left" w:pos="916"/>
+          <w:tab w:val="left" w:pos="1832"/>
+          <w:tab w:val="left" w:pos="2748"/>
+          <w:tab w:val="left" w:pos="3664"/>
+          <w:tab w:val="left" w:pos="4580"/>
+          <w:tab w:val="left" w:pos="5496"/>
+          <w:tab w:val="left" w:pos="6412"/>
+          <w:tab w:val="left" w:pos="7328"/>
+          <w:tab w:val="left" w:pos="8244"/>
+          <w:tab w:val="left" w:pos="9160"/>
+          <w:tab w:val="left" w:pos="10076"/>
+          <w:tab w:val="left" w:pos="10992"/>
+          <w:tab w:val="left" w:pos="11908"/>
+          <w:tab w:val="left" w:pos="12824"/>
+          <w:tab w:val="left" w:pos="13740"/>
+          <w:tab w:val="left" w:pos="14656"/>
+        </w:tabs>
+        <w:spacing w:after="0" w:line="240" w:lineRule="auto"/>
+        <w:rPr>
+          <w:rFonts w:ascii="Courier New" w:eastAsia="Times New Roman" w:hAnsi="Courier New" w:cs="Courier New"/>
+          <w:sz w:val="20"/>
+          <w:szCs w:val="20"/>
+          <w:lang w:eastAsia="en-IN"/>
+        </w:rPr>
+      </w:pPr>
+      <w:r>
+        <w:rPr>
+          <w:rFonts w:ascii="Courier New" w:eastAsia="Times New Roman" w:hAnsi="Courier New" w:cs="Courier New"/>
+          <w:sz w:val="20"/>
+          <w:szCs w:val="20"/>
+          <w:lang w:eastAsia="en-IN"/>
+        </w:rPr>
+        <w:t>#' @param m Number of starting coins for Player 2.</w:t>
+      </w:r>
+    </w:p>
+    <w:p>
+      <w:pPr>
+        <w:tabs>
+          <w:tab w:val="left" w:pos="916"/>
+          <w:tab w:val="left" w:pos="1832"/>
+          <w:tab w:val="left" w:pos="2748"/>
+          <w:tab w:val="left" w:pos="3664"/>
+          <w:tab w:val="left" w:pos="4580"/>
+          <w:tab w:val="left" w:pos="5496"/>
+          <w:tab w:val="left" w:pos="6412"/>
+          <w:tab w:val="left" w:pos="7328"/>
+          <w:tab w:val="left" w:pos="8244"/>
+          <w:tab w:val="left" w:pos="9160"/>
+          <w:tab w:val="left" w:pos="10076"/>
+          <w:tab w:val="left" w:pos="10992"/>
+          <w:tab w:val="left" w:pos="11908"/>
+          <w:tab w:val="left" w:pos="12824"/>
+          <w:tab w:val="left" w:pos="13740"/>
+          <w:tab w:val="left" w:pos="14656"/>
+        </w:tabs>
+        <w:spacing w:after="0" w:line="240" w:lineRule="auto"/>
+        <w:rPr>
+          <w:rFonts w:ascii="Courier New" w:eastAsia="Times New Roman" w:hAnsi="Courier New" w:cs="Courier New"/>
+          <w:sz w:val="20"/>
+          <w:szCs w:val="20"/>
+          <w:lang w:eastAsia="en-IN"/>
+        </w:rPr>
+      </w:pPr>
+      <w:r>
+        <w:rPr>
+          <w:rFonts w:ascii="Courier New" w:eastAsia="Times New Roman" w:hAnsi="Courier New" w:cs="Courier New"/>
+          <w:sz w:val="20"/>
+          <w:szCs w:val="20"/>
+          <w:lang w:eastAsia="en-IN"/>
+        </w:rPr>
+        <w:t>#' @param n Number of starting coins for Player 3.</w:t>
+      </w:r>
+    </w:p>
+    <w:p>
+      <w:pPr>
+        <w:tabs>
+          <w:tab w:val="left" w:pos="916"/>
+          <w:tab w:val="left" w:pos="1832"/>
+          <w:tab w:val="left" w:pos="2748"/>
+          <w:tab w:val="left" w:pos="3664"/>
+          <w:tab w:val="left" w:pos="4580"/>
+          <w:tab w:val="left" w:pos="5496"/>
+          <w:tab w:val="left" w:pos="6412"/>
+          <w:tab w:val="left" w:pos="7328"/>
+          <w:tab w:val="left" w:pos="8244"/>
+          <w:tab w:val="left" w:pos="9160"/>
+          <w:tab w:val="left" w:pos="10076"/>
+          <w:tab w:val="left" w:pos="10992"/>
+          <w:tab w:val="left" w:pos="11908"/>
+          <w:tab w:val="left" w:pos="12824"/>
+          <w:tab w:val="left" w:pos="13740"/>
+          <w:tab w:val="left" w:pos="14656"/>
+        </w:tabs>
+        <w:spacing w:after="0" w:line="240" w:lineRule="auto"/>
+        <w:rPr>
+          <w:rFonts w:ascii="Courier New" w:eastAsia="Times New Roman" w:hAnsi="Courier New" w:cs="Courier New"/>
+          <w:sz w:val="20"/>
+          <w:szCs w:val="20"/>
+          <w:lang w:eastAsia="en-IN"/>
+        </w:rPr>
+      </w:pPr>
+      <w:r>
+        <w:rPr>
+          <w:rFonts w:ascii="Courier New" w:eastAsia="Times New Roman" w:hAnsi="Courier New" w:cs="Courier New"/>
+          <w:sz w:val="20"/>
+          <w:szCs w:val="20"/>
+          <w:lang w:eastAsia="en-IN"/>
+        </w:rPr>
+        <w:t xml:space="preserve">#' @param ... Arguments passed to </w:t>
+      </w:r>
+      <w:proofErr w:type="spellStart"/>
+      <w:r>
+        <w:rPr>
+          <w:rFonts w:ascii="Courier New" w:eastAsia="Times New Roman" w:hAnsi="Courier New" w:cs="Courier New"/>
+          <w:sz w:val="20"/>
+          <w:szCs w:val="20"/>
+          <w:lang w:eastAsia="en-IN"/>
+        </w:rPr>
+        <w:t>sim_winner</w:t>
+      </w:r>
+      <w:proofErr w:type="spellEnd"/>
       <w:r>
         <w:rPr>
           <w:rFonts w:ascii="Courier New" w:eastAsia="Times New Roman" w:hAnsi="Courier New" w:cs="Courier New"/>
@@ -4010,56 +5010,94 @@
           <w:szCs w:val="20"/>
           <w:lang w:eastAsia="en-IN"/>
         </w:rPr>
-        <w:t>#' @return A numeric vector of length 3, containing 0s and 1s</w:t>
-      </w:r>
-    </w:p>
-    <w:p>
-      <w:pPr>
-        <w:tabs>
-          <w:tab w:val="left" w:pos="916"/>
-          <w:tab w:val="left" w:pos="1832"/>
-          <w:tab w:val="left" w:pos="2748"/>
-          <w:tab w:val="left" w:pos="3664"/>
-          <w:tab w:val="left" w:pos="4580"/>
-          <w:tab w:val="left" w:pos="5496"/>
-          <w:tab w:val="left" w:pos="6412"/>
-          <w:tab w:val="left" w:pos="7328"/>
-          <w:tab w:val="left" w:pos="8244"/>
-          <w:tab w:val="left" w:pos="9160"/>
-          <w:tab w:val="left" w:pos="10076"/>
-          <w:tab w:val="left" w:pos="10992"/>
-          <w:tab w:val="left" w:pos="11908"/>
-          <w:tab w:val="left" w:pos="12824"/>
-          <w:tab w:val="left" w:pos="13740"/>
-          <w:tab w:val="left" w:pos="14656"/>
-        </w:tabs>
-        <w:spacing w:after="0" w:line="240" w:lineRule="auto"/>
-        <w:rPr>
-          <w:rFonts w:ascii="Courier New" w:eastAsia="Times New Roman" w:hAnsi="Courier New" w:cs="Courier New"/>
-          <w:sz w:val="20"/>
-          <w:szCs w:val="20"/>
-          <w:lang w:eastAsia="en-IN"/>
-        </w:rPr>
-      </w:pPr>
-      <w:proofErr w:type="spellStart"/>
-      <w:r>
-        <w:rPr>
-          <w:rFonts w:ascii="Courier New" w:eastAsia="Times New Roman" w:hAnsi="Courier New" w:cs="Courier New"/>
-          <w:sz w:val="20"/>
-          <w:szCs w:val="20"/>
-          <w:lang w:eastAsia="en-IN"/>
-        </w:rPr>
-        <w:t>sim_flips</w:t>
-      </w:r>
-      <w:proofErr w:type="spellEnd"/>
-      <w:r>
-        <w:rPr>
-          <w:rFonts w:ascii="Courier New" w:eastAsia="Times New Roman" w:hAnsi="Courier New" w:cs="Courier New"/>
-          <w:sz w:val="20"/>
-          <w:szCs w:val="20"/>
-          <w:lang w:eastAsia="en-IN"/>
-        </w:rPr>
-        <w:t xml:space="preserve"> &lt;- function(p) {</w:t>
+        <w:t xml:space="preserve">#' @return A numeric value, representing how many rounds passed until a player </w:t>
+      </w:r>
+    </w:p>
+    <w:p>
+      <w:pPr>
+        <w:tabs>
+          <w:tab w:val="left" w:pos="916"/>
+          <w:tab w:val="left" w:pos="1832"/>
+          <w:tab w:val="left" w:pos="2748"/>
+          <w:tab w:val="left" w:pos="3664"/>
+          <w:tab w:val="left" w:pos="4580"/>
+          <w:tab w:val="left" w:pos="5496"/>
+          <w:tab w:val="left" w:pos="6412"/>
+          <w:tab w:val="left" w:pos="7328"/>
+          <w:tab w:val="left" w:pos="8244"/>
+          <w:tab w:val="left" w:pos="9160"/>
+          <w:tab w:val="left" w:pos="10076"/>
+          <w:tab w:val="left" w:pos="10992"/>
+          <w:tab w:val="left" w:pos="11908"/>
+          <w:tab w:val="left" w:pos="12824"/>
+          <w:tab w:val="left" w:pos="13740"/>
+          <w:tab w:val="left" w:pos="14656"/>
+        </w:tabs>
+        <w:spacing w:after="0" w:line="240" w:lineRule="auto"/>
+        <w:rPr>
+          <w:rFonts w:ascii="Courier New" w:eastAsia="Times New Roman" w:hAnsi="Courier New" w:cs="Courier New"/>
+          <w:sz w:val="20"/>
+          <w:szCs w:val="20"/>
+          <w:lang w:eastAsia="en-IN"/>
+        </w:rPr>
+      </w:pPr>
+      <w:r>
+        <w:rPr>
+          <w:rFonts w:ascii="Courier New" w:eastAsia="Times New Roman" w:hAnsi="Courier New" w:cs="Courier New"/>
+          <w:sz w:val="20"/>
+          <w:szCs w:val="20"/>
+          <w:lang w:eastAsia="en-IN"/>
+        </w:rPr>
+        <w:t>#' lost.</w:t>
+      </w:r>
+    </w:p>
+    <w:p>
+      <w:pPr>
+        <w:tabs>
+          <w:tab w:val="left" w:pos="916"/>
+          <w:tab w:val="left" w:pos="1832"/>
+          <w:tab w:val="left" w:pos="2748"/>
+          <w:tab w:val="left" w:pos="3664"/>
+          <w:tab w:val="left" w:pos="4580"/>
+          <w:tab w:val="left" w:pos="5496"/>
+          <w:tab w:val="left" w:pos="6412"/>
+          <w:tab w:val="left" w:pos="7328"/>
+          <w:tab w:val="left" w:pos="8244"/>
+          <w:tab w:val="left" w:pos="9160"/>
+          <w:tab w:val="left" w:pos="10076"/>
+          <w:tab w:val="left" w:pos="10992"/>
+          <w:tab w:val="left" w:pos="11908"/>
+          <w:tab w:val="left" w:pos="12824"/>
+          <w:tab w:val="left" w:pos="13740"/>
+          <w:tab w:val="left" w:pos="14656"/>
+        </w:tabs>
+        <w:spacing w:after="0" w:line="240" w:lineRule="auto"/>
+        <w:rPr>
+          <w:rFonts w:ascii="Courier New" w:eastAsia="Times New Roman" w:hAnsi="Courier New" w:cs="Courier New"/>
+          <w:sz w:val="20"/>
+          <w:szCs w:val="20"/>
+          <w:lang w:eastAsia="en-IN"/>
+        </w:rPr>
+      </w:pPr>
+      <w:proofErr w:type="spellStart"/>
+      <w:r>
+        <w:rPr>
+          <w:rFonts w:ascii="Courier New" w:eastAsia="Times New Roman" w:hAnsi="Courier New" w:cs="Courier New"/>
+          <w:sz w:val="20"/>
+          <w:szCs w:val="20"/>
+          <w:lang w:eastAsia="en-IN"/>
+        </w:rPr>
+        <w:t>sim_game</w:t>
+      </w:r>
+      <w:proofErr w:type="spellEnd"/>
+      <w:r>
+        <w:rPr>
+          <w:rFonts w:ascii="Courier New" w:eastAsia="Times New Roman" w:hAnsi="Courier New" w:cs="Courier New"/>
+          <w:sz w:val="20"/>
+          <w:szCs w:val="20"/>
+          <w:lang w:eastAsia="en-IN"/>
+        </w:rPr>
+        <w:t xml:space="preserve"> &lt;- function(l, m, n, ...) {</w:t>
       </w:r>
     </w:p>
     <w:p>
@@ -4100,419 +5138,159 @@
         <w:t xml:space="preserve">  </w:t>
       </w:r>
       <w:proofErr w:type="spellStart"/>
-      <w:proofErr w:type="gramStart"/>
-      <w:r>
-        <w:rPr>
-          <w:rFonts w:ascii="Courier New" w:eastAsia="Times New Roman" w:hAnsi="Courier New" w:cs="Courier New"/>
-          <w:sz w:val="20"/>
-          <w:szCs w:val="20"/>
-          <w:lang w:eastAsia="en-IN"/>
-        </w:rPr>
-        <w:t>rbinom</w:t>
-      </w:r>
-      <w:proofErr w:type="spellEnd"/>
-      <w:r>
-        <w:rPr>
-          <w:rFonts w:ascii="Courier New" w:eastAsia="Times New Roman" w:hAnsi="Courier New" w:cs="Courier New"/>
-          <w:sz w:val="20"/>
-          <w:szCs w:val="20"/>
-          <w:lang w:eastAsia="en-IN"/>
-        </w:rPr>
-        <w:t>(</w:t>
-      </w:r>
-      <w:proofErr w:type="gramEnd"/>
-      <w:r>
-        <w:rPr>
-          <w:rFonts w:ascii="Courier New" w:eastAsia="Times New Roman" w:hAnsi="Courier New" w:cs="Courier New"/>
-          <w:sz w:val="20"/>
-          <w:szCs w:val="20"/>
-          <w:lang w:eastAsia="en-IN"/>
-        </w:rPr>
-        <w:t>3, 1, p)</w:t>
-      </w:r>
-    </w:p>
-    <w:p>
-      <w:pPr>
-        <w:tabs>
-          <w:tab w:val="left" w:pos="916"/>
-          <w:tab w:val="left" w:pos="1832"/>
-          <w:tab w:val="left" w:pos="2748"/>
-          <w:tab w:val="left" w:pos="3664"/>
-          <w:tab w:val="left" w:pos="4580"/>
-          <w:tab w:val="left" w:pos="5496"/>
-          <w:tab w:val="left" w:pos="6412"/>
-          <w:tab w:val="left" w:pos="7328"/>
-          <w:tab w:val="left" w:pos="8244"/>
-          <w:tab w:val="left" w:pos="9160"/>
-          <w:tab w:val="left" w:pos="10076"/>
-          <w:tab w:val="left" w:pos="10992"/>
-          <w:tab w:val="left" w:pos="11908"/>
-          <w:tab w:val="left" w:pos="12824"/>
-          <w:tab w:val="left" w:pos="13740"/>
-          <w:tab w:val="left" w:pos="14656"/>
-        </w:tabs>
-        <w:spacing w:after="0" w:line="240" w:lineRule="auto"/>
-        <w:rPr>
-          <w:rFonts w:ascii="Courier New" w:eastAsia="Times New Roman" w:hAnsi="Courier New" w:cs="Courier New"/>
-          <w:sz w:val="20"/>
-          <w:szCs w:val="20"/>
-          <w:lang w:eastAsia="en-IN"/>
-        </w:rPr>
-      </w:pPr>
-      <w:r>
-        <w:rPr>
-          <w:rFonts w:ascii="Courier New" w:eastAsia="Times New Roman" w:hAnsi="Courier New" w:cs="Courier New"/>
-          <w:sz w:val="20"/>
-          <w:szCs w:val="20"/>
-          <w:lang w:eastAsia="en-IN"/>
-        </w:rPr>
-        <w:t>}</w:t>
-      </w:r>
-    </w:p>
-    <w:p>
-      <w:pPr>
-        <w:tabs>
-          <w:tab w:val="left" w:pos="916"/>
-          <w:tab w:val="left" w:pos="1832"/>
-          <w:tab w:val="left" w:pos="2748"/>
-          <w:tab w:val="left" w:pos="3664"/>
-          <w:tab w:val="left" w:pos="4580"/>
-          <w:tab w:val="left" w:pos="5496"/>
-          <w:tab w:val="left" w:pos="6412"/>
-          <w:tab w:val="left" w:pos="7328"/>
-          <w:tab w:val="left" w:pos="8244"/>
-          <w:tab w:val="left" w:pos="9160"/>
-          <w:tab w:val="left" w:pos="10076"/>
-          <w:tab w:val="left" w:pos="10992"/>
-          <w:tab w:val="left" w:pos="11908"/>
-          <w:tab w:val="left" w:pos="12824"/>
-          <w:tab w:val="left" w:pos="13740"/>
-          <w:tab w:val="left" w:pos="14656"/>
-        </w:tabs>
-        <w:spacing w:after="0" w:line="240" w:lineRule="auto"/>
-        <w:rPr>
-          <w:rFonts w:ascii="Courier New" w:eastAsia="Times New Roman" w:hAnsi="Courier New" w:cs="Courier New"/>
-          <w:sz w:val="20"/>
-          <w:szCs w:val="20"/>
-          <w:lang w:eastAsia="en-IN"/>
-        </w:rPr>
-      </w:pPr>
-    </w:p>
-    <w:p>
-      <w:pPr>
-        <w:tabs>
-          <w:tab w:val="left" w:pos="916"/>
-          <w:tab w:val="left" w:pos="1832"/>
-          <w:tab w:val="left" w:pos="2748"/>
-          <w:tab w:val="left" w:pos="3664"/>
-          <w:tab w:val="left" w:pos="4580"/>
-          <w:tab w:val="left" w:pos="5496"/>
-          <w:tab w:val="left" w:pos="6412"/>
-          <w:tab w:val="left" w:pos="7328"/>
-          <w:tab w:val="left" w:pos="8244"/>
-          <w:tab w:val="left" w:pos="9160"/>
-          <w:tab w:val="left" w:pos="10076"/>
-          <w:tab w:val="left" w:pos="10992"/>
-          <w:tab w:val="left" w:pos="11908"/>
-          <w:tab w:val="left" w:pos="12824"/>
-          <w:tab w:val="left" w:pos="13740"/>
-          <w:tab w:val="left" w:pos="14656"/>
-        </w:tabs>
-        <w:spacing w:after="0" w:line="240" w:lineRule="auto"/>
-        <w:rPr>
-          <w:rFonts w:ascii="Courier New" w:eastAsia="Times New Roman" w:hAnsi="Courier New" w:cs="Courier New"/>
-          <w:sz w:val="20"/>
-          <w:szCs w:val="20"/>
-          <w:lang w:eastAsia="en-IN"/>
-        </w:rPr>
-      </w:pPr>
-      <w:r>
-        <w:rPr>
-          <w:rFonts w:ascii="Courier New" w:eastAsia="Times New Roman" w:hAnsi="Courier New" w:cs="Courier New"/>
-          <w:sz w:val="20"/>
-          <w:szCs w:val="20"/>
-          <w:lang w:eastAsia="en-IN"/>
-        </w:rPr>
-        <w:t>#' Simulate the Winner of a Round</w:t>
-      </w:r>
-    </w:p>
-    <w:p>
-      <w:pPr>
-        <w:tabs>
-          <w:tab w:val="left" w:pos="916"/>
-          <w:tab w:val="left" w:pos="1832"/>
-          <w:tab w:val="left" w:pos="2748"/>
-          <w:tab w:val="left" w:pos="3664"/>
-          <w:tab w:val="left" w:pos="4580"/>
-          <w:tab w:val="left" w:pos="5496"/>
-          <w:tab w:val="left" w:pos="6412"/>
-          <w:tab w:val="left" w:pos="7328"/>
-          <w:tab w:val="left" w:pos="8244"/>
-          <w:tab w:val="left" w:pos="9160"/>
-          <w:tab w:val="left" w:pos="10076"/>
-          <w:tab w:val="left" w:pos="10992"/>
-          <w:tab w:val="left" w:pos="11908"/>
-          <w:tab w:val="left" w:pos="12824"/>
-          <w:tab w:val="left" w:pos="13740"/>
-          <w:tab w:val="left" w:pos="14656"/>
-        </w:tabs>
-        <w:spacing w:after="0" w:line="240" w:lineRule="auto"/>
-        <w:rPr>
-          <w:rFonts w:ascii="Courier New" w:eastAsia="Times New Roman" w:hAnsi="Courier New" w:cs="Courier New"/>
-          <w:sz w:val="20"/>
-          <w:szCs w:val="20"/>
-          <w:lang w:eastAsia="en-IN"/>
-        </w:rPr>
-      </w:pPr>
-      <w:r>
-        <w:rPr>
-          <w:rFonts w:ascii="Courier New" w:eastAsia="Times New Roman" w:hAnsi="Courier New" w:cs="Courier New"/>
-          <w:sz w:val="20"/>
-          <w:szCs w:val="20"/>
-          <w:lang w:eastAsia="en-IN"/>
-        </w:rPr>
-        <w:t xml:space="preserve">#' </w:t>
-      </w:r>
-    </w:p>
-    <w:p>
-      <w:pPr>
-        <w:tabs>
-          <w:tab w:val="left" w:pos="916"/>
-          <w:tab w:val="left" w:pos="1832"/>
-          <w:tab w:val="left" w:pos="2748"/>
-          <w:tab w:val="left" w:pos="3664"/>
-          <w:tab w:val="left" w:pos="4580"/>
-          <w:tab w:val="left" w:pos="5496"/>
-          <w:tab w:val="left" w:pos="6412"/>
-          <w:tab w:val="left" w:pos="7328"/>
-          <w:tab w:val="left" w:pos="8244"/>
-          <w:tab w:val="left" w:pos="9160"/>
-          <w:tab w:val="left" w:pos="10076"/>
-          <w:tab w:val="left" w:pos="10992"/>
-          <w:tab w:val="left" w:pos="11908"/>
-          <w:tab w:val="left" w:pos="12824"/>
-          <w:tab w:val="left" w:pos="13740"/>
-          <w:tab w:val="left" w:pos="14656"/>
-        </w:tabs>
-        <w:spacing w:after="0" w:line="240" w:lineRule="auto"/>
-        <w:rPr>
-          <w:rFonts w:ascii="Courier New" w:eastAsia="Times New Roman" w:hAnsi="Courier New" w:cs="Courier New"/>
-          <w:sz w:val="20"/>
-          <w:szCs w:val="20"/>
-          <w:lang w:eastAsia="en-IN"/>
-        </w:rPr>
-      </w:pPr>
-      <w:r>
-        <w:rPr>
-          <w:rFonts w:ascii="Courier New" w:eastAsia="Times New Roman" w:hAnsi="Courier New" w:cs="Courier New"/>
-          <w:sz w:val="20"/>
-          <w:szCs w:val="20"/>
-          <w:lang w:eastAsia="en-IN"/>
-        </w:rPr>
-        <w:t>#' This function simulates the winner of a round of the curious coin flip game.</w:t>
-      </w:r>
-    </w:p>
-    <w:p>
-      <w:pPr>
-        <w:tabs>
-          <w:tab w:val="left" w:pos="916"/>
-          <w:tab w:val="left" w:pos="1832"/>
-          <w:tab w:val="left" w:pos="2748"/>
-          <w:tab w:val="left" w:pos="3664"/>
-          <w:tab w:val="left" w:pos="4580"/>
-          <w:tab w:val="left" w:pos="5496"/>
-          <w:tab w:val="left" w:pos="6412"/>
-          <w:tab w:val="left" w:pos="7328"/>
-          <w:tab w:val="left" w:pos="8244"/>
-          <w:tab w:val="left" w:pos="9160"/>
-          <w:tab w:val="left" w:pos="10076"/>
-          <w:tab w:val="left" w:pos="10992"/>
-          <w:tab w:val="left" w:pos="11908"/>
-          <w:tab w:val="left" w:pos="12824"/>
-          <w:tab w:val="left" w:pos="13740"/>
-          <w:tab w:val="left" w:pos="14656"/>
-        </w:tabs>
-        <w:spacing w:after="0" w:line="240" w:lineRule="auto"/>
-        <w:rPr>
-          <w:rFonts w:ascii="Courier New" w:eastAsia="Times New Roman" w:hAnsi="Courier New" w:cs="Courier New"/>
-          <w:sz w:val="20"/>
-          <w:szCs w:val="20"/>
-          <w:lang w:eastAsia="en-IN"/>
-        </w:rPr>
-      </w:pPr>
-      <w:r>
-        <w:rPr>
-          <w:rFonts w:ascii="Courier New" w:eastAsia="Times New Roman" w:hAnsi="Courier New" w:cs="Courier New"/>
-          <w:sz w:val="20"/>
-          <w:szCs w:val="20"/>
-          <w:lang w:eastAsia="en-IN"/>
-        </w:rPr>
-        <w:t xml:space="preserve">#' </w:t>
-      </w:r>
-    </w:p>
-    <w:p>
-      <w:pPr>
-        <w:tabs>
-          <w:tab w:val="left" w:pos="916"/>
-          <w:tab w:val="left" w:pos="1832"/>
-          <w:tab w:val="left" w:pos="2748"/>
-          <w:tab w:val="left" w:pos="3664"/>
-          <w:tab w:val="left" w:pos="4580"/>
-          <w:tab w:val="left" w:pos="5496"/>
-          <w:tab w:val="left" w:pos="6412"/>
-          <w:tab w:val="left" w:pos="7328"/>
-          <w:tab w:val="left" w:pos="8244"/>
-          <w:tab w:val="left" w:pos="9160"/>
-          <w:tab w:val="left" w:pos="10076"/>
-          <w:tab w:val="left" w:pos="10992"/>
-          <w:tab w:val="left" w:pos="11908"/>
-          <w:tab w:val="left" w:pos="12824"/>
-          <w:tab w:val="left" w:pos="13740"/>
-          <w:tab w:val="left" w:pos="14656"/>
-        </w:tabs>
-        <w:spacing w:after="0" w:line="240" w:lineRule="auto"/>
-        <w:rPr>
-          <w:rFonts w:ascii="Courier New" w:eastAsia="Times New Roman" w:hAnsi="Courier New" w:cs="Courier New"/>
-          <w:sz w:val="20"/>
-          <w:szCs w:val="20"/>
-          <w:lang w:eastAsia="en-IN"/>
-        </w:rPr>
-      </w:pPr>
-      <w:r>
-        <w:rPr>
-          <w:rFonts w:ascii="Courier New" w:eastAsia="Times New Roman" w:hAnsi="Courier New" w:cs="Courier New"/>
-          <w:sz w:val="20"/>
-          <w:szCs w:val="20"/>
-          <w:lang w:eastAsia="en-IN"/>
-        </w:rPr>
-        <w:t xml:space="preserve">#' @param ... Arguments passed to </w:t>
-      </w:r>
-      <w:proofErr w:type="spellStart"/>
-      <w:r>
-        <w:rPr>
-          <w:rFonts w:ascii="Courier New" w:eastAsia="Times New Roman" w:hAnsi="Courier New" w:cs="Courier New"/>
-          <w:sz w:val="20"/>
-          <w:szCs w:val="20"/>
-          <w:lang w:eastAsia="en-IN"/>
-        </w:rPr>
-        <w:t>sim_flips</w:t>
-      </w:r>
-      <w:proofErr w:type="spellEnd"/>
-      <w:r>
-        <w:rPr>
-          <w:rFonts w:ascii="Courier New" w:eastAsia="Times New Roman" w:hAnsi="Courier New" w:cs="Courier New"/>
-          <w:sz w:val="20"/>
-          <w:szCs w:val="20"/>
-          <w:lang w:eastAsia="en-IN"/>
-        </w:rPr>
-        <w:t>.</w:t>
-      </w:r>
-    </w:p>
-    <w:p>
-      <w:pPr>
-        <w:tabs>
-          <w:tab w:val="left" w:pos="916"/>
-          <w:tab w:val="left" w:pos="1832"/>
-          <w:tab w:val="left" w:pos="2748"/>
-          <w:tab w:val="left" w:pos="3664"/>
-          <w:tab w:val="left" w:pos="4580"/>
-          <w:tab w:val="left" w:pos="5496"/>
-          <w:tab w:val="left" w:pos="6412"/>
-          <w:tab w:val="left" w:pos="7328"/>
-          <w:tab w:val="left" w:pos="8244"/>
-          <w:tab w:val="left" w:pos="9160"/>
-          <w:tab w:val="left" w:pos="10076"/>
-          <w:tab w:val="left" w:pos="10992"/>
-          <w:tab w:val="left" w:pos="11908"/>
-          <w:tab w:val="left" w:pos="12824"/>
-          <w:tab w:val="left" w:pos="13740"/>
-          <w:tab w:val="left" w:pos="14656"/>
-        </w:tabs>
-        <w:spacing w:after="0" w:line="240" w:lineRule="auto"/>
-        <w:rPr>
-          <w:rFonts w:ascii="Courier New" w:eastAsia="Times New Roman" w:hAnsi="Courier New" w:cs="Courier New"/>
-          <w:sz w:val="20"/>
-          <w:szCs w:val="20"/>
-          <w:lang w:eastAsia="en-IN"/>
-        </w:rPr>
-      </w:pPr>
-      <w:r>
-        <w:rPr>
-          <w:rFonts w:ascii="Courier New" w:eastAsia="Times New Roman" w:hAnsi="Courier New" w:cs="Courier New"/>
-          <w:sz w:val="20"/>
-          <w:szCs w:val="20"/>
-          <w:lang w:eastAsia="en-IN"/>
-        </w:rPr>
-        <w:lastRenderedPageBreak/>
-        <w:t>#' @return Either a number (1, 2, or 3) denoting which player won the round or</w:t>
-      </w:r>
-    </w:p>
-    <w:p>
-      <w:pPr>
-        <w:tabs>
-          <w:tab w:val="left" w:pos="916"/>
-          <w:tab w:val="left" w:pos="1832"/>
-          <w:tab w:val="left" w:pos="2748"/>
-          <w:tab w:val="left" w:pos="3664"/>
-          <w:tab w:val="left" w:pos="4580"/>
-          <w:tab w:val="left" w:pos="5496"/>
-          <w:tab w:val="left" w:pos="6412"/>
-          <w:tab w:val="left" w:pos="7328"/>
-          <w:tab w:val="left" w:pos="8244"/>
-          <w:tab w:val="left" w:pos="9160"/>
-          <w:tab w:val="left" w:pos="10076"/>
-          <w:tab w:val="left" w:pos="10992"/>
-          <w:tab w:val="left" w:pos="11908"/>
-          <w:tab w:val="left" w:pos="12824"/>
-          <w:tab w:val="left" w:pos="13740"/>
-          <w:tab w:val="left" w:pos="14656"/>
-        </w:tabs>
-        <w:spacing w:after="0" w:line="240" w:lineRule="auto"/>
-        <w:rPr>
-          <w:rFonts w:ascii="Courier New" w:eastAsia="Times New Roman" w:hAnsi="Courier New" w:cs="Courier New"/>
-          <w:sz w:val="20"/>
-          <w:szCs w:val="20"/>
-          <w:lang w:eastAsia="en-IN"/>
-        </w:rPr>
-      </w:pPr>
-      <w:r>
-        <w:rPr>
-          <w:rFonts w:ascii="Courier New" w:eastAsia="Times New Roman" w:hAnsi="Courier New" w:cs="Courier New"/>
-          <w:sz w:val="20"/>
-          <w:szCs w:val="20"/>
-          <w:lang w:eastAsia="en-IN"/>
-        </w:rPr>
-        <w:t>#' NULL, denoting that the round was a tie and had no winner.</w:t>
-      </w:r>
-    </w:p>
-    <w:p>
-      <w:pPr>
-        <w:tabs>
-          <w:tab w:val="left" w:pos="916"/>
-          <w:tab w:val="left" w:pos="1832"/>
-          <w:tab w:val="left" w:pos="2748"/>
-          <w:tab w:val="left" w:pos="3664"/>
-          <w:tab w:val="left" w:pos="4580"/>
-          <w:tab w:val="left" w:pos="5496"/>
-          <w:tab w:val="left" w:pos="6412"/>
-          <w:tab w:val="left" w:pos="7328"/>
-          <w:tab w:val="left" w:pos="8244"/>
-          <w:tab w:val="left" w:pos="9160"/>
-          <w:tab w:val="left" w:pos="10076"/>
-          <w:tab w:val="left" w:pos="10992"/>
-          <w:tab w:val="left" w:pos="11908"/>
-          <w:tab w:val="left" w:pos="12824"/>
-          <w:tab w:val="left" w:pos="13740"/>
-          <w:tab w:val="left" w:pos="14656"/>
-        </w:tabs>
-        <w:spacing w:after="0" w:line="240" w:lineRule="auto"/>
-        <w:rPr>
-          <w:rFonts w:ascii="Courier New" w:eastAsia="Times New Roman" w:hAnsi="Courier New" w:cs="Courier New"/>
-          <w:sz w:val="20"/>
-          <w:szCs w:val="20"/>
-          <w:lang w:eastAsia="en-IN"/>
-        </w:rPr>
-      </w:pPr>
+      <w:r>
+        <w:rPr>
+          <w:rFonts w:ascii="Courier New" w:eastAsia="Times New Roman" w:hAnsi="Courier New" w:cs="Courier New"/>
+          <w:sz w:val="20"/>
+          <w:szCs w:val="20"/>
+          <w:lang w:eastAsia="en-IN"/>
+        </w:rPr>
+        <w:t>lmn</w:t>
+      </w:r>
+      <w:proofErr w:type="spellEnd"/>
+      <w:r>
+        <w:rPr>
+          <w:rFonts w:ascii="Courier New" w:eastAsia="Times New Roman" w:hAnsi="Courier New" w:cs="Courier New"/>
+          <w:sz w:val="20"/>
+          <w:szCs w:val="20"/>
+          <w:lang w:eastAsia="en-IN"/>
+        </w:rPr>
+        <w:t xml:space="preserve"> &lt;- c(l, m, n)</w:t>
+      </w:r>
+    </w:p>
+    <w:p>
+      <w:pPr>
+        <w:tabs>
+          <w:tab w:val="left" w:pos="916"/>
+          <w:tab w:val="left" w:pos="1832"/>
+          <w:tab w:val="left" w:pos="2748"/>
+          <w:tab w:val="left" w:pos="3664"/>
+          <w:tab w:val="left" w:pos="4580"/>
+          <w:tab w:val="left" w:pos="5496"/>
+          <w:tab w:val="left" w:pos="6412"/>
+          <w:tab w:val="left" w:pos="7328"/>
+          <w:tab w:val="left" w:pos="8244"/>
+          <w:tab w:val="left" w:pos="9160"/>
+          <w:tab w:val="left" w:pos="10076"/>
+          <w:tab w:val="left" w:pos="10992"/>
+          <w:tab w:val="left" w:pos="11908"/>
+          <w:tab w:val="left" w:pos="12824"/>
+          <w:tab w:val="left" w:pos="13740"/>
+          <w:tab w:val="left" w:pos="14656"/>
+        </w:tabs>
+        <w:spacing w:after="0" w:line="240" w:lineRule="auto"/>
+        <w:rPr>
+          <w:rFonts w:ascii="Courier New" w:eastAsia="Times New Roman" w:hAnsi="Courier New" w:cs="Courier New"/>
+          <w:sz w:val="20"/>
+          <w:szCs w:val="20"/>
+          <w:lang w:eastAsia="en-IN"/>
+        </w:rPr>
+      </w:pPr>
+      <w:r>
+        <w:rPr>
+          <w:rFonts w:ascii="Courier New" w:eastAsia="Times New Roman" w:hAnsi="Courier New" w:cs="Courier New"/>
+          <w:sz w:val="20"/>
+          <w:szCs w:val="20"/>
+          <w:lang w:eastAsia="en-IN"/>
+        </w:rPr>
+        <w:t xml:space="preserve">  counter &lt;- 0</w:t>
+      </w:r>
+    </w:p>
+    <w:p>
+      <w:pPr>
+        <w:tabs>
+          <w:tab w:val="left" w:pos="916"/>
+          <w:tab w:val="left" w:pos="1832"/>
+          <w:tab w:val="left" w:pos="2748"/>
+          <w:tab w:val="left" w:pos="3664"/>
+          <w:tab w:val="left" w:pos="4580"/>
+          <w:tab w:val="left" w:pos="5496"/>
+          <w:tab w:val="left" w:pos="6412"/>
+          <w:tab w:val="left" w:pos="7328"/>
+          <w:tab w:val="left" w:pos="8244"/>
+          <w:tab w:val="left" w:pos="9160"/>
+          <w:tab w:val="left" w:pos="10076"/>
+          <w:tab w:val="left" w:pos="10992"/>
+          <w:tab w:val="left" w:pos="11908"/>
+          <w:tab w:val="left" w:pos="12824"/>
+          <w:tab w:val="left" w:pos="13740"/>
+          <w:tab w:val="left" w:pos="14656"/>
+        </w:tabs>
+        <w:spacing w:after="0" w:line="240" w:lineRule="auto"/>
+        <w:rPr>
+          <w:rFonts w:ascii="Courier New" w:eastAsia="Times New Roman" w:hAnsi="Courier New" w:cs="Courier New"/>
+          <w:sz w:val="20"/>
+          <w:szCs w:val="20"/>
+          <w:lang w:eastAsia="en-IN"/>
+        </w:rPr>
+      </w:pPr>
+      <w:r>
+        <w:rPr>
+          <w:rFonts w:ascii="Courier New" w:eastAsia="Times New Roman" w:hAnsi="Courier New" w:cs="Courier New"/>
+          <w:sz w:val="20"/>
+          <w:szCs w:val="20"/>
+          <w:lang w:eastAsia="en-IN"/>
+        </w:rPr>
+        <w:t xml:space="preserve">  while (all(</w:t>
+      </w:r>
+      <w:proofErr w:type="spellStart"/>
+      <w:r>
+        <w:rPr>
+          <w:rFonts w:ascii="Courier New" w:eastAsia="Times New Roman" w:hAnsi="Courier New" w:cs="Courier New"/>
+          <w:sz w:val="20"/>
+          <w:szCs w:val="20"/>
+          <w:lang w:eastAsia="en-IN"/>
+        </w:rPr>
+        <w:t>lmn</w:t>
+      </w:r>
+      <w:proofErr w:type="spellEnd"/>
+      <w:r>
+        <w:rPr>
+          <w:rFonts w:ascii="Courier New" w:eastAsia="Times New Roman" w:hAnsi="Courier New" w:cs="Courier New"/>
+          <w:sz w:val="20"/>
+          <w:szCs w:val="20"/>
+          <w:lang w:eastAsia="en-IN"/>
+        </w:rPr>
+        <w:t xml:space="preserve"> &gt; 0)) {</w:t>
+      </w:r>
+    </w:p>
+    <w:p>
+      <w:pPr>
+        <w:tabs>
+          <w:tab w:val="left" w:pos="916"/>
+          <w:tab w:val="left" w:pos="1832"/>
+          <w:tab w:val="left" w:pos="2748"/>
+          <w:tab w:val="left" w:pos="3664"/>
+          <w:tab w:val="left" w:pos="4580"/>
+          <w:tab w:val="left" w:pos="5496"/>
+          <w:tab w:val="left" w:pos="6412"/>
+          <w:tab w:val="left" w:pos="7328"/>
+          <w:tab w:val="left" w:pos="8244"/>
+          <w:tab w:val="left" w:pos="9160"/>
+          <w:tab w:val="left" w:pos="10076"/>
+          <w:tab w:val="left" w:pos="10992"/>
+          <w:tab w:val="left" w:pos="11908"/>
+          <w:tab w:val="left" w:pos="12824"/>
+          <w:tab w:val="left" w:pos="13740"/>
+          <w:tab w:val="left" w:pos="14656"/>
+        </w:tabs>
+        <w:spacing w:after="0" w:line="240" w:lineRule="auto"/>
+        <w:rPr>
+          <w:rFonts w:ascii="Courier New" w:eastAsia="Times New Roman" w:hAnsi="Courier New" w:cs="Courier New"/>
+          <w:sz w:val="20"/>
+          <w:szCs w:val="20"/>
+          <w:lang w:eastAsia="en-IN"/>
+        </w:rPr>
+      </w:pPr>
+      <w:r>
+        <w:rPr>
+          <w:rFonts w:ascii="Courier New" w:eastAsia="Times New Roman" w:hAnsi="Courier New" w:cs="Courier New"/>
+          <w:sz w:val="20"/>
+          <w:szCs w:val="20"/>
+          <w:lang w:eastAsia="en-IN"/>
+        </w:rPr>
+        <w:t xml:space="preserve">    winner &lt;- </w:t>
+      </w:r>
       <w:proofErr w:type="spellStart"/>
       <w:r>
         <w:rPr>
@@ -4531,64 +5309,6 @@
           <w:szCs w:val="20"/>
           <w:lang w:eastAsia="en-IN"/>
         </w:rPr>
-        <w:t xml:space="preserve"> &lt;- function(...) {</w:t>
-      </w:r>
-    </w:p>
-    <w:p>
-      <w:pPr>
-        <w:tabs>
-          <w:tab w:val="left" w:pos="916"/>
-          <w:tab w:val="left" w:pos="1832"/>
-          <w:tab w:val="left" w:pos="2748"/>
-          <w:tab w:val="left" w:pos="3664"/>
-          <w:tab w:val="left" w:pos="4580"/>
-          <w:tab w:val="left" w:pos="5496"/>
-          <w:tab w:val="left" w:pos="6412"/>
-          <w:tab w:val="left" w:pos="7328"/>
-          <w:tab w:val="left" w:pos="8244"/>
-          <w:tab w:val="left" w:pos="9160"/>
-          <w:tab w:val="left" w:pos="10076"/>
-          <w:tab w:val="left" w:pos="10992"/>
-          <w:tab w:val="left" w:pos="11908"/>
-          <w:tab w:val="left" w:pos="12824"/>
-          <w:tab w:val="left" w:pos="13740"/>
-          <w:tab w:val="left" w:pos="14656"/>
-        </w:tabs>
-        <w:spacing w:after="0" w:line="240" w:lineRule="auto"/>
-        <w:rPr>
-          <w:rFonts w:ascii="Courier New" w:eastAsia="Times New Roman" w:hAnsi="Courier New" w:cs="Courier New"/>
-          <w:sz w:val="20"/>
-          <w:szCs w:val="20"/>
-          <w:lang w:eastAsia="en-IN"/>
-        </w:rPr>
-      </w:pPr>
-      <w:r>
-        <w:rPr>
-          <w:rFonts w:ascii="Courier New" w:eastAsia="Times New Roman" w:hAnsi="Courier New" w:cs="Courier New"/>
-          <w:sz w:val="20"/>
-          <w:szCs w:val="20"/>
-          <w:lang w:eastAsia="en-IN"/>
-        </w:rPr>
-        <w:t xml:space="preserve">  x &lt;- </w:t>
-      </w:r>
-      <w:proofErr w:type="spellStart"/>
-      <w:r>
-        <w:rPr>
-          <w:rFonts w:ascii="Courier New" w:eastAsia="Times New Roman" w:hAnsi="Courier New" w:cs="Courier New"/>
-          <w:sz w:val="20"/>
-          <w:szCs w:val="20"/>
-          <w:lang w:eastAsia="en-IN"/>
-        </w:rPr>
-        <w:t>sim_flips</w:t>
-      </w:r>
-      <w:proofErr w:type="spellEnd"/>
-      <w:r>
-        <w:rPr>
-          <w:rFonts w:ascii="Courier New" w:eastAsia="Times New Roman" w:hAnsi="Courier New" w:cs="Courier New"/>
-          <w:sz w:val="20"/>
-          <w:szCs w:val="20"/>
-          <w:lang w:eastAsia="en-IN"/>
-        </w:rPr>
         <w:t>(...)</w:t>
       </w:r>
     </w:p>
@@ -4627,1122 +5347,17 @@
           <w:szCs w:val="20"/>
           <w:lang w:eastAsia="en-IN"/>
         </w:rPr>
-        <w:t xml:space="preserve">  x &lt;- </w:t>
-      </w:r>
-      <w:proofErr w:type="gramStart"/>
-      <w:r>
-        <w:rPr>
-          <w:rFonts w:ascii="Courier New" w:eastAsia="Times New Roman" w:hAnsi="Courier New" w:cs="Courier New"/>
-          <w:sz w:val="20"/>
-          <w:szCs w:val="20"/>
-          <w:lang w:eastAsia="en-IN"/>
-        </w:rPr>
-        <w:t>which(</w:t>
-      </w:r>
-      <w:proofErr w:type="gramEnd"/>
-      <w:r>
-        <w:rPr>
-          <w:rFonts w:ascii="Courier New" w:eastAsia="Times New Roman" w:hAnsi="Courier New" w:cs="Courier New"/>
-          <w:sz w:val="20"/>
-          <w:szCs w:val="20"/>
-          <w:lang w:eastAsia="en-IN"/>
-        </w:rPr>
-        <w:t xml:space="preserve">x == </w:t>
-      </w:r>
-      <w:proofErr w:type="spellStart"/>
-      <w:r>
-        <w:rPr>
-          <w:rFonts w:ascii="Courier New" w:eastAsia="Times New Roman" w:hAnsi="Courier New" w:cs="Courier New"/>
-          <w:sz w:val="20"/>
-          <w:szCs w:val="20"/>
-          <w:lang w:eastAsia="en-IN"/>
-        </w:rPr>
-        <w:t>as.numeric</w:t>
-      </w:r>
-      <w:proofErr w:type="spellEnd"/>
-      <w:r>
-        <w:rPr>
-          <w:rFonts w:ascii="Courier New" w:eastAsia="Times New Roman" w:hAnsi="Courier New" w:cs="Courier New"/>
-          <w:sz w:val="20"/>
-          <w:szCs w:val="20"/>
-          <w:lang w:eastAsia="en-IN"/>
-        </w:rPr>
-        <w:t>(names(table(x))[table(x) == 1]))</w:t>
-      </w:r>
-    </w:p>
-    <w:p>
-      <w:pPr>
-        <w:tabs>
-          <w:tab w:val="left" w:pos="916"/>
-          <w:tab w:val="left" w:pos="1832"/>
-          <w:tab w:val="left" w:pos="2748"/>
-          <w:tab w:val="left" w:pos="3664"/>
-          <w:tab w:val="left" w:pos="4580"/>
-          <w:tab w:val="left" w:pos="5496"/>
-          <w:tab w:val="left" w:pos="6412"/>
-          <w:tab w:val="left" w:pos="7328"/>
-          <w:tab w:val="left" w:pos="8244"/>
-          <w:tab w:val="left" w:pos="9160"/>
-          <w:tab w:val="left" w:pos="10076"/>
-          <w:tab w:val="left" w:pos="10992"/>
-          <w:tab w:val="left" w:pos="11908"/>
-          <w:tab w:val="left" w:pos="12824"/>
-          <w:tab w:val="left" w:pos="13740"/>
-          <w:tab w:val="left" w:pos="14656"/>
-        </w:tabs>
-        <w:spacing w:after="0" w:line="240" w:lineRule="auto"/>
-        <w:rPr>
-          <w:rFonts w:ascii="Courier New" w:eastAsia="Times New Roman" w:hAnsi="Courier New" w:cs="Courier New"/>
-          <w:sz w:val="20"/>
-          <w:szCs w:val="20"/>
-          <w:lang w:eastAsia="en-IN"/>
-        </w:rPr>
-      </w:pPr>
-      <w:r>
-        <w:rPr>
-          <w:rFonts w:ascii="Courier New" w:eastAsia="Times New Roman" w:hAnsi="Courier New" w:cs="Courier New"/>
-          <w:sz w:val="20"/>
-          <w:szCs w:val="20"/>
-          <w:lang w:eastAsia="en-IN"/>
-        </w:rPr>
-        <w:t xml:space="preserve">  if (length(x) == 0) </w:t>
-      </w:r>
-    </w:p>
-    <w:p>
-      <w:pPr>
-        <w:tabs>
-          <w:tab w:val="left" w:pos="916"/>
-          <w:tab w:val="left" w:pos="1832"/>
-          <w:tab w:val="left" w:pos="2748"/>
-          <w:tab w:val="left" w:pos="3664"/>
-          <w:tab w:val="left" w:pos="4580"/>
-          <w:tab w:val="left" w:pos="5496"/>
-          <w:tab w:val="left" w:pos="6412"/>
-          <w:tab w:val="left" w:pos="7328"/>
-          <w:tab w:val="left" w:pos="8244"/>
-          <w:tab w:val="left" w:pos="9160"/>
-          <w:tab w:val="left" w:pos="10076"/>
-          <w:tab w:val="left" w:pos="10992"/>
-          <w:tab w:val="left" w:pos="11908"/>
-          <w:tab w:val="left" w:pos="12824"/>
-          <w:tab w:val="left" w:pos="13740"/>
-          <w:tab w:val="left" w:pos="14656"/>
-        </w:tabs>
-        <w:spacing w:after="0" w:line="240" w:lineRule="auto"/>
-        <w:rPr>
-          <w:rFonts w:ascii="Courier New" w:eastAsia="Times New Roman" w:hAnsi="Courier New" w:cs="Courier New"/>
-          <w:sz w:val="20"/>
-          <w:szCs w:val="20"/>
-          <w:lang w:eastAsia="en-IN"/>
-        </w:rPr>
-      </w:pPr>
-      <w:r>
-        <w:rPr>
-          <w:rFonts w:ascii="Courier New" w:eastAsia="Times New Roman" w:hAnsi="Courier New" w:cs="Courier New"/>
-          <w:sz w:val="20"/>
-          <w:szCs w:val="20"/>
-          <w:lang w:eastAsia="en-IN"/>
-        </w:rPr>
-        <w:t xml:space="preserve">    </w:t>
-      </w:r>
-    </w:p>
-    <w:p>
-      <w:pPr>
-        <w:tabs>
-          <w:tab w:val="left" w:pos="916"/>
-          <w:tab w:val="left" w:pos="1832"/>
-          <w:tab w:val="left" w:pos="2748"/>
-          <w:tab w:val="left" w:pos="3664"/>
-          <w:tab w:val="left" w:pos="4580"/>
-          <w:tab w:val="left" w:pos="5496"/>
-          <w:tab w:val="left" w:pos="6412"/>
-          <w:tab w:val="left" w:pos="7328"/>
-          <w:tab w:val="left" w:pos="8244"/>
-          <w:tab w:val="left" w:pos="9160"/>
-          <w:tab w:val="left" w:pos="10076"/>
-          <w:tab w:val="left" w:pos="10992"/>
-          <w:tab w:val="left" w:pos="11908"/>
-          <w:tab w:val="left" w:pos="12824"/>
-          <w:tab w:val="left" w:pos="13740"/>
-          <w:tab w:val="left" w:pos="14656"/>
-        </w:tabs>
-        <w:spacing w:after="0" w:line="240" w:lineRule="auto"/>
-        <w:rPr>
-          <w:rFonts w:ascii="Courier New" w:eastAsia="Times New Roman" w:hAnsi="Courier New" w:cs="Courier New"/>
-          <w:sz w:val="20"/>
-          <w:szCs w:val="20"/>
-          <w:lang w:eastAsia="en-IN"/>
-        </w:rPr>
-      </w:pPr>
-      <w:r>
-        <w:rPr>
-          <w:rFonts w:ascii="Courier New" w:eastAsia="Times New Roman" w:hAnsi="Courier New" w:cs="Courier New"/>
-          <w:sz w:val="20"/>
-          <w:szCs w:val="20"/>
-          <w:lang w:eastAsia="en-IN"/>
-        </w:rPr>
-        <w:t xml:space="preserve">   else </w:t>
-      </w:r>
-    </w:p>
-    <w:p>
-      <w:pPr>
-        <w:tabs>
-          <w:tab w:val="left" w:pos="916"/>
-          <w:tab w:val="left" w:pos="1832"/>
-          <w:tab w:val="left" w:pos="2748"/>
-          <w:tab w:val="left" w:pos="3664"/>
-          <w:tab w:val="left" w:pos="4580"/>
-          <w:tab w:val="left" w:pos="5496"/>
-          <w:tab w:val="left" w:pos="6412"/>
-          <w:tab w:val="left" w:pos="7328"/>
-          <w:tab w:val="left" w:pos="8244"/>
-          <w:tab w:val="left" w:pos="9160"/>
-          <w:tab w:val="left" w:pos="10076"/>
-          <w:tab w:val="left" w:pos="10992"/>
-          <w:tab w:val="left" w:pos="11908"/>
-          <w:tab w:val="left" w:pos="12824"/>
-          <w:tab w:val="left" w:pos="13740"/>
-          <w:tab w:val="left" w:pos="14656"/>
-        </w:tabs>
-        <w:spacing w:after="0" w:line="240" w:lineRule="auto"/>
-        <w:rPr>
-          <w:rFonts w:ascii="Courier New" w:eastAsia="Times New Roman" w:hAnsi="Courier New" w:cs="Courier New"/>
-          <w:sz w:val="20"/>
-          <w:szCs w:val="20"/>
-          <w:lang w:eastAsia="en-IN"/>
-        </w:rPr>
-      </w:pPr>
-      <w:r>
-        <w:rPr>
-          <w:rFonts w:ascii="Courier New" w:eastAsia="Times New Roman" w:hAnsi="Courier New" w:cs="Courier New"/>
-          <w:sz w:val="20"/>
-          <w:szCs w:val="20"/>
-          <w:lang w:eastAsia="en-IN"/>
-        </w:rPr>
-        <w:t xml:space="preserve">    </w:t>
-      </w:r>
-    </w:p>
-    <w:p>
-      <w:pPr>
-        <w:tabs>
-          <w:tab w:val="left" w:pos="916"/>
-          <w:tab w:val="left" w:pos="1832"/>
-          <w:tab w:val="left" w:pos="2748"/>
-          <w:tab w:val="left" w:pos="3664"/>
-          <w:tab w:val="left" w:pos="4580"/>
-          <w:tab w:val="left" w:pos="5496"/>
-          <w:tab w:val="left" w:pos="6412"/>
-          <w:tab w:val="left" w:pos="7328"/>
-          <w:tab w:val="left" w:pos="8244"/>
-          <w:tab w:val="left" w:pos="9160"/>
-          <w:tab w:val="left" w:pos="10076"/>
-          <w:tab w:val="left" w:pos="10992"/>
-          <w:tab w:val="left" w:pos="11908"/>
-          <w:tab w:val="left" w:pos="12824"/>
-          <w:tab w:val="left" w:pos="13740"/>
-          <w:tab w:val="left" w:pos="14656"/>
-        </w:tabs>
-        <w:spacing w:after="0" w:line="240" w:lineRule="auto"/>
-        <w:rPr>
-          <w:rFonts w:ascii="Courier New" w:eastAsia="Times New Roman" w:hAnsi="Courier New" w:cs="Courier New"/>
-          <w:sz w:val="20"/>
-          <w:szCs w:val="20"/>
-          <w:lang w:eastAsia="en-IN"/>
-        </w:rPr>
-      </w:pPr>
-      <w:r>
-        <w:rPr>
-          <w:rFonts w:ascii="Courier New" w:eastAsia="Times New Roman" w:hAnsi="Courier New" w:cs="Courier New"/>
-          <w:sz w:val="20"/>
-          <w:szCs w:val="20"/>
-          <w:lang w:eastAsia="en-IN"/>
-        </w:rPr>
-        <w:t xml:space="preserve">  </w:t>
-      </w:r>
-    </w:p>
-    <w:p>
-      <w:pPr>
-        <w:tabs>
-          <w:tab w:val="left" w:pos="916"/>
-          <w:tab w:val="left" w:pos="1832"/>
-          <w:tab w:val="left" w:pos="2748"/>
-          <w:tab w:val="left" w:pos="3664"/>
-          <w:tab w:val="left" w:pos="4580"/>
-          <w:tab w:val="left" w:pos="5496"/>
-          <w:tab w:val="left" w:pos="6412"/>
-          <w:tab w:val="left" w:pos="7328"/>
-          <w:tab w:val="left" w:pos="8244"/>
-          <w:tab w:val="left" w:pos="9160"/>
-          <w:tab w:val="left" w:pos="10076"/>
-          <w:tab w:val="left" w:pos="10992"/>
-          <w:tab w:val="left" w:pos="11908"/>
-          <w:tab w:val="left" w:pos="12824"/>
-          <w:tab w:val="left" w:pos="13740"/>
-          <w:tab w:val="left" w:pos="14656"/>
-        </w:tabs>
-        <w:spacing w:after="0" w:line="240" w:lineRule="auto"/>
-        <w:rPr>
-          <w:rFonts w:ascii="Courier New" w:eastAsia="Times New Roman" w:hAnsi="Courier New" w:cs="Courier New"/>
-          <w:sz w:val="20"/>
-          <w:szCs w:val="20"/>
-          <w:lang w:eastAsia="en-IN"/>
-        </w:rPr>
-      </w:pPr>
-      <w:r>
-        <w:rPr>
-          <w:rFonts w:ascii="Courier New" w:eastAsia="Times New Roman" w:hAnsi="Courier New" w:cs="Courier New"/>
-          <w:sz w:val="20"/>
-          <w:szCs w:val="20"/>
-          <w:lang w:eastAsia="en-IN"/>
-        </w:rPr>
-        <w:t>}</w:t>
-      </w:r>
-    </w:p>
-    <w:p>
-      <w:pPr>
-        <w:tabs>
-          <w:tab w:val="left" w:pos="916"/>
-          <w:tab w:val="left" w:pos="1832"/>
-          <w:tab w:val="left" w:pos="2748"/>
-          <w:tab w:val="left" w:pos="3664"/>
-          <w:tab w:val="left" w:pos="4580"/>
-          <w:tab w:val="left" w:pos="5496"/>
-          <w:tab w:val="left" w:pos="6412"/>
-          <w:tab w:val="left" w:pos="7328"/>
-          <w:tab w:val="left" w:pos="8244"/>
-          <w:tab w:val="left" w:pos="9160"/>
-          <w:tab w:val="left" w:pos="10076"/>
-          <w:tab w:val="left" w:pos="10992"/>
-          <w:tab w:val="left" w:pos="11908"/>
-          <w:tab w:val="left" w:pos="12824"/>
-          <w:tab w:val="left" w:pos="13740"/>
-          <w:tab w:val="left" w:pos="14656"/>
-        </w:tabs>
-        <w:spacing w:after="0" w:line="240" w:lineRule="auto"/>
-        <w:rPr>
-          <w:rFonts w:ascii="Courier New" w:eastAsia="Times New Roman" w:hAnsi="Courier New" w:cs="Courier New"/>
-          <w:sz w:val="20"/>
-          <w:szCs w:val="20"/>
-          <w:lang w:eastAsia="en-IN"/>
-        </w:rPr>
-      </w:pPr>
-    </w:p>
-    <w:p>
-      <w:pPr>
-        <w:tabs>
-          <w:tab w:val="left" w:pos="916"/>
-          <w:tab w:val="left" w:pos="1832"/>
-          <w:tab w:val="left" w:pos="2748"/>
-          <w:tab w:val="left" w:pos="3664"/>
-          <w:tab w:val="left" w:pos="4580"/>
-          <w:tab w:val="left" w:pos="5496"/>
-          <w:tab w:val="left" w:pos="6412"/>
-          <w:tab w:val="left" w:pos="7328"/>
-          <w:tab w:val="left" w:pos="8244"/>
-          <w:tab w:val="left" w:pos="9160"/>
-          <w:tab w:val="left" w:pos="10076"/>
-          <w:tab w:val="left" w:pos="10992"/>
-          <w:tab w:val="left" w:pos="11908"/>
-          <w:tab w:val="left" w:pos="12824"/>
-          <w:tab w:val="left" w:pos="13740"/>
-          <w:tab w:val="left" w:pos="14656"/>
-        </w:tabs>
-        <w:spacing w:after="0" w:line="240" w:lineRule="auto"/>
-        <w:rPr>
-          <w:rFonts w:ascii="Courier New" w:eastAsia="Times New Roman" w:hAnsi="Courier New" w:cs="Courier New"/>
-          <w:sz w:val="20"/>
-          <w:szCs w:val="20"/>
-          <w:lang w:eastAsia="en-IN"/>
-        </w:rPr>
-      </w:pPr>
-      <w:r>
-        <w:rPr>
-          <w:rFonts w:ascii="Courier New" w:eastAsia="Times New Roman" w:hAnsi="Courier New" w:cs="Courier New"/>
-          <w:sz w:val="20"/>
-          <w:szCs w:val="20"/>
-          <w:lang w:eastAsia="en-IN"/>
-        </w:rPr>
-        <w:t>#' Simulate an Entire Game of the Curious Coin Flip Game</w:t>
-      </w:r>
-    </w:p>
-    <w:p>
-      <w:pPr>
-        <w:tabs>
-          <w:tab w:val="left" w:pos="916"/>
-          <w:tab w:val="left" w:pos="1832"/>
-          <w:tab w:val="left" w:pos="2748"/>
-          <w:tab w:val="left" w:pos="3664"/>
-          <w:tab w:val="left" w:pos="4580"/>
-          <w:tab w:val="left" w:pos="5496"/>
-          <w:tab w:val="left" w:pos="6412"/>
-          <w:tab w:val="left" w:pos="7328"/>
-          <w:tab w:val="left" w:pos="8244"/>
-          <w:tab w:val="left" w:pos="9160"/>
-          <w:tab w:val="left" w:pos="10076"/>
-          <w:tab w:val="left" w:pos="10992"/>
-          <w:tab w:val="left" w:pos="11908"/>
-          <w:tab w:val="left" w:pos="12824"/>
-          <w:tab w:val="left" w:pos="13740"/>
-          <w:tab w:val="left" w:pos="14656"/>
-        </w:tabs>
-        <w:spacing w:after="0" w:line="240" w:lineRule="auto"/>
-        <w:rPr>
-          <w:rFonts w:ascii="Courier New" w:eastAsia="Times New Roman" w:hAnsi="Courier New" w:cs="Courier New"/>
-          <w:sz w:val="20"/>
-          <w:szCs w:val="20"/>
-          <w:lang w:eastAsia="en-IN"/>
-        </w:rPr>
-      </w:pPr>
-      <w:r>
-        <w:rPr>
-          <w:rFonts w:ascii="Courier New" w:eastAsia="Times New Roman" w:hAnsi="Courier New" w:cs="Courier New"/>
-          <w:sz w:val="20"/>
-          <w:szCs w:val="20"/>
-          <w:lang w:eastAsia="en-IN"/>
-        </w:rPr>
-        <w:t xml:space="preserve">#' </w:t>
-      </w:r>
-    </w:p>
-    <w:p>
-      <w:pPr>
-        <w:tabs>
-          <w:tab w:val="left" w:pos="916"/>
-          <w:tab w:val="left" w:pos="1832"/>
-          <w:tab w:val="left" w:pos="2748"/>
-          <w:tab w:val="left" w:pos="3664"/>
-          <w:tab w:val="left" w:pos="4580"/>
-          <w:tab w:val="left" w:pos="5496"/>
-          <w:tab w:val="left" w:pos="6412"/>
-          <w:tab w:val="left" w:pos="7328"/>
-          <w:tab w:val="left" w:pos="8244"/>
-          <w:tab w:val="left" w:pos="9160"/>
-          <w:tab w:val="left" w:pos="10076"/>
-          <w:tab w:val="left" w:pos="10992"/>
-          <w:tab w:val="left" w:pos="11908"/>
-          <w:tab w:val="left" w:pos="12824"/>
-          <w:tab w:val="left" w:pos="13740"/>
-          <w:tab w:val="left" w:pos="14656"/>
-        </w:tabs>
-        <w:spacing w:after="0" w:line="240" w:lineRule="auto"/>
-        <w:rPr>
-          <w:rFonts w:ascii="Courier New" w:eastAsia="Times New Roman" w:hAnsi="Courier New" w:cs="Courier New"/>
-          <w:sz w:val="20"/>
-          <w:szCs w:val="20"/>
-          <w:lang w:eastAsia="en-IN"/>
-        </w:rPr>
-      </w:pPr>
-      <w:r>
-        <w:rPr>
-          <w:rFonts w:ascii="Courier New" w:eastAsia="Times New Roman" w:hAnsi="Courier New" w:cs="Courier New"/>
-          <w:sz w:val="20"/>
-          <w:szCs w:val="20"/>
-          <w:lang w:eastAsia="en-IN"/>
-        </w:rPr>
-        <w:t>#' This function simulates an entire game of the curious coin flip game, and it</w:t>
-      </w:r>
-    </w:p>
-    <w:p>
-      <w:pPr>
-        <w:tabs>
-          <w:tab w:val="left" w:pos="916"/>
-          <w:tab w:val="left" w:pos="1832"/>
-          <w:tab w:val="left" w:pos="2748"/>
-          <w:tab w:val="left" w:pos="3664"/>
-          <w:tab w:val="left" w:pos="4580"/>
-          <w:tab w:val="left" w:pos="5496"/>
-          <w:tab w:val="left" w:pos="6412"/>
-          <w:tab w:val="left" w:pos="7328"/>
-          <w:tab w:val="left" w:pos="8244"/>
-          <w:tab w:val="left" w:pos="9160"/>
-          <w:tab w:val="left" w:pos="10076"/>
-          <w:tab w:val="left" w:pos="10992"/>
-          <w:tab w:val="left" w:pos="11908"/>
-          <w:tab w:val="left" w:pos="12824"/>
-          <w:tab w:val="left" w:pos="13740"/>
-          <w:tab w:val="left" w:pos="14656"/>
-        </w:tabs>
-        <w:spacing w:after="0" w:line="240" w:lineRule="auto"/>
-        <w:rPr>
-          <w:rFonts w:ascii="Courier New" w:eastAsia="Times New Roman" w:hAnsi="Courier New" w:cs="Courier New"/>
-          <w:sz w:val="20"/>
-          <w:szCs w:val="20"/>
-          <w:lang w:eastAsia="en-IN"/>
-        </w:rPr>
-      </w:pPr>
-      <w:r>
-        <w:rPr>
-          <w:rFonts w:ascii="Courier New" w:eastAsia="Times New Roman" w:hAnsi="Courier New" w:cs="Courier New"/>
-          <w:sz w:val="20"/>
-          <w:szCs w:val="20"/>
-          <w:lang w:eastAsia="en-IN"/>
-        </w:rPr>
-        <w:t>#' returns to the user how many rounds happened until someone lost.</w:t>
-      </w:r>
-    </w:p>
-    <w:p>
-      <w:pPr>
-        <w:tabs>
-          <w:tab w:val="left" w:pos="916"/>
-          <w:tab w:val="left" w:pos="1832"/>
-          <w:tab w:val="left" w:pos="2748"/>
-          <w:tab w:val="left" w:pos="3664"/>
-          <w:tab w:val="left" w:pos="4580"/>
-          <w:tab w:val="left" w:pos="5496"/>
-          <w:tab w:val="left" w:pos="6412"/>
-          <w:tab w:val="left" w:pos="7328"/>
-          <w:tab w:val="left" w:pos="8244"/>
-          <w:tab w:val="left" w:pos="9160"/>
-          <w:tab w:val="left" w:pos="10076"/>
-          <w:tab w:val="left" w:pos="10992"/>
-          <w:tab w:val="left" w:pos="11908"/>
-          <w:tab w:val="left" w:pos="12824"/>
-          <w:tab w:val="left" w:pos="13740"/>
-          <w:tab w:val="left" w:pos="14656"/>
-        </w:tabs>
-        <w:spacing w:after="0" w:line="240" w:lineRule="auto"/>
-        <w:rPr>
-          <w:rFonts w:ascii="Courier New" w:eastAsia="Times New Roman" w:hAnsi="Courier New" w:cs="Courier New"/>
-          <w:sz w:val="20"/>
-          <w:szCs w:val="20"/>
-          <w:lang w:eastAsia="en-IN"/>
-        </w:rPr>
-      </w:pPr>
-      <w:r>
-        <w:rPr>
-          <w:rFonts w:ascii="Courier New" w:eastAsia="Times New Roman" w:hAnsi="Courier New" w:cs="Courier New"/>
-          <w:sz w:val="20"/>
-          <w:szCs w:val="20"/>
-          <w:lang w:eastAsia="en-IN"/>
-        </w:rPr>
-        <w:t xml:space="preserve">#' </w:t>
-      </w:r>
-    </w:p>
-    <w:p>
-      <w:pPr>
-        <w:tabs>
-          <w:tab w:val="left" w:pos="916"/>
-          <w:tab w:val="left" w:pos="1832"/>
-          <w:tab w:val="left" w:pos="2748"/>
-          <w:tab w:val="left" w:pos="3664"/>
-          <w:tab w:val="left" w:pos="4580"/>
-          <w:tab w:val="left" w:pos="5496"/>
-          <w:tab w:val="left" w:pos="6412"/>
-          <w:tab w:val="left" w:pos="7328"/>
-          <w:tab w:val="left" w:pos="8244"/>
-          <w:tab w:val="left" w:pos="9160"/>
-          <w:tab w:val="left" w:pos="10076"/>
-          <w:tab w:val="left" w:pos="10992"/>
-          <w:tab w:val="left" w:pos="11908"/>
-          <w:tab w:val="left" w:pos="12824"/>
-          <w:tab w:val="left" w:pos="13740"/>
-          <w:tab w:val="left" w:pos="14656"/>
-        </w:tabs>
-        <w:spacing w:after="0" w:line="240" w:lineRule="auto"/>
-        <w:rPr>
-          <w:rFonts w:ascii="Courier New" w:eastAsia="Times New Roman" w:hAnsi="Courier New" w:cs="Courier New"/>
-          <w:sz w:val="20"/>
-          <w:szCs w:val="20"/>
-          <w:lang w:eastAsia="en-IN"/>
-        </w:rPr>
-      </w:pPr>
-      <w:r>
-        <w:rPr>
-          <w:rFonts w:ascii="Courier New" w:eastAsia="Times New Roman" w:hAnsi="Courier New" w:cs="Courier New"/>
-          <w:sz w:val="20"/>
-          <w:szCs w:val="20"/>
-          <w:lang w:eastAsia="en-IN"/>
-        </w:rPr>
-        <w:t>#' @param l Number of starting coins for Player 1.</w:t>
-      </w:r>
-    </w:p>
-    <w:p>
-      <w:pPr>
-        <w:tabs>
-          <w:tab w:val="left" w:pos="916"/>
-          <w:tab w:val="left" w:pos="1832"/>
-          <w:tab w:val="left" w:pos="2748"/>
-          <w:tab w:val="left" w:pos="3664"/>
-          <w:tab w:val="left" w:pos="4580"/>
-          <w:tab w:val="left" w:pos="5496"/>
-          <w:tab w:val="left" w:pos="6412"/>
-          <w:tab w:val="left" w:pos="7328"/>
-          <w:tab w:val="left" w:pos="8244"/>
-          <w:tab w:val="left" w:pos="9160"/>
-          <w:tab w:val="left" w:pos="10076"/>
-          <w:tab w:val="left" w:pos="10992"/>
-          <w:tab w:val="left" w:pos="11908"/>
-          <w:tab w:val="left" w:pos="12824"/>
-          <w:tab w:val="left" w:pos="13740"/>
-          <w:tab w:val="left" w:pos="14656"/>
-        </w:tabs>
-        <w:spacing w:after="0" w:line="240" w:lineRule="auto"/>
-        <w:rPr>
-          <w:rFonts w:ascii="Courier New" w:eastAsia="Times New Roman" w:hAnsi="Courier New" w:cs="Courier New"/>
-          <w:sz w:val="20"/>
-          <w:szCs w:val="20"/>
-          <w:lang w:eastAsia="en-IN"/>
-        </w:rPr>
-      </w:pPr>
-      <w:r>
-        <w:rPr>
-          <w:rFonts w:ascii="Courier New" w:eastAsia="Times New Roman" w:hAnsi="Courier New" w:cs="Courier New"/>
-          <w:sz w:val="20"/>
-          <w:szCs w:val="20"/>
-          <w:lang w:eastAsia="en-IN"/>
-        </w:rPr>
-        <w:t>#' @param m Number of starting coins for Player 2.</w:t>
-      </w:r>
-    </w:p>
-    <w:p>
-      <w:pPr>
-        <w:tabs>
-          <w:tab w:val="left" w:pos="916"/>
-          <w:tab w:val="left" w:pos="1832"/>
-          <w:tab w:val="left" w:pos="2748"/>
-          <w:tab w:val="left" w:pos="3664"/>
-          <w:tab w:val="left" w:pos="4580"/>
-          <w:tab w:val="left" w:pos="5496"/>
-          <w:tab w:val="left" w:pos="6412"/>
-          <w:tab w:val="left" w:pos="7328"/>
-          <w:tab w:val="left" w:pos="8244"/>
-          <w:tab w:val="left" w:pos="9160"/>
-          <w:tab w:val="left" w:pos="10076"/>
-          <w:tab w:val="left" w:pos="10992"/>
-          <w:tab w:val="left" w:pos="11908"/>
-          <w:tab w:val="left" w:pos="12824"/>
-          <w:tab w:val="left" w:pos="13740"/>
-          <w:tab w:val="left" w:pos="14656"/>
-        </w:tabs>
-        <w:spacing w:after="0" w:line="240" w:lineRule="auto"/>
-        <w:rPr>
-          <w:rFonts w:ascii="Courier New" w:eastAsia="Times New Roman" w:hAnsi="Courier New" w:cs="Courier New"/>
-          <w:sz w:val="20"/>
-          <w:szCs w:val="20"/>
-          <w:lang w:eastAsia="en-IN"/>
-        </w:rPr>
-      </w:pPr>
-      <w:r>
-        <w:rPr>
-          <w:rFonts w:ascii="Courier New" w:eastAsia="Times New Roman" w:hAnsi="Courier New" w:cs="Courier New"/>
-          <w:sz w:val="20"/>
-          <w:szCs w:val="20"/>
-          <w:lang w:eastAsia="en-IN"/>
-        </w:rPr>
-        <w:t>#' @param n Number of starting coins for Player 3.</w:t>
-      </w:r>
-    </w:p>
-    <w:p>
-      <w:pPr>
-        <w:tabs>
-          <w:tab w:val="left" w:pos="916"/>
-          <w:tab w:val="left" w:pos="1832"/>
-          <w:tab w:val="left" w:pos="2748"/>
-          <w:tab w:val="left" w:pos="3664"/>
-          <w:tab w:val="left" w:pos="4580"/>
-          <w:tab w:val="left" w:pos="5496"/>
-          <w:tab w:val="left" w:pos="6412"/>
-          <w:tab w:val="left" w:pos="7328"/>
-          <w:tab w:val="left" w:pos="8244"/>
-          <w:tab w:val="left" w:pos="9160"/>
-          <w:tab w:val="left" w:pos="10076"/>
-          <w:tab w:val="left" w:pos="10992"/>
-          <w:tab w:val="left" w:pos="11908"/>
-          <w:tab w:val="left" w:pos="12824"/>
-          <w:tab w:val="left" w:pos="13740"/>
-          <w:tab w:val="left" w:pos="14656"/>
-        </w:tabs>
-        <w:spacing w:after="0" w:line="240" w:lineRule="auto"/>
-        <w:rPr>
-          <w:rFonts w:ascii="Courier New" w:eastAsia="Times New Roman" w:hAnsi="Courier New" w:cs="Courier New"/>
-          <w:sz w:val="20"/>
-          <w:szCs w:val="20"/>
-          <w:lang w:eastAsia="en-IN"/>
-        </w:rPr>
-      </w:pPr>
-      <w:r>
-        <w:rPr>
-          <w:rFonts w:ascii="Courier New" w:eastAsia="Times New Roman" w:hAnsi="Courier New" w:cs="Courier New"/>
-          <w:sz w:val="20"/>
-          <w:szCs w:val="20"/>
-          <w:lang w:eastAsia="en-IN"/>
-        </w:rPr>
-        <w:t xml:space="preserve">#' @param ... Arguments passed to </w:t>
-      </w:r>
-      <w:proofErr w:type="spellStart"/>
-      <w:r>
-        <w:rPr>
-          <w:rFonts w:ascii="Courier New" w:eastAsia="Times New Roman" w:hAnsi="Courier New" w:cs="Courier New"/>
-          <w:sz w:val="20"/>
-          <w:szCs w:val="20"/>
-          <w:lang w:eastAsia="en-IN"/>
-        </w:rPr>
-        <w:t>sim_winner</w:t>
-      </w:r>
-      <w:proofErr w:type="spellEnd"/>
-      <w:r>
-        <w:rPr>
-          <w:rFonts w:ascii="Courier New" w:eastAsia="Times New Roman" w:hAnsi="Courier New" w:cs="Courier New"/>
-          <w:sz w:val="20"/>
-          <w:szCs w:val="20"/>
-          <w:lang w:eastAsia="en-IN"/>
-        </w:rPr>
-        <w:t>.</w:t>
-      </w:r>
-    </w:p>
-    <w:p>
-      <w:pPr>
-        <w:tabs>
-          <w:tab w:val="left" w:pos="916"/>
-          <w:tab w:val="left" w:pos="1832"/>
-          <w:tab w:val="left" w:pos="2748"/>
-          <w:tab w:val="left" w:pos="3664"/>
-          <w:tab w:val="left" w:pos="4580"/>
-          <w:tab w:val="left" w:pos="5496"/>
-          <w:tab w:val="left" w:pos="6412"/>
-          <w:tab w:val="left" w:pos="7328"/>
-          <w:tab w:val="left" w:pos="8244"/>
-          <w:tab w:val="left" w:pos="9160"/>
-          <w:tab w:val="left" w:pos="10076"/>
-          <w:tab w:val="left" w:pos="10992"/>
-          <w:tab w:val="left" w:pos="11908"/>
-          <w:tab w:val="left" w:pos="12824"/>
-          <w:tab w:val="left" w:pos="13740"/>
-          <w:tab w:val="left" w:pos="14656"/>
-        </w:tabs>
-        <w:spacing w:after="0" w:line="240" w:lineRule="auto"/>
-        <w:rPr>
-          <w:rFonts w:ascii="Courier New" w:eastAsia="Times New Roman" w:hAnsi="Courier New" w:cs="Courier New"/>
-          <w:sz w:val="20"/>
-          <w:szCs w:val="20"/>
-          <w:lang w:eastAsia="en-IN"/>
-        </w:rPr>
-      </w:pPr>
-      <w:r>
-        <w:rPr>
-          <w:rFonts w:ascii="Courier New" w:eastAsia="Times New Roman" w:hAnsi="Courier New" w:cs="Courier New"/>
-          <w:sz w:val="20"/>
-          <w:szCs w:val="20"/>
-          <w:lang w:eastAsia="en-IN"/>
-        </w:rPr>
-        <w:t xml:space="preserve">#' @return A numeric value, representing how many rounds passed until a player </w:t>
-      </w:r>
-    </w:p>
-    <w:p>
-      <w:pPr>
-        <w:tabs>
-          <w:tab w:val="left" w:pos="916"/>
-          <w:tab w:val="left" w:pos="1832"/>
-          <w:tab w:val="left" w:pos="2748"/>
-          <w:tab w:val="left" w:pos="3664"/>
-          <w:tab w:val="left" w:pos="4580"/>
-          <w:tab w:val="left" w:pos="5496"/>
-          <w:tab w:val="left" w:pos="6412"/>
-          <w:tab w:val="left" w:pos="7328"/>
-          <w:tab w:val="left" w:pos="8244"/>
-          <w:tab w:val="left" w:pos="9160"/>
-          <w:tab w:val="left" w:pos="10076"/>
-          <w:tab w:val="left" w:pos="10992"/>
-          <w:tab w:val="left" w:pos="11908"/>
-          <w:tab w:val="left" w:pos="12824"/>
-          <w:tab w:val="left" w:pos="13740"/>
-          <w:tab w:val="left" w:pos="14656"/>
-        </w:tabs>
-        <w:spacing w:after="0" w:line="240" w:lineRule="auto"/>
-        <w:rPr>
-          <w:rFonts w:ascii="Courier New" w:eastAsia="Times New Roman" w:hAnsi="Courier New" w:cs="Courier New"/>
-          <w:sz w:val="20"/>
-          <w:szCs w:val="20"/>
-          <w:lang w:eastAsia="en-IN"/>
-        </w:rPr>
-      </w:pPr>
-      <w:r>
-        <w:rPr>
-          <w:rFonts w:ascii="Courier New" w:eastAsia="Times New Roman" w:hAnsi="Courier New" w:cs="Courier New"/>
-          <w:sz w:val="20"/>
-          <w:szCs w:val="20"/>
-          <w:lang w:eastAsia="en-IN"/>
-        </w:rPr>
-        <w:t>#' lost.</w:t>
-      </w:r>
-    </w:p>
-    <w:p>
-      <w:pPr>
-        <w:tabs>
-          <w:tab w:val="left" w:pos="916"/>
-          <w:tab w:val="left" w:pos="1832"/>
-          <w:tab w:val="left" w:pos="2748"/>
-          <w:tab w:val="left" w:pos="3664"/>
-          <w:tab w:val="left" w:pos="4580"/>
-          <w:tab w:val="left" w:pos="5496"/>
-          <w:tab w:val="left" w:pos="6412"/>
-          <w:tab w:val="left" w:pos="7328"/>
-          <w:tab w:val="left" w:pos="8244"/>
-          <w:tab w:val="left" w:pos="9160"/>
-          <w:tab w:val="left" w:pos="10076"/>
-          <w:tab w:val="left" w:pos="10992"/>
-          <w:tab w:val="left" w:pos="11908"/>
-          <w:tab w:val="left" w:pos="12824"/>
-          <w:tab w:val="left" w:pos="13740"/>
-          <w:tab w:val="left" w:pos="14656"/>
-        </w:tabs>
-        <w:spacing w:after="0" w:line="240" w:lineRule="auto"/>
-        <w:rPr>
-          <w:rFonts w:ascii="Courier New" w:eastAsia="Times New Roman" w:hAnsi="Courier New" w:cs="Courier New"/>
-          <w:sz w:val="20"/>
-          <w:szCs w:val="20"/>
-          <w:lang w:eastAsia="en-IN"/>
-        </w:rPr>
-      </w:pPr>
-      <w:proofErr w:type="spellStart"/>
-      <w:r>
-        <w:rPr>
-          <w:rFonts w:ascii="Courier New" w:eastAsia="Times New Roman" w:hAnsi="Courier New" w:cs="Courier New"/>
-          <w:sz w:val="20"/>
-          <w:szCs w:val="20"/>
-          <w:lang w:eastAsia="en-IN"/>
-        </w:rPr>
-        <w:t>sim_game</w:t>
-      </w:r>
-      <w:proofErr w:type="spellEnd"/>
-      <w:r>
-        <w:rPr>
-          <w:rFonts w:ascii="Courier New" w:eastAsia="Times New Roman" w:hAnsi="Courier New" w:cs="Courier New"/>
-          <w:sz w:val="20"/>
-          <w:szCs w:val="20"/>
-          <w:lang w:eastAsia="en-IN"/>
-        </w:rPr>
-        <w:t xml:space="preserve"> &lt;- </w:t>
-      </w:r>
-      <w:proofErr w:type="gramStart"/>
-      <w:r>
-        <w:rPr>
-          <w:rFonts w:ascii="Courier New" w:eastAsia="Times New Roman" w:hAnsi="Courier New" w:cs="Courier New"/>
-          <w:sz w:val="20"/>
-          <w:szCs w:val="20"/>
-          <w:lang w:eastAsia="en-IN"/>
-        </w:rPr>
-        <w:t>function(</w:t>
-      </w:r>
-      <w:proofErr w:type="gramEnd"/>
-      <w:r>
-        <w:rPr>
-          <w:rFonts w:ascii="Courier New" w:eastAsia="Times New Roman" w:hAnsi="Courier New" w:cs="Courier New"/>
-          <w:sz w:val="20"/>
-          <w:szCs w:val="20"/>
-          <w:lang w:eastAsia="en-IN"/>
-        </w:rPr>
-        <w:t>l, m, n, ...) {</w:t>
-      </w:r>
-    </w:p>
-    <w:p>
-      <w:pPr>
-        <w:tabs>
-          <w:tab w:val="left" w:pos="916"/>
-          <w:tab w:val="left" w:pos="1832"/>
-          <w:tab w:val="left" w:pos="2748"/>
-          <w:tab w:val="left" w:pos="3664"/>
-          <w:tab w:val="left" w:pos="4580"/>
-          <w:tab w:val="left" w:pos="5496"/>
-          <w:tab w:val="left" w:pos="6412"/>
-          <w:tab w:val="left" w:pos="7328"/>
-          <w:tab w:val="left" w:pos="8244"/>
-          <w:tab w:val="left" w:pos="9160"/>
-          <w:tab w:val="left" w:pos="10076"/>
-          <w:tab w:val="left" w:pos="10992"/>
-          <w:tab w:val="left" w:pos="11908"/>
-          <w:tab w:val="left" w:pos="12824"/>
-          <w:tab w:val="left" w:pos="13740"/>
-          <w:tab w:val="left" w:pos="14656"/>
-        </w:tabs>
-        <w:spacing w:after="0" w:line="240" w:lineRule="auto"/>
-        <w:rPr>
-          <w:rFonts w:ascii="Courier New" w:eastAsia="Times New Roman" w:hAnsi="Courier New" w:cs="Courier New"/>
-          <w:sz w:val="20"/>
-          <w:szCs w:val="20"/>
-          <w:lang w:eastAsia="en-IN"/>
-        </w:rPr>
-      </w:pPr>
-      <w:r>
-        <w:rPr>
-          <w:rFonts w:ascii="Courier New" w:eastAsia="Times New Roman" w:hAnsi="Courier New" w:cs="Courier New"/>
-          <w:sz w:val="20"/>
-          <w:szCs w:val="20"/>
-          <w:lang w:eastAsia="en-IN"/>
-        </w:rPr>
-        <w:t xml:space="preserve">  </w:t>
-      </w:r>
-      <w:proofErr w:type="spellStart"/>
-      <w:r>
-        <w:rPr>
-          <w:rFonts w:ascii="Courier New" w:eastAsia="Times New Roman" w:hAnsi="Courier New" w:cs="Courier New"/>
-          <w:sz w:val="20"/>
-          <w:szCs w:val="20"/>
-          <w:lang w:eastAsia="en-IN"/>
-        </w:rPr>
-        <w:t>lmn</w:t>
-      </w:r>
-      <w:proofErr w:type="spellEnd"/>
-      <w:r>
-        <w:rPr>
-          <w:rFonts w:ascii="Courier New" w:eastAsia="Times New Roman" w:hAnsi="Courier New" w:cs="Courier New"/>
-          <w:sz w:val="20"/>
-          <w:szCs w:val="20"/>
-          <w:lang w:eastAsia="en-IN"/>
-        </w:rPr>
-        <w:t xml:space="preserve"> &lt;- </w:t>
-      </w:r>
-      <w:proofErr w:type="gramStart"/>
-      <w:r>
-        <w:rPr>
-          <w:rFonts w:ascii="Courier New" w:eastAsia="Times New Roman" w:hAnsi="Courier New" w:cs="Courier New"/>
-          <w:sz w:val="20"/>
-          <w:szCs w:val="20"/>
-          <w:lang w:eastAsia="en-IN"/>
-        </w:rPr>
-        <w:t>c(</w:t>
-      </w:r>
-      <w:proofErr w:type="gramEnd"/>
-      <w:r>
-        <w:rPr>
-          <w:rFonts w:ascii="Courier New" w:eastAsia="Times New Roman" w:hAnsi="Courier New" w:cs="Courier New"/>
-          <w:sz w:val="20"/>
-          <w:szCs w:val="20"/>
-          <w:lang w:eastAsia="en-IN"/>
-        </w:rPr>
-        <w:t>l, m, n)</w:t>
-      </w:r>
-    </w:p>
-    <w:p>
-      <w:pPr>
-        <w:tabs>
-          <w:tab w:val="left" w:pos="916"/>
-          <w:tab w:val="left" w:pos="1832"/>
-          <w:tab w:val="left" w:pos="2748"/>
-          <w:tab w:val="left" w:pos="3664"/>
-          <w:tab w:val="left" w:pos="4580"/>
-          <w:tab w:val="left" w:pos="5496"/>
-          <w:tab w:val="left" w:pos="6412"/>
-          <w:tab w:val="left" w:pos="7328"/>
-          <w:tab w:val="left" w:pos="8244"/>
-          <w:tab w:val="left" w:pos="9160"/>
-          <w:tab w:val="left" w:pos="10076"/>
-          <w:tab w:val="left" w:pos="10992"/>
-          <w:tab w:val="left" w:pos="11908"/>
-          <w:tab w:val="left" w:pos="12824"/>
-          <w:tab w:val="left" w:pos="13740"/>
-          <w:tab w:val="left" w:pos="14656"/>
-        </w:tabs>
-        <w:spacing w:after="0" w:line="240" w:lineRule="auto"/>
-        <w:rPr>
-          <w:rFonts w:ascii="Courier New" w:eastAsia="Times New Roman" w:hAnsi="Courier New" w:cs="Courier New"/>
-          <w:sz w:val="20"/>
-          <w:szCs w:val="20"/>
-          <w:lang w:eastAsia="en-IN"/>
-        </w:rPr>
-      </w:pPr>
-      <w:r>
-        <w:rPr>
-          <w:rFonts w:ascii="Courier New" w:eastAsia="Times New Roman" w:hAnsi="Courier New" w:cs="Courier New"/>
-          <w:sz w:val="20"/>
-          <w:szCs w:val="20"/>
-          <w:lang w:eastAsia="en-IN"/>
-        </w:rPr>
-        <w:t xml:space="preserve">  counter &lt;- 0</w:t>
-      </w:r>
-    </w:p>
-    <w:p>
-      <w:pPr>
-        <w:tabs>
-          <w:tab w:val="left" w:pos="916"/>
-          <w:tab w:val="left" w:pos="1832"/>
-          <w:tab w:val="left" w:pos="2748"/>
-          <w:tab w:val="left" w:pos="3664"/>
-          <w:tab w:val="left" w:pos="4580"/>
-          <w:tab w:val="left" w:pos="5496"/>
-          <w:tab w:val="left" w:pos="6412"/>
-          <w:tab w:val="left" w:pos="7328"/>
-          <w:tab w:val="left" w:pos="8244"/>
-          <w:tab w:val="left" w:pos="9160"/>
-          <w:tab w:val="left" w:pos="10076"/>
-          <w:tab w:val="left" w:pos="10992"/>
-          <w:tab w:val="left" w:pos="11908"/>
-          <w:tab w:val="left" w:pos="12824"/>
-          <w:tab w:val="left" w:pos="13740"/>
-          <w:tab w:val="left" w:pos="14656"/>
-        </w:tabs>
-        <w:spacing w:after="0" w:line="240" w:lineRule="auto"/>
-        <w:rPr>
-          <w:rFonts w:ascii="Courier New" w:eastAsia="Times New Roman" w:hAnsi="Courier New" w:cs="Courier New"/>
-          <w:sz w:val="20"/>
-          <w:szCs w:val="20"/>
-          <w:lang w:eastAsia="en-IN"/>
-        </w:rPr>
-      </w:pPr>
-      <w:r>
-        <w:rPr>
-          <w:rFonts w:ascii="Courier New" w:eastAsia="Times New Roman" w:hAnsi="Courier New" w:cs="Courier New"/>
-          <w:sz w:val="20"/>
-          <w:szCs w:val="20"/>
-          <w:lang w:eastAsia="en-IN"/>
-        </w:rPr>
-        <w:t xml:space="preserve">  while (</w:t>
-      </w:r>
-      <w:proofErr w:type="gramStart"/>
-      <w:r>
-        <w:rPr>
-          <w:rFonts w:ascii="Courier New" w:eastAsia="Times New Roman" w:hAnsi="Courier New" w:cs="Courier New"/>
-          <w:sz w:val="20"/>
-          <w:szCs w:val="20"/>
-          <w:lang w:eastAsia="en-IN"/>
-        </w:rPr>
-        <w:t>all(</w:t>
-      </w:r>
-      <w:proofErr w:type="spellStart"/>
-      <w:proofErr w:type="gramEnd"/>
-      <w:r>
-        <w:rPr>
-          <w:rFonts w:ascii="Courier New" w:eastAsia="Times New Roman" w:hAnsi="Courier New" w:cs="Courier New"/>
-          <w:sz w:val="20"/>
-          <w:szCs w:val="20"/>
-          <w:lang w:eastAsia="en-IN"/>
-        </w:rPr>
-        <w:t>lmn</w:t>
-      </w:r>
-      <w:proofErr w:type="spellEnd"/>
-      <w:r>
-        <w:rPr>
-          <w:rFonts w:ascii="Courier New" w:eastAsia="Times New Roman" w:hAnsi="Courier New" w:cs="Courier New"/>
-          <w:sz w:val="20"/>
-          <w:szCs w:val="20"/>
-          <w:lang w:eastAsia="en-IN"/>
-        </w:rPr>
-        <w:t xml:space="preserve"> &gt; 0)) {</w:t>
-      </w:r>
-    </w:p>
-    <w:p>
-      <w:pPr>
-        <w:tabs>
-          <w:tab w:val="left" w:pos="916"/>
-          <w:tab w:val="left" w:pos="1832"/>
-          <w:tab w:val="left" w:pos="2748"/>
-          <w:tab w:val="left" w:pos="3664"/>
-          <w:tab w:val="left" w:pos="4580"/>
-          <w:tab w:val="left" w:pos="5496"/>
-          <w:tab w:val="left" w:pos="6412"/>
-          <w:tab w:val="left" w:pos="7328"/>
-          <w:tab w:val="left" w:pos="8244"/>
-          <w:tab w:val="left" w:pos="9160"/>
-          <w:tab w:val="left" w:pos="10076"/>
-          <w:tab w:val="left" w:pos="10992"/>
-          <w:tab w:val="left" w:pos="11908"/>
-          <w:tab w:val="left" w:pos="12824"/>
-          <w:tab w:val="left" w:pos="13740"/>
-          <w:tab w:val="left" w:pos="14656"/>
-        </w:tabs>
-        <w:spacing w:after="0" w:line="240" w:lineRule="auto"/>
-        <w:rPr>
-          <w:rFonts w:ascii="Courier New" w:eastAsia="Times New Roman" w:hAnsi="Courier New" w:cs="Courier New"/>
-          <w:sz w:val="20"/>
-          <w:szCs w:val="20"/>
-          <w:lang w:eastAsia="en-IN"/>
-        </w:rPr>
-      </w:pPr>
-      <w:r>
-        <w:rPr>
-          <w:rFonts w:ascii="Courier New" w:eastAsia="Times New Roman" w:hAnsi="Courier New" w:cs="Courier New"/>
-          <w:sz w:val="20"/>
-          <w:szCs w:val="20"/>
-          <w:lang w:eastAsia="en-IN"/>
-        </w:rPr>
-        <w:t xml:space="preserve">    winner &lt;- </w:t>
-      </w:r>
-      <w:proofErr w:type="spellStart"/>
-      <w:r>
-        <w:rPr>
-          <w:rFonts w:ascii="Courier New" w:eastAsia="Times New Roman" w:hAnsi="Courier New" w:cs="Courier New"/>
-          <w:sz w:val="20"/>
-          <w:szCs w:val="20"/>
-          <w:lang w:eastAsia="en-IN"/>
-        </w:rPr>
-        <w:t>sim_winner</w:t>
-      </w:r>
-      <w:proofErr w:type="spellEnd"/>
-      <w:r>
-        <w:rPr>
-          <w:rFonts w:ascii="Courier New" w:eastAsia="Times New Roman" w:hAnsi="Courier New" w:cs="Courier New"/>
-          <w:sz w:val="20"/>
-          <w:szCs w:val="20"/>
-          <w:lang w:eastAsia="en-IN"/>
-        </w:rPr>
-        <w:t>(...)</w:t>
-      </w:r>
-    </w:p>
-    <w:p>
-      <w:pPr>
-        <w:tabs>
-          <w:tab w:val="left" w:pos="916"/>
-          <w:tab w:val="left" w:pos="1832"/>
-          <w:tab w:val="left" w:pos="2748"/>
-          <w:tab w:val="left" w:pos="3664"/>
-          <w:tab w:val="left" w:pos="4580"/>
-          <w:tab w:val="left" w:pos="5496"/>
-          <w:tab w:val="left" w:pos="6412"/>
-          <w:tab w:val="left" w:pos="7328"/>
-          <w:tab w:val="left" w:pos="8244"/>
-          <w:tab w:val="left" w:pos="9160"/>
-          <w:tab w:val="left" w:pos="10076"/>
-          <w:tab w:val="left" w:pos="10992"/>
-          <w:tab w:val="left" w:pos="11908"/>
-          <w:tab w:val="left" w:pos="12824"/>
-          <w:tab w:val="left" w:pos="13740"/>
-          <w:tab w:val="left" w:pos="14656"/>
-        </w:tabs>
-        <w:spacing w:after="0" w:line="240" w:lineRule="auto"/>
-        <w:rPr>
-          <w:rFonts w:ascii="Courier New" w:eastAsia="Times New Roman" w:hAnsi="Courier New" w:cs="Courier New"/>
-          <w:sz w:val="20"/>
-          <w:szCs w:val="20"/>
-          <w:lang w:eastAsia="en-IN"/>
-        </w:rPr>
-      </w:pPr>
-      <w:r>
-        <w:rPr>
-          <w:rFonts w:ascii="Courier New" w:eastAsia="Times New Roman" w:hAnsi="Courier New" w:cs="Courier New"/>
-          <w:sz w:val="20"/>
-          <w:szCs w:val="20"/>
-          <w:lang w:eastAsia="en-IN"/>
-        </w:rPr>
-        <w:t xml:space="preserve">    if </w:t>
-      </w:r>
-      <w:proofErr w:type="gramStart"/>
-      <w:r>
-        <w:rPr>
-          <w:rFonts w:ascii="Courier New" w:eastAsia="Times New Roman" w:hAnsi="Courier New" w:cs="Courier New"/>
-          <w:sz w:val="20"/>
-          <w:szCs w:val="20"/>
-          <w:lang w:eastAsia="en-IN"/>
-        </w:rPr>
-        <w:t>(!</w:t>
-      </w:r>
-      <w:proofErr w:type="spellStart"/>
-      <w:r>
-        <w:rPr>
-          <w:rFonts w:ascii="Courier New" w:eastAsia="Times New Roman" w:hAnsi="Courier New" w:cs="Courier New"/>
-          <w:sz w:val="20"/>
-          <w:szCs w:val="20"/>
-          <w:lang w:eastAsia="en-IN"/>
-        </w:rPr>
-        <w:t>is</w:t>
-      </w:r>
-      <w:proofErr w:type="gramEnd"/>
-      <w:r>
-        <w:rPr>
-          <w:rFonts w:ascii="Courier New" w:eastAsia="Times New Roman" w:hAnsi="Courier New" w:cs="Courier New"/>
-          <w:sz w:val="20"/>
-          <w:szCs w:val="20"/>
-          <w:lang w:eastAsia="en-IN"/>
-        </w:rPr>
-        <w:t>.null</w:t>
+        <w:t xml:space="preserve">    if (!</w:t>
+      </w:r>
+      <w:proofErr w:type="spellStart"/>
+      <w:r>
+        <w:rPr>
+          <w:rFonts w:ascii="Courier New" w:eastAsia="Times New Roman" w:hAnsi="Courier New" w:cs="Courier New"/>
+          <w:sz w:val="20"/>
+          <w:szCs w:val="20"/>
+          <w:lang w:eastAsia="en-IN"/>
+        </w:rPr>
+        <w:t>is.null</w:t>
       </w:r>
       <w:proofErr w:type="spellEnd"/>
       <w:r>
@@ -6270,7 +5885,6 @@
         </w:rPr>
       </w:pPr>
       <w:proofErr w:type="spellStart"/>
-      <w:proofErr w:type="gramStart"/>
       <w:r>
         <w:rPr>
           <w:rFonts w:ascii="Courier New" w:eastAsia="Times New Roman" w:hAnsi="Courier New" w:cs="Courier New"/>
@@ -6281,7 +5895,6 @@
         <w:t>set.seed</w:t>
       </w:r>
       <w:proofErr w:type="spellEnd"/>
-      <w:proofErr w:type="gramEnd"/>
       <w:r>
         <w:rPr>
           <w:rFonts w:ascii="Courier New" w:eastAsia="Times New Roman" w:hAnsi="Courier New" w:cs="Courier New"/>
@@ -6514,19 +6127,8 @@
           <w:szCs w:val="20"/>
           <w:lang w:eastAsia="en-IN"/>
         </w:rPr>
-        <w:t xml:space="preserve">  </w:t>
-      </w:r>
-      <w:proofErr w:type="gramStart"/>
-      <w:r>
-        <w:rPr>
-          <w:rFonts w:ascii="Courier New" w:eastAsia="Times New Roman" w:hAnsi="Courier New" w:cs="Courier New"/>
-          <w:sz w:val="20"/>
-          <w:szCs w:val="20"/>
-          <w:lang w:eastAsia="en-IN"/>
-        </w:rPr>
-        <w:t>c(</w:t>
-      </w:r>
-      <w:proofErr w:type="gramEnd"/>
+        <w:t xml:space="preserve">  c(</w:t>
+      </w:r>
     </w:p>
     <w:p>
       <w:pPr>
@@ -6573,37 +6175,17 @@
           <w:szCs w:val="20"/>
           <w:lang w:eastAsia="en-IN"/>
         </w:rPr>
-        <w:t>sim_</w:t>
-      </w:r>
-      <w:proofErr w:type="gramStart"/>
-      <w:r>
-        <w:rPr>
-          <w:rFonts w:ascii="Courier New" w:eastAsia="Times New Roman" w:hAnsi="Courier New" w:cs="Courier New"/>
-          <w:sz w:val="20"/>
-          <w:szCs w:val="20"/>
-          <w:lang w:eastAsia="en-IN"/>
-        </w:rPr>
-        <w:t>game</w:t>
-      </w:r>
-      <w:proofErr w:type="spellEnd"/>
-      <w:r>
-        <w:rPr>
-          <w:rFonts w:ascii="Courier New" w:eastAsia="Times New Roman" w:hAnsi="Courier New" w:cs="Courier New"/>
-          <w:sz w:val="20"/>
-          <w:szCs w:val="20"/>
-          <w:lang w:eastAsia="en-IN"/>
-        </w:rPr>
-        <w:t>(</w:t>
-      </w:r>
-      <w:proofErr w:type="gramEnd"/>
-      <w:r>
-        <w:rPr>
-          <w:rFonts w:ascii="Courier New" w:eastAsia="Times New Roman" w:hAnsi="Courier New" w:cs="Courier New"/>
-          <w:sz w:val="20"/>
-          <w:szCs w:val="20"/>
-          <w:lang w:eastAsia="en-IN"/>
-        </w:rPr>
-        <w:t>1, 2, 3, .5),</w:t>
+        <w:t>sim_game</w:t>
+      </w:r>
+      <w:proofErr w:type="spellEnd"/>
+      <w:r>
+        <w:rPr>
+          <w:rFonts w:ascii="Courier New" w:eastAsia="Times New Roman" w:hAnsi="Courier New" w:cs="Courier New"/>
+          <w:sz w:val="20"/>
+          <w:szCs w:val="20"/>
+          <w:lang w:eastAsia="en-IN"/>
+        </w:rPr>
+        <w:t>(1, 2, 3, .5),</w:t>
       </w:r>
     </w:p>
     <w:p>
@@ -6651,37 +6233,17 @@
           <w:szCs w:val="20"/>
           <w:lang w:eastAsia="en-IN"/>
         </w:rPr>
-        <w:t>sim_</w:t>
-      </w:r>
-      <w:proofErr w:type="gramStart"/>
-      <w:r>
-        <w:rPr>
-          <w:rFonts w:ascii="Courier New" w:eastAsia="Times New Roman" w:hAnsi="Courier New" w:cs="Courier New"/>
-          <w:sz w:val="20"/>
-          <w:szCs w:val="20"/>
-          <w:lang w:eastAsia="en-IN"/>
-        </w:rPr>
-        <w:t>game</w:t>
-      </w:r>
-      <w:proofErr w:type="spellEnd"/>
-      <w:r>
-        <w:rPr>
-          <w:rFonts w:ascii="Courier New" w:eastAsia="Times New Roman" w:hAnsi="Courier New" w:cs="Courier New"/>
-          <w:sz w:val="20"/>
-          <w:szCs w:val="20"/>
-          <w:lang w:eastAsia="en-IN"/>
-        </w:rPr>
-        <w:t>(</w:t>
-      </w:r>
-      <w:proofErr w:type="gramEnd"/>
-      <w:r>
-        <w:rPr>
-          <w:rFonts w:ascii="Courier New" w:eastAsia="Times New Roman" w:hAnsi="Courier New" w:cs="Courier New"/>
-          <w:sz w:val="20"/>
-          <w:szCs w:val="20"/>
-          <w:lang w:eastAsia="en-IN"/>
-        </w:rPr>
-        <w:t>2, 3, 4, .5),</w:t>
+        <w:t>sim_game</w:t>
+      </w:r>
+      <w:proofErr w:type="spellEnd"/>
+      <w:r>
+        <w:rPr>
+          <w:rFonts w:ascii="Courier New" w:eastAsia="Times New Roman" w:hAnsi="Courier New" w:cs="Courier New"/>
+          <w:sz w:val="20"/>
+          <w:szCs w:val="20"/>
+          <w:lang w:eastAsia="en-IN"/>
+        </w:rPr>
+        <w:t>(2, 3, 4, .5),</w:t>
       </w:r>
     </w:p>
     <w:p>
@@ -6729,37 +6291,17 @@
           <w:szCs w:val="20"/>
           <w:lang w:eastAsia="en-IN"/>
         </w:rPr>
-        <w:t>sim_</w:t>
-      </w:r>
-      <w:proofErr w:type="gramStart"/>
-      <w:r>
-        <w:rPr>
-          <w:rFonts w:ascii="Courier New" w:eastAsia="Times New Roman" w:hAnsi="Courier New" w:cs="Courier New"/>
-          <w:sz w:val="20"/>
-          <w:szCs w:val="20"/>
-          <w:lang w:eastAsia="en-IN"/>
-        </w:rPr>
-        <w:t>game</w:t>
-      </w:r>
-      <w:proofErr w:type="spellEnd"/>
-      <w:r>
-        <w:rPr>
-          <w:rFonts w:ascii="Courier New" w:eastAsia="Times New Roman" w:hAnsi="Courier New" w:cs="Courier New"/>
-          <w:sz w:val="20"/>
-          <w:szCs w:val="20"/>
-          <w:lang w:eastAsia="en-IN"/>
-        </w:rPr>
-        <w:t>(</w:t>
-      </w:r>
-      <w:proofErr w:type="gramEnd"/>
-      <w:r>
-        <w:rPr>
-          <w:rFonts w:ascii="Courier New" w:eastAsia="Times New Roman" w:hAnsi="Courier New" w:cs="Courier New"/>
-          <w:sz w:val="20"/>
-          <w:szCs w:val="20"/>
-          <w:lang w:eastAsia="en-IN"/>
-        </w:rPr>
-        <w:t>3, 3, 3, .5),</w:t>
+        <w:t>sim_game</w:t>
+      </w:r>
+      <w:proofErr w:type="spellEnd"/>
+      <w:r>
+        <w:rPr>
+          <w:rFonts w:ascii="Courier New" w:eastAsia="Times New Roman" w:hAnsi="Courier New" w:cs="Courier New"/>
+          <w:sz w:val="20"/>
+          <w:szCs w:val="20"/>
+          <w:lang w:eastAsia="en-IN"/>
+        </w:rPr>
+        <w:t>(3, 3, 3, .5),</w:t>
       </w:r>
     </w:p>
     <w:p>
@@ -6807,37 +6349,17 @@
           <w:szCs w:val="20"/>
           <w:lang w:eastAsia="en-IN"/>
         </w:rPr>
-        <w:t>sim_</w:t>
-      </w:r>
-      <w:proofErr w:type="gramStart"/>
-      <w:r>
-        <w:rPr>
-          <w:rFonts w:ascii="Courier New" w:eastAsia="Times New Roman" w:hAnsi="Courier New" w:cs="Courier New"/>
-          <w:sz w:val="20"/>
-          <w:szCs w:val="20"/>
-          <w:lang w:eastAsia="en-IN"/>
-        </w:rPr>
-        <w:t>game</w:t>
-      </w:r>
-      <w:proofErr w:type="spellEnd"/>
-      <w:r>
-        <w:rPr>
-          <w:rFonts w:ascii="Courier New" w:eastAsia="Times New Roman" w:hAnsi="Courier New" w:cs="Courier New"/>
-          <w:sz w:val="20"/>
-          <w:szCs w:val="20"/>
-          <w:lang w:eastAsia="en-IN"/>
-        </w:rPr>
-        <w:t>(</w:t>
-      </w:r>
-      <w:proofErr w:type="gramEnd"/>
-      <w:r>
-        <w:rPr>
-          <w:rFonts w:ascii="Courier New" w:eastAsia="Times New Roman" w:hAnsi="Courier New" w:cs="Courier New"/>
-          <w:sz w:val="20"/>
-          <w:szCs w:val="20"/>
-          <w:lang w:eastAsia="en-IN"/>
-        </w:rPr>
-        <w:t>4, 7, 9, .5)</w:t>
+        <w:t>sim_game</w:t>
+      </w:r>
+      <w:proofErr w:type="spellEnd"/>
+      <w:r>
+        <w:rPr>
+          <w:rFonts w:ascii="Courier New" w:eastAsia="Times New Roman" w:hAnsi="Courier New" w:cs="Courier New"/>
+          <w:sz w:val="20"/>
+          <w:szCs w:val="20"/>
+          <w:lang w:eastAsia="en-IN"/>
+        </w:rPr>
+        <w:t>(4, 7, 9, .5)</w:t>
       </w:r>
     </w:p>
     <w:p>
@@ -7000,27 +6522,7 @@
           <w:szCs w:val="20"/>
           <w:lang w:eastAsia="en-IN"/>
         </w:rPr>
-        <w:t>## [1</w:t>
-      </w:r>
-      <w:proofErr w:type="gramStart"/>
-      <w:r>
-        <w:rPr>
-          <w:rFonts w:ascii="Courier New" w:eastAsia="Times New Roman" w:hAnsi="Courier New" w:cs="Courier New"/>
-          <w:sz w:val="20"/>
-          <w:szCs w:val="20"/>
-          <w:lang w:eastAsia="en-IN"/>
-        </w:rPr>
-        <w:t>]  2.00391</w:t>
-      </w:r>
-      <w:proofErr w:type="gramEnd"/>
-      <w:r>
-        <w:rPr>
-          <w:rFonts w:ascii="Courier New" w:eastAsia="Times New Roman" w:hAnsi="Courier New" w:cs="Courier New"/>
-          <w:sz w:val="20"/>
-          <w:szCs w:val="20"/>
-          <w:lang w:eastAsia="en-IN"/>
-        </w:rPr>
-        <w:t xml:space="preserve">  4.56995  5.13076 18.64636</w:t>
+        <w:t>## [1]  2.00391  4.56995  5.13076 18.64636</w:t>
       </w:r>
     </w:p>
     <w:p>
@@ -7040,28 +6542,37 @@
           <w:szCs w:val="20"/>
           <w:lang w:eastAsia="en-IN"/>
         </w:rPr>
+        <w:t xml:space="preserve">These values are practically the same as the theoretical, mathematically-derived solutions of 2, 4.5714, 5.1428, and 18.6667. I find creating the functions and then running them repeatedly through the </w:t>
+      </w:r>
+      <w:proofErr w:type="spellStart"/>
+      <w:r>
+        <w:rPr>
+          <w:rFonts w:ascii="Courier New" w:eastAsia="Times New Roman" w:hAnsi="Courier New" w:cs="Courier New"/>
+          <w:sz w:val="20"/>
+          <w:szCs w:val="20"/>
+          <w:lang w:eastAsia="en-IN"/>
+        </w:rPr>
+        <w:t>sapply</w:t>
+      </w:r>
+      <w:proofErr w:type="spellEnd"/>
+      <w:r>
+        <w:rPr>
+          <w:rFonts w:ascii="Times New Roman" w:eastAsia="Times New Roman" w:hAnsi="Times New Roman" w:cs="Times New Roman"/>
+          <w:sz w:val="20"/>
+          <w:szCs w:val="20"/>
+          <w:lang w:eastAsia="en-IN"/>
+        </w:rPr>
+        <w:t xml:space="preserve"> function to be </w:t>
+      </w:r>
+      <w:r>
+        <w:rPr>
+          <w:rFonts w:ascii="Times New Roman" w:eastAsia="Times New Roman" w:hAnsi="Times New Roman" w:cs="Times New Roman"/>
+          <w:sz w:val="20"/>
+          <w:szCs w:val="20"/>
+          <w:lang w:eastAsia="en-IN"/>
+        </w:rPr>
         <w:lastRenderedPageBreak/>
-        <w:t xml:space="preserve">These values are practically the same as the theoretical, mathematically-derived solutions of 2, 4.5714, 5.1428, and 18.6667. I find creating the functions and then running them repeatedly through the </w:t>
-      </w:r>
-      <w:proofErr w:type="spellStart"/>
-      <w:r>
-        <w:rPr>
-          <w:rFonts w:ascii="Courier New" w:eastAsia="Times New Roman" w:hAnsi="Courier New" w:cs="Courier New"/>
-          <w:sz w:val="20"/>
-          <w:szCs w:val="20"/>
-          <w:lang w:eastAsia="en-IN"/>
-        </w:rPr>
-        <w:t>sapply</w:t>
-      </w:r>
-      <w:proofErr w:type="spellEnd"/>
-      <w:r>
-        <w:rPr>
-          <w:rFonts w:ascii="Times New Roman" w:eastAsia="Times New Roman" w:hAnsi="Times New Roman" w:cs="Times New Roman"/>
-          <w:sz w:val="20"/>
-          <w:szCs w:val="20"/>
-          <w:lang w:eastAsia="en-IN"/>
-        </w:rPr>
-        <w:t xml:space="preserve"> function to be cleaner, more readable, and easier to adjust or debug than using a series of nested for loops, while loops, and if else statements.</w:t>
+        <w:t>cleaner, more readable, and easier to adjust or debug than using a series of nested for loops, while loops, and if else statements.</w:t>
       </w:r>
     </w:p>
     <w:p>
@@ -7448,85 +6959,45 @@
           <w:szCs w:val="20"/>
           <w:lang w:eastAsia="en-IN"/>
         </w:rPr>
-        <w:t xml:space="preserve">#' @param f </w:t>
-      </w:r>
-      <w:proofErr w:type="gramStart"/>
-      <w:r>
-        <w:rPr>
-          <w:rFonts w:ascii="Courier New" w:eastAsia="Times New Roman" w:hAnsi="Courier New" w:cs="Courier New"/>
-          <w:sz w:val="20"/>
-          <w:szCs w:val="20"/>
-          <w:lang w:eastAsia="en-IN"/>
-        </w:rPr>
-        <w:t>The</w:t>
-      </w:r>
-      <w:proofErr w:type="gramEnd"/>
-      <w:r>
-        <w:rPr>
-          <w:rFonts w:ascii="Courier New" w:eastAsia="Times New Roman" w:hAnsi="Courier New" w:cs="Courier New"/>
-          <w:sz w:val="20"/>
-          <w:szCs w:val="20"/>
-          <w:lang w:eastAsia="en-IN"/>
-        </w:rPr>
-        <w:t xml:space="preserve"> floor a someone wanting to ride the elevator is on</w:t>
-      </w:r>
-    </w:p>
-    <w:p>
-      <w:pPr>
-        <w:tabs>
-          <w:tab w:val="left" w:pos="916"/>
-          <w:tab w:val="left" w:pos="1832"/>
-          <w:tab w:val="left" w:pos="2748"/>
-          <w:tab w:val="left" w:pos="3664"/>
-          <w:tab w:val="left" w:pos="4580"/>
-          <w:tab w:val="left" w:pos="5496"/>
-          <w:tab w:val="left" w:pos="6412"/>
-          <w:tab w:val="left" w:pos="7328"/>
-          <w:tab w:val="left" w:pos="8244"/>
-          <w:tab w:val="left" w:pos="9160"/>
-          <w:tab w:val="left" w:pos="10076"/>
-          <w:tab w:val="left" w:pos="10992"/>
-          <w:tab w:val="left" w:pos="11908"/>
-          <w:tab w:val="left" w:pos="12824"/>
-          <w:tab w:val="left" w:pos="13740"/>
-          <w:tab w:val="left" w:pos="14656"/>
-        </w:tabs>
-        <w:spacing w:after="0" w:line="240" w:lineRule="auto"/>
-        <w:rPr>
-          <w:rFonts w:ascii="Courier New" w:eastAsia="Times New Roman" w:hAnsi="Courier New" w:cs="Courier New"/>
-          <w:sz w:val="20"/>
-          <w:szCs w:val="20"/>
-          <w:lang w:eastAsia="en-IN"/>
-        </w:rPr>
-      </w:pPr>
-      <w:r>
-        <w:rPr>
-          <w:rFonts w:ascii="Courier New" w:eastAsia="Times New Roman" w:hAnsi="Courier New" w:cs="Courier New"/>
-          <w:sz w:val="20"/>
-          <w:szCs w:val="20"/>
-          <w:lang w:eastAsia="en-IN"/>
-        </w:rPr>
-        <w:t xml:space="preserve">#' @param h </w:t>
-      </w:r>
-      <w:proofErr w:type="gramStart"/>
-      <w:r>
-        <w:rPr>
-          <w:rFonts w:ascii="Courier New" w:eastAsia="Times New Roman" w:hAnsi="Courier New" w:cs="Courier New"/>
-          <w:sz w:val="20"/>
-          <w:szCs w:val="20"/>
-          <w:lang w:eastAsia="en-IN"/>
-        </w:rPr>
-        <w:t>The</w:t>
-      </w:r>
-      <w:proofErr w:type="gramEnd"/>
-      <w:r>
-        <w:rPr>
-          <w:rFonts w:ascii="Courier New" w:eastAsia="Times New Roman" w:hAnsi="Courier New" w:cs="Courier New"/>
-          <w:sz w:val="20"/>
-          <w:szCs w:val="20"/>
-          <w:lang w:eastAsia="en-IN"/>
-        </w:rPr>
-        <w:t xml:space="preserve"> total number of floors in the building; its height</w:t>
+        <w:t>#' @param f The floor a someone wanting to ride the elevator is on</w:t>
+      </w:r>
+    </w:p>
+    <w:p>
+      <w:pPr>
+        <w:tabs>
+          <w:tab w:val="left" w:pos="916"/>
+          <w:tab w:val="left" w:pos="1832"/>
+          <w:tab w:val="left" w:pos="2748"/>
+          <w:tab w:val="left" w:pos="3664"/>
+          <w:tab w:val="left" w:pos="4580"/>
+          <w:tab w:val="left" w:pos="5496"/>
+          <w:tab w:val="left" w:pos="6412"/>
+          <w:tab w:val="left" w:pos="7328"/>
+          <w:tab w:val="left" w:pos="8244"/>
+          <w:tab w:val="left" w:pos="9160"/>
+          <w:tab w:val="left" w:pos="10076"/>
+          <w:tab w:val="left" w:pos="10992"/>
+          <w:tab w:val="left" w:pos="11908"/>
+          <w:tab w:val="left" w:pos="12824"/>
+          <w:tab w:val="left" w:pos="13740"/>
+          <w:tab w:val="left" w:pos="14656"/>
+        </w:tabs>
+        <w:spacing w:after="0" w:line="240" w:lineRule="auto"/>
+        <w:rPr>
+          <w:rFonts w:ascii="Courier New" w:eastAsia="Times New Roman" w:hAnsi="Courier New" w:cs="Courier New"/>
+          <w:sz w:val="20"/>
+          <w:szCs w:val="20"/>
+          <w:lang w:eastAsia="en-IN"/>
+        </w:rPr>
+      </w:pPr>
+      <w:r>
+        <w:rPr>
+          <w:rFonts w:ascii="Courier New" w:eastAsia="Times New Roman" w:hAnsi="Courier New" w:cs="Courier New"/>
+          <w:sz w:val="20"/>
+          <w:szCs w:val="20"/>
+          <w:lang w:eastAsia="en-IN"/>
+        </w:rPr>
+        <w:t>#' @param h The total number of floors in the building; its height</w:t>
       </w:r>
     </w:p>
     <w:p>
@@ -7689,161 +7160,1734 @@
           <w:szCs w:val="20"/>
           <w:lang w:eastAsia="en-IN"/>
         </w:rPr>
+        <w:t xml:space="preserve"> &lt;- function(f, h) {</w:t>
+      </w:r>
+    </w:p>
+    <w:p>
+      <w:pPr>
+        <w:tabs>
+          <w:tab w:val="left" w:pos="916"/>
+          <w:tab w:val="left" w:pos="1832"/>
+          <w:tab w:val="left" w:pos="2748"/>
+          <w:tab w:val="left" w:pos="3664"/>
+          <w:tab w:val="left" w:pos="4580"/>
+          <w:tab w:val="left" w:pos="5496"/>
+          <w:tab w:val="left" w:pos="6412"/>
+          <w:tab w:val="left" w:pos="7328"/>
+          <w:tab w:val="left" w:pos="8244"/>
+          <w:tab w:val="left" w:pos="9160"/>
+          <w:tab w:val="left" w:pos="10076"/>
+          <w:tab w:val="left" w:pos="10992"/>
+          <w:tab w:val="left" w:pos="11908"/>
+          <w:tab w:val="left" w:pos="12824"/>
+          <w:tab w:val="left" w:pos="13740"/>
+          <w:tab w:val="left" w:pos="14656"/>
+        </w:tabs>
+        <w:spacing w:after="0" w:line="240" w:lineRule="auto"/>
+        <w:rPr>
+          <w:rFonts w:ascii="Courier New" w:eastAsia="Times New Roman" w:hAnsi="Courier New" w:cs="Courier New"/>
+          <w:sz w:val="20"/>
+          <w:szCs w:val="20"/>
+          <w:lang w:eastAsia="en-IN"/>
+        </w:rPr>
+      </w:pPr>
+      <w:r>
+        <w:rPr>
+          <w:rFonts w:ascii="Courier New" w:eastAsia="Times New Roman" w:hAnsi="Courier New" w:cs="Courier New"/>
+          <w:sz w:val="20"/>
+          <w:szCs w:val="20"/>
+          <w:lang w:eastAsia="en-IN"/>
+        </w:rPr>
+        <w:t xml:space="preserve">  floors &lt;- 1:h</w:t>
+      </w:r>
+    </w:p>
+    <w:p>
+      <w:pPr>
+        <w:tabs>
+          <w:tab w:val="left" w:pos="916"/>
+          <w:tab w:val="left" w:pos="1832"/>
+          <w:tab w:val="left" w:pos="2748"/>
+          <w:tab w:val="left" w:pos="3664"/>
+          <w:tab w:val="left" w:pos="4580"/>
+          <w:tab w:val="left" w:pos="5496"/>
+          <w:tab w:val="left" w:pos="6412"/>
+          <w:tab w:val="left" w:pos="7328"/>
+          <w:tab w:val="left" w:pos="8244"/>
+          <w:tab w:val="left" w:pos="9160"/>
+          <w:tab w:val="left" w:pos="10076"/>
+          <w:tab w:val="left" w:pos="10992"/>
+          <w:tab w:val="left" w:pos="11908"/>
+          <w:tab w:val="left" w:pos="12824"/>
+          <w:tab w:val="left" w:pos="13740"/>
+          <w:tab w:val="left" w:pos="14656"/>
+        </w:tabs>
+        <w:spacing w:after="0" w:line="240" w:lineRule="auto"/>
+        <w:rPr>
+          <w:rFonts w:ascii="Courier New" w:eastAsia="Times New Roman" w:hAnsi="Courier New" w:cs="Courier New"/>
+          <w:sz w:val="20"/>
+          <w:szCs w:val="20"/>
+          <w:lang w:eastAsia="en-IN"/>
+        </w:rPr>
+      </w:pPr>
+      <w:r>
+        <w:rPr>
+          <w:rFonts w:ascii="Courier New" w:eastAsia="Times New Roman" w:hAnsi="Courier New" w:cs="Courier New"/>
+          <w:sz w:val="20"/>
+          <w:szCs w:val="20"/>
+          <w:lang w:eastAsia="en-IN"/>
+        </w:rPr>
+        <w:t xml:space="preserve">  start &lt;- sample(floors[floors != f], 1)</w:t>
+      </w:r>
+    </w:p>
+    <w:p>
+      <w:pPr>
+        <w:tabs>
+          <w:tab w:val="left" w:pos="916"/>
+          <w:tab w:val="left" w:pos="1832"/>
+          <w:tab w:val="left" w:pos="2748"/>
+          <w:tab w:val="left" w:pos="3664"/>
+          <w:tab w:val="left" w:pos="4580"/>
+          <w:tab w:val="left" w:pos="5496"/>
+          <w:tab w:val="left" w:pos="6412"/>
+          <w:tab w:val="left" w:pos="7328"/>
+          <w:tab w:val="left" w:pos="8244"/>
+          <w:tab w:val="left" w:pos="9160"/>
+          <w:tab w:val="left" w:pos="10076"/>
+          <w:tab w:val="left" w:pos="10992"/>
+          <w:tab w:val="left" w:pos="11908"/>
+          <w:tab w:val="left" w:pos="12824"/>
+          <w:tab w:val="left" w:pos="13740"/>
+          <w:tab w:val="left" w:pos="14656"/>
+        </w:tabs>
+        <w:spacing w:after="0" w:line="240" w:lineRule="auto"/>
+        <w:rPr>
+          <w:rFonts w:ascii="Courier New" w:eastAsia="Times New Roman" w:hAnsi="Courier New" w:cs="Courier New"/>
+          <w:sz w:val="20"/>
+          <w:szCs w:val="20"/>
+          <w:lang w:eastAsia="en-IN"/>
+        </w:rPr>
+      </w:pPr>
+      <w:r>
+        <w:rPr>
+          <w:rFonts w:ascii="Courier New" w:eastAsia="Times New Roman" w:hAnsi="Courier New" w:cs="Courier New"/>
+          <w:sz w:val="20"/>
+          <w:szCs w:val="20"/>
+          <w:lang w:eastAsia="en-IN"/>
+        </w:rPr>
+        <w:t xml:space="preserve">  </w:t>
+      </w:r>
+      <w:proofErr w:type="spellStart"/>
+      <w:r>
+        <w:rPr>
+          <w:rFonts w:ascii="Courier New" w:eastAsia="Times New Roman" w:hAnsi="Courier New" w:cs="Courier New"/>
+          <w:sz w:val="20"/>
+          <w:szCs w:val="20"/>
+          <w:lang w:eastAsia="en-IN"/>
+        </w:rPr>
+        <w:t>going_down</w:t>
+      </w:r>
+      <w:proofErr w:type="spellEnd"/>
+      <w:r>
+        <w:rPr>
+          <w:rFonts w:ascii="Courier New" w:eastAsia="Times New Roman" w:hAnsi="Courier New" w:cs="Courier New"/>
+          <w:sz w:val="20"/>
+          <w:szCs w:val="20"/>
+          <w:lang w:eastAsia="en-IN"/>
+        </w:rPr>
+        <w:t xml:space="preserve"> &lt;- start &gt; f</w:t>
+      </w:r>
+    </w:p>
+    <w:p>
+      <w:pPr>
+        <w:tabs>
+          <w:tab w:val="left" w:pos="916"/>
+          <w:tab w:val="left" w:pos="1832"/>
+          <w:tab w:val="left" w:pos="2748"/>
+          <w:tab w:val="left" w:pos="3664"/>
+          <w:tab w:val="left" w:pos="4580"/>
+          <w:tab w:val="left" w:pos="5496"/>
+          <w:tab w:val="left" w:pos="6412"/>
+          <w:tab w:val="left" w:pos="7328"/>
+          <w:tab w:val="left" w:pos="8244"/>
+          <w:tab w:val="left" w:pos="9160"/>
+          <w:tab w:val="left" w:pos="10076"/>
+          <w:tab w:val="left" w:pos="10992"/>
+          <w:tab w:val="left" w:pos="11908"/>
+          <w:tab w:val="left" w:pos="12824"/>
+          <w:tab w:val="left" w:pos="13740"/>
+          <w:tab w:val="left" w:pos="14656"/>
+        </w:tabs>
+        <w:spacing w:after="0" w:line="240" w:lineRule="auto"/>
+        <w:rPr>
+          <w:rFonts w:ascii="Courier New" w:eastAsia="Times New Roman" w:hAnsi="Courier New" w:cs="Courier New"/>
+          <w:sz w:val="20"/>
+          <w:szCs w:val="20"/>
+          <w:lang w:eastAsia="en-IN"/>
+        </w:rPr>
+      </w:pPr>
+      <w:r>
+        <w:rPr>
+          <w:rFonts w:ascii="Courier New" w:eastAsia="Times New Roman" w:hAnsi="Courier New" w:cs="Courier New"/>
+          <w:sz w:val="20"/>
+          <w:szCs w:val="20"/>
+          <w:lang w:eastAsia="en-IN"/>
+        </w:rPr>
+        <w:t xml:space="preserve">  return(c(start = start, </w:t>
+      </w:r>
+      <w:proofErr w:type="spellStart"/>
+      <w:r>
+        <w:rPr>
+          <w:rFonts w:ascii="Courier New" w:eastAsia="Times New Roman" w:hAnsi="Courier New" w:cs="Courier New"/>
+          <w:sz w:val="20"/>
+          <w:szCs w:val="20"/>
+          <w:lang w:eastAsia="en-IN"/>
+        </w:rPr>
+        <w:t>going_down</w:t>
+      </w:r>
+      <w:proofErr w:type="spellEnd"/>
+      <w:r>
+        <w:rPr>
+          <w:rFonts w:ascii="Courier New" w:eastAsia="Times New Roman" w:hAnsi="Courier New" w:cs="Courier New"/>
+          <w:sz w:val="20"/>
+          <w:szCs w:val="20"/>
+          <w:lang w:eastAsia="en-IN"/>
+        </w:rPr>
+        <w:t xml:space="preserve"> = </w:t>
+      </w:r>
+      <w:proofErr w:type="spellStart"/>
+      <w:r>
+        <w:rPr>
+          <w:rFonts w:ascii="Courier New" w:eastAsia="Times New Roman" w:hAnsi="Courier New" w:cs="Courier New"/>
+          <w:sz w:val="20"/>
+          <w:szCs w:val="20"/>
+          <w:lang w:eastAsia="en-IN"/>
+        </w:rPr>
+        <w:t>going_down</w:t>
+      </w:r>
+      <w:proofErr w:type="spellEnd"/>
+      <w:r>
+        <w:rPr>
+          <w:rFonts w:ascii="Courier New" w:eastAsia="Times New Roman" w:hAnsi="Courier New" w:cs="Courier New"/>
+          <w:sz w:val="20"/>
+          <w:szCs w:val="20"/>
+          <w:lang w:eastAsia="en-IN"/>
+        </w:rPr>
+        <w:t>))</w:t>
+      </w:r>
+    </w:p>
+    <w:p>
+      <w:pPr>
+        <w:tabs>
+          <w:tab w:val="left" w:pos="916"/>
+          <w:tab w:val="left" w:pos="1832"/>
+          <w:tab w:val="left" w:pos="2748"/>
+          <w:tab w:val="left" w:pos="3664"/>
+          <w:tab w:val="left" w:pos="4580"/>
+          <w:tab w:val="left" w:pos="5496"/>
+          <w:tab w:val="left" w:pos="6412"/>
+          <w:tab w:val="left" w:pos="7328"/>
+          <w:tab w:val="left" w:pos="8244"/>
+          <w:tab w:val="left" w:pos="9160"/>
+          <w:tab w:val="left" w:pos="10076"/>
+          <w:tab w:val="left" w:pos="10992"/>
+          <w:tab w:val="left" w:pos="11908"/>
+          <w:tab w:val="left" w:pos="12824"/>
+          <w:tab w:val="left" w:pos="13740"/>
+          <w:tab w:val="left" w:pos="14656"/>
+        </w:tabs>
+        <w:spacing w:after="0" w:line="240" w:lineRule="auto"/>
+        <w:rPr>
+          <w:rFonts w:ascii="Courier New" w:eastAsia="Times New Roman" w:hAnsi="Courier New" w:cs="Courier New"/>
+          <w:sz w:val="20"/>
+          <w:szCs w:val="20"/>
+          <w:lang w:eastAsia="en-IN"/>
+        </w:rPr>
+      </w:pPr>
+      <w:r>
+        <w:rPr>
+          <w:rFonts w:ascii="Courier New" w:eastAsia="Times New Roman" w:hAnsi="Courier New" w:cs="Courier New"/>
+          <w:sz w:val="20"/>
+          <w:szCs w:val="20"/>
+          <w:lang w:eastAsia="en-IN"/>
+        </w:rPr>
+        <w:t>}</w:t>
+      </w:r>
+    </w:p>
+    <w:p>
+      <w:pPr>
+        <w:tabs>
+          <w:tab w:val="left" w:pos="916"/>
+          <w:tab w:val="left" w:pos="1832"/>
+          <w:tab w:val="left" w:pos="2748"/>
+          <w:tab w:val="left" w:pos="3664"/>
+          <w:tab w:val="left" w:pos="4580"/>
+          <w:tab w:val="left" w:pos="5496"/>
+          <w:tab w:val="left" w:pos="6412"/>
+          <w:tab w:val="left" w:pos="7328"/>
+          <w:tab w:val="left" w:pos="8244"/>
+          <w:tab w:val="left" w:pos="9160"/>
+          <w:tab w:val="left" w:pos="10076"/>
+          <w:tab w:val="left" w:pos="10992"/>
+          <w:tab w:val="left" w:pos="11908"/>
+          <w:tab w:val="left" w:pos="12824"/>
+          <w:tab w:val="left" w:pos="13740"/>
+          <w:tab w:val="left" w:pos="14656"/>
+        </w:tabs>
+        <w:spacing w:after="0" w:line="240" w:lineRule="auto"/>
+        <w:rPr>
+          <w:rFonts w:ascii="Courier New" w:eastAsia="Times New Roman" w:hAnsi="Courier New" w:cs="Courier New"/>
+          <w:sz w:val="20"/>
+          <w:szCs w:val="20"/>
+          <w:lang w:eastAsia="en-IN"/>
+        </w:rPr>
+      </w:pPr>
+    </w:p>
+    <w:p>
+      <w:pPr>
+        <w:tabs>
+          <w:tab w:val="left" w:pos="916"/>
+          <w:tab w:val="left" w:pos="1832"/>
+          <w:tab w:val="left" w:pos="2748"/>
+          <w:tab w:val="left" w:pos="3664"/>
+          <w:tab w:val="left" w:pos="4580"/>
+          <w:tab w:val="left" w:pos="5496"/>
+          <w:tab w:val="left" w:pos="6412"/>
+          <w:tab w:val="left" w:pos="7328"/>
+          <w:tab w:val="left" w:pos="8244"/>
+          <w:tab w:val="left" w:pos="9160"/>
+          <w:tab w:val="left" w:pos="10076"/>
+          <w:tab w:val="left" w:pos="10992"/>
+          <w:tab w:val="left" w:pos="11908"/>
+          <w:tab w:val="left" w:pos="12824"/>
+          <w:tab w:val="left" w:pos="13740"/>
+          <w:tab w:val="left" w:pos="14656"/>
+        </w:tabs>
+        <w:spacing w:after="0" w:line="240" w:lineRule="auto"/>
+        <w:rPr>
+          <w:rFonts w:ascii="Courier New" w:eastAsia="Times New Roman" w:hAnsi="Courier New" w:cs="Courier New"/>
+          <w:sz w:val="20"/>
+          <w:szCs w:val="20"/>
+          <w:lang w:eastAsia="en-IN"/>
+        </w:rPr>
+      </w:pPr>
+      <w:r>
+        <w:rPr>
+          <w:rFonts w:ascii="Courier New" w:eastAsia="Times New Roman" w:hAnsi="Courier New" w:cs="Courier New"/>
+          <w:sz w:val="20"/>
+          <w:szCs w:val="20"/>
+          <w:lang w:eastAsia="en-IN"/>
+        </w:rPr>
+        <w:t>#' Simulate Direction of First-Arriving Elevator</w:t>
+      </w:r>
+    </w:p>
+    <w:p>
+      <w:pPr>
+        <w:tabs>
+          <w:tab w:val="left" w:pos="916"/>
+          <w:tab w:val="left" w:pos="1832"/>
+          <w:tab w:val="left" w:pos="2748"/>
+          <w:tab w:val="left" w:pos="3664"/>
+          <w:tab w:val="left" w:pos="4580"/>
+          <w:tab w:val="left" w:pos="5496"/>
+          <w:tab w:val="left" w:pos="6412"/>
+          <w:tab w:val="left" w:pos="7328"/>
+          <w:tab w:val="left" w:pos="8244"/>
+          <w:tab w:val="left" w:pos="9160"/>
+          <w:tab w:val="left" w:pos="10076"/>
+          <w:tab w:val="left" w:pos="10992"/>
+          <w:tab w:val="left" w:pos="11908"/>
+          <w:tab w:val="left" w:pos="12824"/>
+          <w:tab w:val="left" w:pos="13740"/>
+          <w:tab w:val="left" w:pos="14656"/>
+        </w:tabs>
+        <w:spacing w:after="0" w:line="240" w:lineRule="auto"/>
+        <w:rPr>
+          <w:rFonts w:ascii="Courier New" w:eastAsia="Times New Roman" w:hAnsi="Courier New" w:cs="Courier New"/>
+          <w:sz w:val="20"/>
+          <w:szCs w:val="20"/>
+          <w:lang w:eastAsia="en-IN"/>
+        </w:rPr>
+      </w:pPr>
+      <w:r>
+        <w:rPr>
+          <w:rFonts w:ascii="Courier New" w:eastAsia="Times New Roman" w:hAnsi="Courier New" w:cs="Courier New"/>
+          <w:sz w:val="20"/>
+          <w:szCs w:val="20"/>
+          <w:lang w:eastAsia="en-IN"/>
+        </w:rPr>
+        <w:t xml:space="preserve">#' </w:t>
+      </w:r>
+    </w:p>
+    <w:p>
+      <w:pPr>
+        <w:tabs>
+          <w:tab w:val="left" w:pos="916"/>
+          <w:tab w:val="left" w:pos="1832"/>
+          <w:tab w:val="left" w:pos="2748"/>
+          <w:tab w:val="left" w:pos="3664"/>
+          <w:tab w:val="left" w:pos="4580"/>
+          <w:tab w:val="left" w:pos="5496"/>
+          <w:tab w:val="left" w:pos="6412"/>
+          <w:tab w:val="left" w:pos="7328"/>
+          <w:tab w:val="left" w:pos="8244"/>
+          <w:tab w:val="left" w:pos="9160"/>
+          <w:tab w:val="left" w:pos="10076"/>
+          <w:tab w:val="left" w:pos="10992"/>
+          <w:tab w:val="left" w:pos="11908"/>
+          <w:tab w:val="left" w:pos="12824"/>
+          <w:tab w:val="left" w:pos="13740"/>
+          <w:tab w:val="left" w:pos="14656"/>
+        </w:tabs>
+        <w:spacing w:after="0" w:line="240" w:lineRule="auto"/>
+        <w:rPr>
+          <w:rFonts w:ascii="Courier New" w:eastAsia="Times New Roman" w:hAnsi="Courier New" w:cs="Courier New"/>
+          <w:sz w:val="20"/>
+          <w:szCs w:val="20"/>
+          <w:lang w:eastAsia="en-IN"/>
+        </w:rPr>
+      </w:pPr>
+      <w:r>
+        <w:rPr>
+          <w:rFonts w:ascii="Courier New" w:eastAsia="Times New Roman" w:hAnsi="Courier New" w:cs="Courier New"/>
+          <w:sz w:val="20"/>
+          <w:szCs w:val="20"/>
+          <w:lang w:eastAsia="en-IN"/>
+        </w:rPr>
+        <w:t xml:space="preserve">#' This function uses </w:t>
+      </w:r>
+      <w:proofErr w:type="spellStart"/>
+      <w:r>
+        <w:rPr>
+          <w:rFonts w:ascii="Courier New" w:eastAsia="Times New Roman" w:hAnsi="Courier New" w:cs="Courier New"/>
+          <w:sz w:val="20"/>
+          <w:szCs w:val="20"/>
+          <w:lang w:eastAsia="en-IN"/>
+        </w:rPr>
+        <w:t>sim_lift</w:t>
+      </w:r>
+      <w:proofErr w:type="spellEnd"/>
+      <w:r>
+        <w:rPr>
+          <w:rFonts w:ascii="Courier New" w:eastAsia="Times New Roman" w:hAnsi="Courier New" w:cs="Courier New"/>
+          <w:sz w:val="20"/>
+          <w:szCs w:val="20"/>
+          <w:lang w:eastAsia="en-IN"/>
+        </w:rPr>
+        <w:t xml:space="preserve"> to simulate N number of elevators. It takes the</w:t>
+      </w:r>
+    </w:p>
+    <w:p>
+      <w:pPr>
+        <w:tabs>
+          <w:tab w:val="left" w:pos="916"/>
+          <w:tab w:val="left" w:pos="1832"/>
+          <w:tab w:val="left" w:pos="2748"/>
+          <w:tab w:val="left" w:pos="3664"/>
+          <w:tab w:val="left" w:pos="4580"/>
+          <w:tab w:val="left" w:pos="5496"/>
+          <w:tab w:val="left" w:pos="6412"/>
+          <w:tab w:val="left" w:pos="7328"/>
+          <w:tab w:val="left" w:pos="8244"/>
+          <w:tab w:val="left" w:pos="9160"/>
+          <w:tab w:val="left" w:pos="10076"/>
+          <w:tab w:val="left" w:pos="10992"/>
+          <w:tab w:val="left" w:pos="11908"/>
+          <w:tab w:val="left" w:pos="12824"/>
+          <w:tab w:val="left" w:pos="13740"/>
+          <w:tab w:val="left" w:pos="14656"/>
+        </w:tabs>
+        <w:spacing w:after="0" w:line="240" w:lineRule="auto"/>
+        <w:rPr>
+          <w:rFonts w:ascii="Courier New" w:eastAsia="Times New Roman" w:hAnsi="Courier New" w:cs="Courier New"/>
+          <w:sz w:val="20"/>
+          <w:szCs w:val="20"/>
+          <w:lang w:eastAsia="en-IN"/>
+        </w:rPr>
+      </w:pPr>
+      <w:r>
+        <w:rPr>
+          <w:rFonts w:ascii="Courier New" w:eastAsia="Times New Roman" w:hAnsi="Courier New" w:cs="Courier New"/>
+          <w:sz w:val="20"/>
+          <w:szCs w:val="20"/>
+          <w:lang w:eastAsia="en-IN"/>
+        </w:rPr>
+        <w:t>#' one closest to the floor of the person who hit the button and returns</w:t>
+      </w:r>
+    </w:p>
+    <w:p>
+      <w:pPr>
+        <w:tabs>
+          <w:tab w:val="left" w:pos="916"/>
+          <w:tab w:val="left" w:pos="1832"/>
+          <w:tab w:val="left" w:pos="2748"/>
+          <w:tab w:val="left" w:pos="3664"/>
+          <w:tab w:val="left" w:pos="4580"/>
+          <w:tab w:val="left" w:pos="5496"/>
+          <w:tab w:val="left" w:pos="6412"/>
+          <w:tab w:val="left" w:pos="7328"/>
+          <w:tab w:val="left" w:pos="8244"/>
+          <w:tab w:val="left" w:pos="9160"/>
+          <w:tab w:val="left" w:pos="10076"/>
+          <w:tab w:val="left" w:pos="10992"/>
+          <w:tab w:val="left" w:pos="11908"/>
+          <w:tab w:val="left" w:pos="12824"/>
+          <w:tab w:val="left" w:pos="13740"/>
+          <w:tab w:val="left" w:pos="14656"/>
+        </w:tabs>
+        <w:spacing w:after="0" w:line="240" w:lineRule="auto"/>
+        <w:rPr>
+          <w:rFonts w:ascii="Courier New" w:eastAsia="Times New Roman" w:hAnsi="Courier New" w:cs="Courier New"/>
+          <w:sz w:val="20"/>
+          <w:szCs w:val="20"/>
+          <w:lang w:eastAsia="en-IN"/>
+        </w:rPr>
+      </w:pPr>
+      <w:r>
+        <w:rPr>
+          <w:rFonts w:ascii="Courier New" w:eastAsia="Times New Roman" w:hAnsi="Courier New" w:cs="Courier New"/>
+          <w:sz w:val="20"/>
+          <w:szCs w:val="20"/>
+          <w:lang w:eastAsia="en-IN"/>
+        </w:rPr>
+        <w:t>#' whether (1) or not () that elevator was going down.</w:t>
+      </w:r>
+    </w:p>
+    <w:p>
+      <w:pPr>
+        <w:tabs>
+          <w:tab w:val="left" w:pos="916"/>
+          <w:tab w:val="left" w:pos="1832"/>
+          <w:tab w:val="left" w:pos="2748"/>
+          <w:tab w:val="left" w:pos="3664"/>
+          <w:tab w:val="left" w:pos="4580"/>
+          <w:tab w:val="left" w:pos="5496"/>
+          <w:tab w:val="left" w:pos="6412"/>
+          <w:tab w:val="left" w:pos="7328"/>
+          <w:tab w:val="left" w:pos="8244"/>
+          <w:tab w:val="left" w:pos="9160"/>
+          <w:tab w:val="left" w:pos="10076"/>
+          <w:tab w:val="left" w:pos="10992"/>
+          <w:tab w:val="left" w:pos="11908"/>
+          <w:tab w:val="left" w:pos="12824"/>
+          <w:tab w:val="left" w:pos="13740"/>
+          <w:tab w:val="left" w:pos="14656"/>
+        </w:tabs>
+        <w:spacing w:after="0" w:line="240" w:lineRule="auto"/>
+        <w:rPr>
+          <w:rFonts w:ascii="Courier New" w:eastAsia="Times New Roman" w:hAnsi="Courier New" w:cs="Courier New"/>
+          <w:sz w:val="20"/>
+          <w:szCs w:val="20"/>
+          <w:lang w:eastAsia="en-IN"/>
+        </w:rPr>
+      </w:pPr>
+      <w:r>
+        <w:rPr>
+          <w:rFonts w:ascii="Courier New" w:eastAsia="Times New Roman" w:hAnsi="Courier New" w:cs="Courier New"/>
+          <w:sz w:val="20"/>
+          <w:szCs w:val="20"/>
+          <w:lang w:eastAsia="en-IN"/>
+        </w:rPr>
+        <w:t xml:space="preserve">#' </w:t>
+      </w:r>
+    </w:p>
+    <w:p>
+      <w:pPr>
+        <w:tabs>
+          <w:tab w:val="left" w:pos="916"/>
+          <w:tab w:val="left" w:pos="1832"/>
+          <w:tab w:val="left" w:pos="2748"/>
+          <w:tab w:val="left" w:pos="3664"/>
+          <w:tab w:val="left" w:pos="4580"/>
+          <w:tab w:val="left" w:pos="5496"/>
+          <w:tab w:val="left" w:pos="6412"/>
+          <w:tab w:val="left" w:pos="7328"/>
+          <w:tab w:val="left" w:pos="8244"/>
+          <w:tab w:val="left" w:pos="9160"/>
+          <w:tab w:val="left" w:pos="10076"/>
+          <w:tab w:val="left" w:pos="10992"/>
+          <w:tab w:val="left" w:pos="11908"/>
+          <w:tab w:val="left" w:pos="12824"/>
+          <w:tab w:val="left" w:pos="13740"/>
+          <w:tab w:val="left" w:pos="14656"/>
+        </w:tabs>
+        <w:spacing w:after="0" w:line="240" w:lineRule="auto"/>
+        <w:rPr>
+          <w:rFonts w:ascii="Courier New" w:eastAsia="Times New Roman" w:hAnsi="Courier New" w:cs="Courier New"/>
+          <w:sz w:val="20"/>
+          <w:szCs w:val="20"/>
+          <w:lang w:eastAsia="en-IN"/>
+        </w:rPr>
+      </w:pPr>
+      <w:r>
+        <w:rPr>
+          <w:rFonts w:ascii="Courier New" w:eastAsia="Times New Roman" w:hAnsi="Courier New" w:cs="Courier New"/>
+          <w:sz w:val="20"/>
+          <w:szCs w:val="20"/>
+          <w:lang w:eastAsia="en-IN"/>
+        </w:rPr>
+        <w:t>#' @param n Number of elevators</w:t>
+      </w:r>
+    </w:p>
+    <w:p>
+      <w:pPr>
+        <w:tabs>
+          <w:tab w:val="left" w:pos="916"/>
+          <w:tab w:val="left" w:pos="1832"/>
+          <w:tab w:val="left" w:pos="2748"/>
+          <w:tab w:val="left" w:pos="3664"/>
+          <w:tab w:val="left" w:pos="4580"/>
+          <w:tab w:val="left" w:pos="5496"/>
+          <w:tab w:val="left" w:pos="6412"/>
+          <w:tab w:val="left" w:pos="7328"/>
+          <w:tab w:val="left" w:pos="8244"/>
+          <w:tab w:val="left" w:pos="9160"/>
+          <w:tab w:val="left" w:pos="10076"/>
+          <w:tab w:val="left" w:pos="10992"/>
+          <w:tab w:val="left" w:pos="11908"/>
+          <w:tab w:val="left" w:pos="12824"/>
+          <w:tab w:val="left" w:pos="13740"/>
+          <w:tab w:val="left" w:pos="14656"/>
+        </w:tabs>
+        <w:spacing w:after="0" w:line="240" w:lineRule="auto"/>
+        <w:rPr>
+          <w:rFonts w:ascii="Courier New" w:eastAsia="Times New Roman" w:hAnsi="Courier New" w:cs="Courier New"/>
+          <w:sz w:val="20"/>
+          <w:szCs w:val="20"/>
+          <w:lang w:eastAsia="en-IN"/>
+        </w:rPr>
+      </w:pPr>
+      <w:r>
+        <w:rPr>
+          <w:rFonts w:ascii="Courier New" w:eastAsia="Times New Roman" w:hAnsi="Courier New" w:cs="Courier New"/>
+          <w:sz w:val="20"/>
+          <w:szCs w:val="20"/>
+          <w:lang w:eastAsia="en-IN"/>
+        </w:rPr>
+        <w:t>#' @param f The floor a someone wanting to ride the elevator is on</w:t>
+      </w:r>
+    </w:p>
+    <w:p>
+      <w:pPr>
+        <w:tabs>
+          <w:tab w:val="left" w:pos="916"/>
+          <w:tab w:val="left" w:pos="1832"/>
+          <w:tab w:val="left" w:pos="2748"/>
+          <w:tab w:val="left" w:pos="3664"/>
+          <w:tab w:val="left" w:pos="4580"/>
+          <w:tab w:val="left" w:pos="5496"/>
+          <w:tab w:val="left" w:pos="6412"/>
+          <w:tab w:val="left" w:pos="7328"/>
+          <w:tab w:val="left" w:pos="8244"/>
+          <w:tab w:val="left" w:pos="9160"/>
+          <w:tab w:val="left" w:pos="10076"/>
+          <w:tab w:val="left" w:pos="10992"/>
+          <w:tab w:val="left" w:pos="11908"/>
+          <w:tab w:val="left" w:pos="12824"/>
+          <w:tab w:val="left" w:pos="13740"/>
+          <w:tab w:val="left" w:pos="14656"/>
+        </w:tabs>
+        <w:spacing w:after="0" w:line="240" w:lineRule="auto"/>
+        <w:rPr>
+          <w:rFonts w:ascii="Courier New" w:eastAsia="Times New Roman" w:hAnsi="Courier New" w:cs="Courier New"/>
+          <w:sz w:val="20"/>
+          <w:szCs w:val="20"/>
+          <w:lang w:eastAsia="en-IN"/>
+        </w:rPr>
+      </w:pPr>
+      <w:r>
+        <w:rPr>
+          <w:rFonts w:ascii="Courier New" w:eastAsia="Times New Roman" w:hAnsi="Courier New" w:cs="Courier New"/>
+          <w:sz w:val="20"/>
+          <w:szCs w:val="20"/>
+          <w:lang w:eastAsia="en-IN"/>
+        </w:rPr>
+        <w:t>#' @param h The total number of floors in the building; its height</w:t>
+      </w:r>
+    </w:p>
+    <w:p>
+      <w:pPr>
+        <w:tabs>
+          <w:tab w:val="left" w:pos="916"/>
+          <w:tab w:val="left" w:pos="1832"/>
+          <w:tab w:val="left" w:pos="2748"/>
+          <w:tab w:val="left" w:pos="3664"/>
+          <w:tab w:val="left" w:pos="4580"/>
+          <w:tab w:val="left" w:pos="5496"/>
+          <w:tab w:val="left" w:pos="6412"/>
+          <w:tab w:val="left" w:pos="7328"/>
+          <w:tab w:val="left" w:pos="8244"/>
+          <w:tab w:val="left" w:pos="9160"/>
+          <w:tab w:val="left" w:pos="10076"/>
+          <w:tab w:val="left" w:pos="10992"/>
+          <w:tab w:val="left" w:pos="11908"/>
+          <w:tab w:val="left" w:pos="12824"/>
+          <w:tab w:val="left" w:pos="13740"/>
+          <w:tab w:val="left" w:pos="14656"/>
+        </w:tabs>
+        <w:spacing w:after="0" w:line="240" w:lineRule="auto"/>
+        <w:rPr>
+          <w:rFonts w:ascii="Courier New" w:eastAsia="Times New Roman" w:hAnsi="Courier New" w:cs="Courier New"/>
+          <w:sz w:val="20"/>
+          <w:szCs w:val="20"/>
+          <w:lang w:eastAsia="en-IN"/>
+        </w:rPr>
+      </w:pPr>
+      <w:r>
+        <w:rPr>
+          <w:rFonts w:ascii="Courier New" w:eastAsia="Times New Roman" w:hAnsi="Courier New" w:cs="Courier New"/>
+          <w:sz w:val="20"/>
+          <w:szCs w:val="20"/>
+          <w:lang w:eastAsia="en-IN"/>
+        </w:rPr>
+        <w:t xml:space="preserve">#' @return 1 if the elevator is on its way down or 0 if </w:t>
+      </w:r>
+      <w:proofErr w:type="spellStart"/>
+      <w:r>
+        <w:rPr>
+          <w:rFonts w:ascii="Courier New" w:eastAsia="Times New Roman" w:hAnsi="Courier New" w:cs="Courier New"/>
+          <w:sz w:val="20"/>
+          <w:szCs w:val="20"/>
+          <w:lang w:eastAsia="en-IN"/>
+        </w:rPr>
+        <w:t>its</w:t>
+      </w:r>
+      <w:proofErr w:type="spellEnd"/>
+      <w:r>
+        <w:rPr>
+          <w:rFonts w:ascii="Courier New" w:eastAsia="Times New Roman" w:hAnsi="Courier New" w:cs="Courier New"/>
+          <w:sz w:val="20"/>
+          <w:szCs w:val="20"/>
+          <w:lang w:eastAsia="en-IN"/>
+        </w:rPr>
+        <w:t xml:space="preserve"> on its way up</w:t>
+      </w:r>
+    </w:p>
+    <w:p>
+      <w:pPr>
+        <w:tabs>
+          <w:tab w:val="left" w:pos="916"/>
+          <w:tab w:val="left" w:pos="1832"/>
+          <w:tab w:val="left" w:pos="2748"/>
+          <w:tab w:val="left" w:pos="3664"/>
+          <w:tab w:val="left" w:pos="4580"/>
+          <w:tab w:val="left" w:pos="5496"/>
+          <w:tab w:val="left" w:pos="6412"/>
+          <w:tab w:val="left" w:pos="7328"/>
+          <w:tab w:val="left" w:pos="8244"/>
+          <w:tab w:val="left" w:pos="9160"/>
+          <w:tab w:val="left" w:pos="10076"/>
+          <w:tab w:val="left" w:pos="10992"/>
+          <w:tab w:val="left" w:pos="11908"/>
+          <w:tab w:val="left" w:pos="12824"/>
+          <w:tab w:val="left" w:pos="13740"/>
+          <w:tab w:val="left" w:pos="14656"/>
+        </w:tabs>
+        <w:spacing w:after="0" w:line="240" w:lineRule="auto"/>
+        <w:rPr>
+          <w:rFonts w:ascii="Courier New" w:eastAsia="Times New Roman" w:hAnsi="Courier New" w:cs="Courier New"/>
+          <w:sz w:val="20"/>
+          <w:szCs w:val="20"/>
+          <w:lang w:eastAsia="en-IN"/>
+        </w:rPr>
+      </w:pPr>
+      <w:proofErr w:type="spellStart"/>
+      <w:r>
+        <w:rPr>
+          <w:rFonts w:ascii="Courier New" w:eastAsia="Times New Roman" w:hAnsi="Courier New" w:cs="Courier New"/>
+          <w:sz w:val="20"/>
+          <w:szCs w:val="20"/>
+          <w:lang w:eastAsia="en-IN"/>
+        </w:rPr>
+        <w:t>sim_gs</w:t>
+      </w:r>
+      <w:proofErr w:type="spellEnd"/>
+      <w:r>
+        <w:rPr>
+          <w:rFonts w:ascii="Courier New" w:eastAsia="Times New Roman" w:hAnsi="Courier New" w:cs="Courier New"/>
+          <w:sz w:val="20"/>
+          <w:szCs w:val="20"/>
+          <w:lang w:eastAsia="en-IN"/>
+        </w:rPr>
+        <w:t xml:space="preserve"> &lt;- function(n, f, h) {</w:t>
+      </w:r>
+    </w:p>
+    <w:p>
+      <w:pPr>
+        <w:tabs>
+          <w:tab w:val="left" w:pos="916"/>
+          <w:tab w:val="left" w:pos="1832"/>
+          <w:tab w:val="left" w:pos="2748"/>
+          <w:tab w:val="left" w:pos="3664"/>
+          <w:tab w:val="left" w:pos="4580"/>
+          <w:tab w:val="left" w:pos="5496"/>
+          <w:tab w:val="left" w:pos="6412"/>
+          <w:tab w:val="left" w:pos="7328"/>
+          <w:tab w:val="left" w:pos="8244"/>
+          <w:tab w:val="left" w:pos="9160"/>
+          <w:tab w:val="left" w:pos="10076"/>
+          <w:tab w:val="left" w:pos="10992"/>
+          <w:tab w:val="left" w:pos="11908"/>
+          <w:tab w:val="left" w:pos="12824"/>
+          <w:tab w:val="left" w:pos="13740"/>
+          <w:tab w:val="left" w:pos="14656"/>
+        </w:tabs>
+        <w:spacing w:after="0" w:line="240" w:lineRule="auto"/>
+        <w:rPr>
+          <w:rFonts w:ascii="Courier New" w:eastAsia="Times New Roman" w:hAnsi="Courier New" w:cs="Courier New"/>
+          <w:sz w:val="20"/>
+          <w:szCs w:val="20"/>
+          <w:lang w:eastAsia="en-IN"/>
+        </w:rPr>
+      </w:pPr>
+      <w:r>
+        <w:rPr>
+          <w:rFonts w:ascii="Courier New" w:eastAsia="Times New Roman" w:hAnsi="Courier New" w:cs="Courier New"/>
+          <w:sz w:val="20"/>
+          <w:szCs w:val="20"/>
+          <w:lang w:eastAsia="en-IN"/>
+        </w:rPr>
+        <w:t xml:space="preserve">  </w:t>
+      </w:r>
+      <w:proofErr w:type="spellStart"/>
+      <w:r>
+        <w:rPr>
+          <w:rFonts w:ascii="Courier New" w:eastAsia="Times New Roman" w:hAnsi="Courier New" w:cs="Courier New"/>
+          <w:sz w:val="20"/>
+          <w:szCs w:val="20"/>
+          <w:lang w:eastAsia="en-IN"/>
+        </w:rPr>
+        <w:t>tmp</w:t>
+      </w:r>
+      <w:proofErr w:type="spellEnd"/>
+      <w:r>
+        <w:rPr>
+          <w:rFonts w:ascii="Courier New" w:eastAsia="Times New Roman" w:hAnsi="Courier New" w:cs="Courier New"/>
+          <w:sz w:val="20"/>
+          <w:szCs w:val="20"/>
+          <w:lang w:eastAsia="en-IN"/>
+        </w:rPr>
         <w:t xml:space="preserve"> &lt;- </w:t>
       </w:r>
-      <w:proofErr w:type="gramStart"/>
-      <w:r>
-        <w:rPr>
-          <w:rFonts w:ascii="Courier New" w:eastAsia="Times New Roman" w:hAnsi="Courier New" w:cs="Courier New"/>
-          <w:sz w:val="20"/>
-          <w:szCs w:val="20"/>
-          <w:lang w:eastAsia="en-IN"/>
-        </w:rPr>
-        <w:t>function(</w:t>
-      </w:r>
-      <w:proofErr w:type="gramEnd"/>
-      <w:r>
-        <w:rPr>
-          <w:rFonts w:ascii="Courier New" w:eastAsia="Times New Roman" w:hAnsi="Courier New" w:cs="Courier New"/>
-          <w:sz w:val="20"/>
-          <w:szCs w:val="20"/>
-          <w:lang w:eastAsia="en-IN"/>
-        </w:rPr>
-        <w:t>f, h) {</w:t>
-      </w:r>
-    </w:p>
-    <w:p>
-      <w:pPr>
-        <w:tabs>
-          <w:tab w:val="left" w:pos="916"/>
-          <w:tab w:val="left" w:pos="1832"/>
-          <w:tab w:val="left" w:pos="2748"/>
-          <w:tab w:val="left" w:pos="3664"/>
-          <w:tab w:val="left" w:pos="4580"/>
-          <w:tab w:val="left" w:pos="5496"/>
-          <w:tab w:val="left" w:pos="6412"/>
-          <w:tab w:val="left" w:pos="7328"/>
-          <w:tab w:val="left" w:pos="8244"/>
-          <w:tab w:val="left" w:pos="9160"/>
-          <w:tab w:val="left" w:pos="10076"/>
-          <w:tab w:val="left" w:pos="10992"/>
-          <w:tab w:val="left" w:pos="11908"/>
-          <w:tab w:val="left" w:pos="12824"/>
-          <w:tab w:val="left" w:pos="13740"/>
-          <w:tab w:val="left" w:pos="14656"/>
-        </w:tabs>
-        <w:spacing w:after="0" w:line="240" w:lineRule="auto"/>
-        <w:rPr>
-          <w:rFonts w:ascii="Courier New" w:eastAsia="Times New Roman" w:hAnsi="Courier New" w:cs="Courier New"/>
-          <w:sz w:val="20"/>
-          <w:szCs w:val="20"/>
-          <w:lang w:eastAsia="en-IN"/>
-        </w:rPr>
-      </w:pPr>
-      <w:r>
-        <w:rPr>
-          <w:rFonts w:ascii="Courier New" w:eastAsia="Times New Roman" w:hAnsi="Courier New" w:cs="Courier New"/>
-          <w:sz w:val="20"/>
-          <w:szCs w:val="20"/>
-          <w:lang w:eastAsia="en-IN"/>
-        </w:rPr>
-        <w:t xml:space="preserve">  floors &lt;- 1:h</w:t>
-      </w:r>
-    </w:p>
-    <w:p>
-      <w:pPr>
-        <w:tabs>
-          <w:tab w:val="left" w:pos="916"/>
-          <w:tab w:val="left" w:pos="1832"/>
-          <w:tab w:val="left" w:pos="2748"/>
-          <w:tab w:val="left" w:pos="3664"/>
-          <w:tab w:val="left" w:pos="4580"/>
-          <w:tab w:val="left" w:pos="5496"/>
-          <w:tab w:val="left" w:pos="6412"/>
-          <w:tab w:val="left" w:pos="7328"/>
-          <w:tab w:val="left" w:pos="8244"/>
-          <w:tab w:val="left" w:pos="9160"/>
-          <w:tab w:val="left" w:pos="10076"/>
-          <w:tab w:val="left" w:pos="10992"/>
-          <w:tab w:val="left" w:pos="11908"/>
-          <w:tab w:val="left" w:pos="12824"/>
-          <w:tab w:val="left" w:pos="13740"/>
-          <w:tab w:val="left" w:pos="14656"/>
-        </w:tabs>
-        <w:spacing w:after="0" w:line="240" w:lineRule="auto"/>
-        <w:rPr>
-          <w:rFonts w:ascii="Courier New" w:eastAsia="Times New Roman" w:hAnsi="Courier New" w:cs="Courier New"/>
-          <w:sz w:val="20"/>
-          <w:szCs w:val="20"/>
-          <w:lang w:eastAsia="en-IN"/>
-        </w:rPr>
-      </w:pPr>
-      <w:r>
-        <w:rPr>
-          <w:rFonts w:ascii="Courier New" w:eastAsia="Times New Roman" w:hAnsi="Courier New" w:cs="Courier New"/>
-          <w:sz w:val="20"/>
-          <w:szCs w:val="20"/>
-          <w:lang w:eastAsia="en-IN"/>
-        </w:rPr>
-        <w:t xml:space="preserve">  start &lt;- </w:t>
-      </w:r>
-      <w:proofErr w:type="gramStart"/>
-      <w:r>
-        <w:rPr>
-          <w:rFonts w:ascii="Courier New" w:eastAsia="Times New Roman" w:hAnsi="Courier New" w:cs="Courier New"/>
-          <w:sz w:val="20"/>
-          <w:szCs w:val="20"/>
-          <w:lang w:eastAsia="en-IN"/>
-        </w:rPr>
-        <w:t>sample(</w:t>
-      </w:r>
-      <w:proofErr w:type="gramEnd"/>
-      <w:r>
-        <w:rPr>
-          <w:rFonts w:ascii="Courier New" w:eastAsia="Times New Roman" w:hAnsi="Courier New" w:cs="Courier New"/>
-          <w:sz w:val="20"/>
-          <w:szCs w:val="20"/>
-          <w:lang w:eastAsia="en-IN"/>
-        </w:rPr>
-        <w:t>floors[floors != f], 1)</w:t>
-      </w:r>
-    </w:p>
-    <w:p>
-      <w:pPr>
-        <w:tabs>
-          <w:tab w:val="left" w:pos="916"/>
-          <w:tab w:val="left" w:pos="1832"/>
-          <w:tab w:val="left" w:pos="2748"/>
-          <w:tab w:val="left" w:pos="3664"/>
-          <w:tab w:val="left" w:pos="4580"/>
-          <w:tab w:val="left" w:pos="5496"/>
-          <w:tab w:val="left" w:pos="6412"/>
-          <w:tab w:val="left" w:pos="7328"/>
-          <w:tab w:val="left" w:pos="8244"/>
-          <w:tab w:val="left" w:pos="9160"/>
-          <w:tab w:val="left" w:pos="10076"/>
-          <w:tab w:val="left" w:pos="10992"/>
-          <w:tab w:val="left" w:pos="11908"/>
-          <w:tab w:val="left" w:pos="12824"/>
-          <w:tab w:val="left" w:pos="13740"/>
-          <w:tab w:val="left" w:pos="14656"/>
-        </w:tabs>
-        <w:spacing w:after="0" w:line="240" w:lineRule="auto"/>
-        <w:rPr>
-          <w:rFonts w:ascii="Courier New" w:eastAsia="Times New Roman" w:hAnsi="Courier New" w:cs="Courier New"/>
-          <w:sz w:val="20"/>
-          <w:szCs w:val="20"/>
-          <w:lang w:eastAsia="en-IN"/>
-        </w:rPr>
-      </w:pPr>
-      <w:r>
-        <w:rPr>
-          <w:rFonts w:ascii="Courier New" w:eastAsia="Times New Roman" w:hAnsi="Courier New" w:cs="Courier New"/>
-          <w:sz w:val="20"/>
-          <w:szCs w:val="20"/>
-          <w:lang w:eastAsia="en-IN"/>
-        </w:rPr>
-        <w:t xml:space="preserve">  </w:t>
+      <w:proofErr w:type="spellStart"/>
+      <w:r>
+        <w:rPr>
+          <w:rFonts w:ascii="Courier New" w:eastAsia="Times New Roman" w:hAnsi="Courier New" w:cs="Courier New"/>
+          <w:sz w:val="20"/>
+          <w:szCs w:val="20"/>
+          <w:lang w:eastAsia="en-IN"/>
+        </w:rPr>
+        <w:t>sapply</w:t>
+      </w:r>
+      <w:proofErr w:type="spellEnd"/>
+      <w:r>
+        <w:rPr>
+          <w:rFonts w:ascii="Courier New" w:eastAsia="Times New Roman" w:hAnsi="Courier New" w:cs="Courier New"/>
+          <w:sz w:val="20"/>
+          <w:szCs w:val="20"/>
+          <w:lang w:eastAsia="en-IN"/>
+        </w:rPr>
+        <w:t>(</w:t>
+      </w:r>
+      <w:proofErr w:type="spellStart"/>
+      <w:r>
+        <w:rPr>
+          <w:rFonts w:ascii="Courier New" w:eastAsia="Times New Roman" w:hAnsi="Courier New" w:cs="Courier New"/>
+          <w:sz w:val="20"/>
+          <w:szCs w:val="20"/>
+          <w:lang w:eastAsia="en-IN"/>
+        </w:rPr>
+        <w:t>seq_len</w:t>
+      </w:r>
+      <w:proofErr w:type="spellEnd"/>
+      <w:r>
+        <w:rPr>
+          <w:rFonts w:ascii="Courier New" w:eastAsia="Times New Roman" w:hAnsi="Courier New" w:cs="Courier New"/>
+          <w:sz w:val="20"/>
+          <w:szCs w:val="20"/>
+          <w:lang w:eastAsia="en-IN"/>
+        </w:rPr>
+        <w:t>(n), function(</w:t>
+      </w:r>
+      <w:proofErr w:type="spellStart"/>
+      <w:r>
+        <w:rPr>
+          <w:rFonts w:ascii="Courier New" w:eastAsia="Times New Roman" w:hAnsi="Courier New" w:cs="Courier New"/>
+          <w:sz w:val="20"/>
+          <w:szCs w:val="20"/>
+          <w:lang w:eastAsia="en-IN"/>
+        </w:rPr>
+        <w:t>zzz</w:t>
+      </w:r>
+      <w:proofErr w:type="spellEnd"/>
+      <w:r>
+        <w:rPr>
+          <w:rFonts w:ascii="Courier New" w:eastAsia="Times New Roman" w:hAnsi="Courier New" w:cs="Courier New"/>
+          <w:sz w:val="20"/>
+          <w:szCs w:val="20"/>
+          <w:lang w:eastAsia="en-IN"/>
+        </w:rPr>
+        <w:t xml:space="preserve">) </w:t>
+      </w:r>
+      <w:proofErr w:type="spellStart"/>
+      <w:r>
+        <w:rPr>
+          <w:rFonts w:ascii="Courier New" w:eastAsia="Times New Roman" w:hAnsi="Courier New" w:cs="Courier New"/>
+          <w:sz w:val="20"/>
+          <w:szCs w:val="20"/>
+          <w:lang w:eastAsia="en-IN"/>
+        </w:rPr>
+        <w:t>sim_lift</w:t>
+      </w:r>
+      <w:proofErr w:type="spellEnd"/>
+      <w:r>
+        <w:rPr>
+          <w:rFonts w:ascii="Courier New" w:eastAsia="Times New Roman" w:hAnsi="Courier New" w:cs="Courier New"/>
+          <w:sz w:val="20"/>
+          <w:szCs w:val="20"/>
+          <w:lang w:eastAsia="en-IN"/>
+        </w:rPr>
+        <w:t>(f, h))</w:t>
+      </w:r>
+    </w:p>
+    <w:p>
+      <w:pPr>
+        <w:tabs>
+          <w:tab w:val="left" w:pos="916"/>
+          <w:tab w:val="left" w:pos="1832"/>
+          <w:tab w:val="left" w:pos="2748"/>
+          <w:tab w:val="left" w:pos="3664"/>
+          <w:tab w:val="left" w:pos="4580"/>
+          <w:tab w:val="left" w:pos="5496"/>
+          <w:tab w:val="left" w:pos="6412"/>
+          <w:tab w:val="left" w:pos="7328"/>
+          <w:tab w:val="left" w:pos="8244"/>
+          <w:tab w:val="left" w:pos="9160"/>
+          <w:tab w:val="left" w:pos="10076"/>
+          <w:tab w:val="left" w:pos="10992"/>
+          <w:tab w:val="left" w:pos="11908"/>
+          <w:tab w:val="left" w:pos="12824"/>
+          <w:tab w:val="left" w:pos="13740"/>
+          <w:tab w:val="left" w:pos="14656"/>
+        </w:tabs>
+        <w:spacing w:after="0" w:line="240" w:lineRule="auto"/>
+        <w:rPr>
+          <w:rFonts w:ascii="Courier New" w:eastAsia="Times New Roman" w:hAnsi="Courier New" w:cs="Courier New"/>
+          <w:sz w:val="20"/>
+          <w:szCs w:val="20"/>
+          <w:lang w:eastAsia="en-IN"/>
+        </w:rPr>
+      </w:pPr>
+      <w:r>
+        <w:rPr>
+          <w:rFonts w:ascii="Courier New" w:eastAsia="Times New Roman" w:hAnsi="Courier New" w:cs="Courier New"/>
+          <w:sz w:val="20"/>
+          <w:szCs w:val="20"/>
+          <w:lang w:eastAsia="en-IN"/>
+        </w:rPr>
+        <w:t xml:space="preserve">  return(</w:t>
+      </w:r>
+      <w:proofErr w:type="spellStart"/>
+      <w:r>
+        <w:rPr>
+          <w:rFonts w:ascii="Courier New" w:eastAsia="Times New Roman" w:hAnsi="Courier New" w:cs="Courier New"/>
+          <w:sz w:val="20"/>
+          <w:szCs w:val="20"/>
+          <w:lang w:eastAsia="en-IN"/>
+        </w:rPr>
+        <w:t>tmp</w:t>
+      </w:r>
+      <w:proofErr w:type="spellEnd"/>
+      <w:r>
+        <w:rPr>
+          <w:rFonts w:ascii="Courier New" w:eastAsia="Times New Roman" w:hAnsi="Courier New" w:cs="Courier New"/>
+          <w:sz w:val="20"/>
+          <w:szCs w:val="20"/>
+          <w:lang w:eastAsia="en-IN"/>
+        </w:rPr>
+        <w:t xml:space="preserve">[2, </w:t>
+      </w:r>
+      <w:proofErr w:type="spellStart"/>
+      <w:r>
+        <w:rPr>
+          <w:rFonts w:ascii="Courier New" w:eastAsia="Times New Roman" w:hAnsi="Courier New" w:cs="Courier New"/>
+          <w:sz w:val="20"/>
+          <w:szCs w:val="20"/>
+          <w:lang w:eastAsia="en-IN"/>
+        </w:rPr>
+        <w:t>which.min</w:t>
+      </w:r>
+      <w:proofErr w:type="spellEnd"/>
+      <w:r>
+        <w:rPr>
+          <w:rFonts w:ascii="Courier New" w:eastAsia="Times New Roman" w:hAnsi="Courier New" w:cs="Courier New"/>
+          <w:sz w:val="20"/>
+          <w:szCs w:val="20"/>
+          <w:lang w:eastAsia="en-IN"/>
+        </w:rPr>
+        <w:t>(abs(</w:t>
+      </w:r>
+      <w:proofErr w:type="spellStart"/>
+      <w:r>
+        <w:rPr>
+          <w:rFonts w:ascii="Courier New" w:eastAsia="Times New Roman" w:hAnsi="Courier New" w:cs="Courier New"/>
+          <w:sz w:val="20"/>
+          <w:szCs w:val="20"/>
+          <w:lang w:eastAsia="en-IN"/>
+        </w:rPr>
+        <w:t>tmp</w:t>
+      </w:r>
+      <w:proofErr w:type="spellEnd"/>
+      <w:r>
+        <w:rPr>
+          <w:rFonts w:ascii="Courier New" w:eastAsia="Times New Roman" w:hAnsi="Courier New" w:cs="Courier New"/>
+          <w:sz w:val="20"/>
+          <w:szCs w:val="20"/>
+          <w:lang w:eastAsia="en-IN"/>
+        </w:rPr>
+        <w:t>["start", ] - f))])</w:t>
+      </w:r>
+    </w:p>
+    <w:p>
+      <w:pPr>
+        <w:tabs>
+          <w:tab w:val="left" w:pos="916"/>
+          <w:tab w:val="left" w:pos="1832"/>
+          <w:tab w:val="left" w:pos="2748"/>
+          <w:tab w:val="left" w:pos="3664"/>
+          <w:tab w:val="left" w:pos="4580"/>
+          <w:tab w:val="left" w:pos="5496"/>
+          <w:tab w:val="left" w:pos="6412"/>
+          <w:tab w:val="left" w:pos="7328"/>
+          <w:tab w:val="left" w:pos="8244"/>
+          <w:tab w:val="left" w:pos="9160"/>
+          <w:tab w:val="left" w:pos="10076"/>
+          <w:tab w:val="left" w:pos="10992"/>
+          <w:tab w:val="left" w:pos="11908"/>
+          <w:tab w:val="left" w:pos="12824"/>
+          <w:tab w:val="left" w:pos="13740"/>
+          <w:tab w:val="left" w:pos="14656"/>
+        </w:tabs>
+        <w:spacing w:after="0" w:line="240" w:lineRule="auto"/>
+        <w:rPr>
+          <w:rFonts w:ascii="Courier New" w:eastAsia="Times New Roman" w:hAnsi="Courier New" w:cs="Courier New"/>
+          <w:sz w:val="20"/>
+          <w:szCs w:val="20"/>
+          <w:lang w:eastAsia="en-IN"/>
+        </w:rPr>
+      </w:pPr>
+      <w:r>
+        <w:rPr>
+          <w:rFonts w:ascii="Courier New" w:eastAsia="Times New Roman" w:hAnsi="Courier New" w:cs="Courier New"/>
+          <w:sz w:val="20"/>
+          <w:szCs w:val="20"/>
+          <w:lang w:eastAsia="en-IN"/>
+        </w:rPr>
+        <w:t>}</w:t>
+      </w:r>
+    </w:p>
+    <w:p>
+      <w:pPr>
+        <w:spacing w:before="100" w:beforeAutospacing="1" w:after="100" w:afterAutospacing="1" w:line="240" w:lineRule="auto"/>
+        <w:rPr>
+          <w:rFonts w:ascii="Times New Roman" w:eastAsia="Times New Roman" w:hAnsi="Times New Roman" w:cs="Times New Roman"/>
+          <w:sz w:val="20"/>
+          <w:szCs w:val="20"/>
+          <w:lang w:eastAsia="en-IN"/>
+        </w:rPr>
+      </w:pPr>
+      <w:r>
+        <w:rPr>
+          <w:rFonts w:ascii="Times New Roman" w:eastAsia="Times New Roman" w:hAnsi="Times New Roman" w:cs="Times New Roman"/>
+          <w:sz w:val="20"/>
+          <w:szCs w:val="20"/>
+          <w:lang w:eastAsia="en-IN"/>
+        </w:rPr>
+        <w:t xml:space="preserve">First, let’s make sure </w:t>
+      </w:r>
+      <w:proofErr w:type="spellStart"/>
+      <w:r>
+        <w:rPr>
+          <w:rFonts w:ascii="Courier New" w:eastAsia="Times New Roman" w:hAnsi="Courier New" w:cs="Courier New"/>
+          <w:sz w:val="20"/>
+          <w:szCs w:val="20"/>
+          <w:lang w:eastAsia="en-IN"/>
+        </w:rPr>
+        <w:t>sim_lift</w:t>
+      </w:r>
+      <w:proofErr w:type="spellEnd"/>
+      <w:r>
+        <w:rPr>
+          <w:rFonts w:ascii="Times New Roman" w:eastAsia="Times New Roman" w:hAnsi="Times New Roman" w:cs="Times New Roman"/>
+          <w:sz w:val="20"/>
+          <w:szCs w:val="20"/>
+          <w:lang w:eastAsia="en-IN"/>
+        </w:rPr>
+        <w:t xml:space="preserve"> gives us about 5/6 (.83333):</w:t>
+      </w:r>
+    </w:p>
+    <w:p>
+      <w:pPr>
+        <w:tabs>
+          <w:tab w:val="left" w:pos="916"/>
+          <w:tab w:val="left" w:pos="1832"/>
+          <w:tab w:val="left" w:pos="2748"/>
+          <w:tab w:val="left" w:pos="3664"/>
+          <w:tab w:val="left" w:pos="4580"/>
+          <w:tab w:val="left" w:pos="5496"/>
+          <w:tab w:val="left" w:pos="6412"/>
+          <w:tab w:val="left" w:pos="7328"/>
+          <w:tab w:val="left" w:pos="8244"/>
+          <w:tab w:val="left" w:pos="9160"/>
+          <w:tab w:val="left" w:pos="10076"/>
+          <w:tab w:val="left" w:pos="10992"/>
+          <w:tab w:val="left" w:pos="11908"/>
+          <w:tab w:val="left" w:pos="12824"/>
+          <w:tab w:val="left" w:pos="13740"/>
+          <w:tab w:val="left" w:pos="14656"/>
+        </w:tabs>
+        <w:spacing w:after="0" w:line="240" w:lineRule="auto"/>
+        <w:rPr>
+          <w:rFonts w:ascii="Courier New" w:eastAsia="Times New Roman" w:hAnsi="Courier New" w:cs="Courier New"/>
+          <w:sz w:val="20"/>
+          <w:szCs w:val="20"/>
+          <w:lang w:eastAsia="en-IN"/>
+        </w:rPr>
+      </w:pPr>
+      <w:proofErr w:type="spellStart"/>
+      <w:r>
+        <w:rPr>
+          <w:rFonts w:ascii="Courier New" w:eastAsia="Times New Roman" w:hAnsi="Courier New" w:cs="Courier New"/>
+          <w:sz w:val="20"/>
+          <w:szCs w:val="20"/>
+          <w:lang w:eastAsia="en-IN"/>
+        </w:rPr>
+        <w:lastRenderedPageBreak/>
+        <w:t>set.seed</w:t>
+      </w:r>
+      <w:proofErr w:type="spellEnd"/>
+      <w:r>
+        <w:rPr>
+          <w:rFonts w:ascii="Courier New" w:eastAsia="Times New Roman" w:hAnsi="Courier New" w:cs="Courier New"/>
+          <w:sz w:val="20"/>
+          <w:szCs w:val="20"/>
+          <w:lang w:eastAsia="en-IN"/>
+        </w:rPr>
+        <w:t>(1839)</w:t>
+      </w:r>
+    </w:p>
+    <w:p>
+      <w:pPr>
+        <w:tabs>
+          <w:tab w:val="left" w:pos="916"/>
+          <w:tab w:val="left" w:pos="1832"/>
+          <w:tab w:val="left" w:pos="2748"/>
+          <w:tab w:val="left" w:pos="3664"/>
+          <w:tab w:val="left" w:pos="4580"/>
+          <w:tab w:val="left" w:pos="5496"/>
+          <w:tab w:val="left" w:pos="6412"/>
+          <w:tab w:val="left" w:pos="7328"/>
+          <w:tab w:val="left" w:pos="8244"/>
+          <w:tab w:val="left" w:pos="9160"/>
+          <w:tab w:val="left" w:pos="10076"/>
+          <w:tab w:val="left" w:pos="10992"/>
+          <w:tab w:val="left" w:pos="11908"/>
+          <w:tab w:val="left" w:pos="12824"/>
+          <w:tab w:val="left" w:pos="13740"/>
+          <w:tab w:val="left" w:pos="14656"/>
+        </w:tabs>
+        <w:spacing w:after="0" w:line="240" w:lineRule="auto"/>
+        <w:rPr>
+          <w:rFonts w:ascii="Courier New" w:eastAsia="Times New Roman" w:hAnsi="Courier New" w:cs="Courier New"/>
+          <w:sz w:val="20"/>
+          <w:szCs w:val="20"/>
+          <w:lang w:eastAsia="en-IN"/>
+        </w:rPr>
+      </w:pPr>
+      <w:proofErr w:type="spellStart"/>
+      <w:r>
+        <w:rPr>
+          <w:rFonts w:ascii="Courier New" w:eastAsia="Times New Roman" w:hAnsi="Courier New" w:cs="Courier New"/>
+          <w:sz w:val="20"/>
+          <w:szCs w:val="20"/>
+          <w:lang w:eastAsia="en-IN"/>
+        </w:rPr>
+        <w:t>iter</w:t>
+      </w:r>
+      <w:proofErr w:type="spellEnd"/>
+      <w:r>
+        <w:rPr>
+          <w:rFonts w:ascii="Courier New" w:eastAsia="Times New Roman" w:hAnsi="Courier New" w:cs="Courier New"/>
+          <w:sz w:val="20"/>
+          <w:szCs w:val="20"/>
+          <w:lang w:eastAsia="en-IN"/>
+        </w:rPr>
+        <w:t xml:space="preserve"> &lt;- 2000000</w:t>
+      </w:r>
+    </w:p>
+    <w:p>
+      <w:pPr>
+        <w:tabs>
+          <w:tab w:val="left" w:pos="916"/>
+          <w:tab w:val="left" w:pos="1832"/>
+          <w:tab w:val="left" w:pos="2748"/>
+          <w:tab w:val="left" w:pos="3664"/>
+          <w:tab w:val="left" w:pos="4580"/>
+          <w:tab w:val="left" w:pos="5496"/>
+          <w:tab w:val="left" w:pos="6412"/>
+          <w:tab w:val="left" w:pos="7328"/>
+          <w:tab w:val="left" w:pos="8244"/>
+          <w:tab w:val="left" w:pos="9160"/>
+          <w:tab w:val="left" w:pos="10076"/>
+          <w:tab w:val="left" w:pos="10992"/>
+          <w:tab w:val="left" w:pos="11908"/>
+          <w:tab w:val="left" w:pos="12824"/>
+          <w:tab w:val="left" w:pos="13740"/>
+          <w:tab w:val="left" w:pos="14656"/>
+        </w:tabs>
+        <w:spacing w:after="0" w:line="240" w:lineRule="auto"/>
+        <w:rPr>
+          <w:rFonts w:ascii="Courier New" w:eastAsia="Times New Roman" w:hAnsi="Courier New" w:cs="Courier New"/>
+          <w:sz w:val="20"/>
+          <w:szCs w:val="20"/>
+          <w:lang w:eastAsia="en-IN"/>
+        </w:rPr>
+      </w:pPr>
+      <w:r>
+        <w:rPr>
+          <w:rFonts w:ascii="Courier New" w:eastAsia="Times New Roman" w:hAnsi="Courier New" w:cs="Courier New"/>
+          <w:sz w:val="20"/>
+          <w:szCs w:val="20"/>
+          <w:lang w:eastAsia="en-IN"/>
+        </w:rPr>
+        <w:t>mean(</w:t>
+      </w:r>
+      <w:proofErr w:type="spellStart"/>
+      <w:r>
+        <w:rPr>
+          <w:rFonts w:ascii="Courier New" w:eastAsia="Times New Roman" w:hAnsi="Courier New" w:cs="Courier New"/>
+          <w:sz w:val="20"/>
+          <w:szCs w:val="20"/>
+          <w:lang w:eastAsia="en-IN"/>
+        </w:rPr>
+        <w:t>sapply</w:t>
+      </w:r>
+      <w:proofErr w:type="spellEnd"/>
+      <w:r>
+        <w:rPr>
+          <w:rFonts w:ascii="Courier New" w:eastAsia="Times New Roman" w:hAnsi="Courier New" w:cs="Courier New"/>
+          <w:sz w:val="20"/>
+          <w:szCs w:val="20"/>
+          <w:lang w:eastAsia="en-IN"/>
+        </w:rPr>
+        <w:t>(</w:t>
+      </w:r>
+      <w:proofErr w:type="spellStart"/>
+      <w:r>
+        <w:rPr>
+          <w:rFonts w:ascii="Courier New" w:eastAsia="Times New Roman" w:hAnsi="Courier New" w:cs="Courier New"/>
+          <w:sz w:val="20"/>
+          <w:szCs w:val="20"/>
+          <w:lang w:eastAsia="en-IN"/>
+        </w:rPr>
+        <w:t>seq_len</w:t>
+      </w:r>
+      <w:proofErr w:type="spellEnd"/>
+      <w:r>
+        <w:rPr>
+          <w:rFonts w:ascii="Courier New" w:eastAsia="Times New Roman" w:hAnsi="Courier New" w:cs="Courier New"/>
+          <w:sz w:val="20"/>
+          <w:szCs w:val="20"/>
+          <w:lang w:eastAsia="en-IN"/>
+        </w:rPr>
+        <w:t>(</w:t>
+      </w:r>
+      <w:proofErr w:type="spellStart"/>
+      <w:r>
+        <w:rPr>
+          <w:rFonts w:ascii="Courier New" w:eastAsia="Times New Roman" w:hAnsi="Courier New" w:cs="Courier New"/>
+          <w:sz w:val="20"/>
+          <w:szCs w:val="20"/>
+          <w:lang w:eastAsia="en-IN"/>
+        </w:rPr>
+        <w:t>iter</w:t>
+      </w:r>
+      <w:proofErr w:type="spellEnd"/>
+      <w:r>
+        <w:rPr>
+          <w:rFonts w:ascii="Courier New" w:eastAsia="Times New Roman" w:hAnsi="Courier New" w:cs="Courier New"/>
+          <w:sz w:val="20"/>
+          <w:szCs w:val="20"/>
+          <w:lang w:eastAsia="en-IN"/>
+        </w:rPr>
+        <w:t>), function(</w:t>
+      </w:r>
+      <w:proofErr w:type="spellStart"/>
+      <w:r>
+        <w:rPr>
+          <w:rFonts w:ascii="Courier New" w:eastAsia="Times New Roman" w:hAnsi="Courier New" w:cs="Courier New"/>
+          <w:sz w:val="20"/>
+          <w:szCs w:val="20"/>
+          <w:lang w:eastAsia="en-IN"/>
+        </w:rPr>
+        <w:t>zzz</w:t>
+      </w:r>
+      <w:proofErr w:type="spellEnd"/>
+      <w:r>
+        <w:rPr>
+          <w:rFonts w:ascii="Courier New" w:eastAsia="Times New Roman" w:hAnsi="Courier New" w:cs="Courier New"/>
+          <w:sz w:val="20"/>
+          <w:szCs w:val="20"/>
+          <w:lang w:eastAsia="en-IN"/>
+        </w:rPr>
+        <w:t xml:space="preserve">) </w:t>
+      </w:r>
+      <w:proofErr w:type="spellStart"/>
+      <w:r>
+        <w:rPr>
+          <w:rFonts w:ascii="Courier New" w:eastAsia="Times New Roman" w:hAnsi="Courier New" w:cs="Courier New"/>
+          <w:sz w:val="20"/>
+          <w:szCs w:val="20"/>
+          <w:lang w:eastAsia="en-IN"/>
+        </w:rPr>
+        <w:t>sim_lift</w:t>
+      </w:r>
+      <w:proofErr w:type="spellEnd"/>
+      <w:r>
+        <w:rPr>
+          <w:rFonts w:ascii="Courier New" w:eastAsia="Times New Roman" w:hAnsi="Courier New" w:cs="Courier New"/>
+          <w:sz w:val="20"/>
+          <w:szCs w:val="20"/>
+          <w:lang w:eastAsia="en-IN"/>
+        </w:rPr>
+        <w:t>(2, 7)[[2]]))</w:t>
+      </w:r>
+    </w:p>
+    <w:p>
+      <w:pPr>
+        <w:tabs>
+          <w:tab w:val="left" w:pos="916"/>
+          <w:tab w:val="left" w:pos="1832"/>
+          <w:tab w:val="left" w:pos="2748"/>
+          <w:tab w:val="left" w:pos="3664"/>
+          <w:tab w:val="left" w:pos="4580"/>
+          <w:tab w:val="left" w:pos="5496"/>
+          <w:tab w:val="left" w:pos="6412"/>
+          <w:tab w:val="left" w:pos="7328"/>
+          <w:tab w:val="left" w:pos="8244"/>
+          <w:tab w:val="left" w:pos="9160"/>
+          <w:tab w:val="left" w:pos="10076"/>
+          <w:tab w:val="left" w:pos="10992"/>
+          <w:tab w:val="left" w:pos="11908"/>
+          <w:tab w:val="left" w:pos="12824"/>
+          <w:tab w:val="left" w:pos="13740"/>
+          <w:tab w:val="left" w:pos="14656"/>
+        </w:tabs>
+        <w:spacing w:after="0" w:line="240" w:lineRule="auto"/>
+        <w:rPr>
+          <w:rFonts w:ascii="Courier New" w:eastAsia="Times New Roman" w:hAnsi="Courier New" w:cs="Courier New"/>
+          <w:sz w:val="20"/>
+          <w:szCs w:val="20"/>
+          <w:lang w:eastAsia="en-IN"/>
+        </w:rPr>
+      </w:pPr>
+      <w:r>
+        <w:rPr>
+          <w:rFonts w:ascii="Courier New" w:eastAsia="Times New Roman" w:hAnsi="Courier New" w:cs="Courier New"/>
+          <w:sz w:val="20"/>
+          <w:szCs w:val="20"/>
+          <w:lang w:eastAsia="en-IN"/>
+        </w:rPr>
+        <w:t>## [1] 0.8334135</w:t>
+      </w:r>
+    </w:p>
+    <w:p>
+      <w:pPr>
+        <w:spacing w:before="100" w:beforeAutospacing="1" w:after="100" w:afterAutospacing="1" w:line="240" w:lineRule="auto"/>
+        <w:rPr>
+          <w:rFonts w:ascii="Times New Roman" w:eastAsia="Times New Roman" w:hAnsi="Times New Roman" w:cs="Times New Roman"/>
+          <w:sz w:val="20"/>
+          <w:szCs w:val="20"/>
+          <w:lang w:eastAsia="en-IN"/>
+        </w:rPr>
+      </w:pPr>
+      <w:r>
+        <w:rPr>
+          <w:rFonts w:ascii="Times New Roman" w:eastAsia="Times New Roman" w:hAnsi="Times New Roman" w:cs="Times New Roman"/>
+          <w:sz w:val="20"/>
+          <w:szCs w:val="20"/>
+          <w:lang w:eastAsia="en-IN"/>
+        </w:rPr>
+        <w:t>Great. Now, we can run the simulation for when there are two and three elevators:</w:t>
+      </w:r>
+    </w:p>
+    <w:p>
+      <w:pPr>
+        <w:tabs>
+          <w:tab w:val="left" w:pos="916"/>
+          <w:tab w:val="left" w:pos="1832"/>
+          <w:tab w:val="left" w:pos="2748"/>
+          <w:tab w:val="left" w:pos="3664"/>
+          <w:tab w:val="left" w:pos="4580"/>
+          <w:tab w:val="left" w:pos="5496"/>
+          <w:tab w:val="left" w:pos="6412"/>
+          <w:tab w:val="left" w:pos="7328"/>
+          <w:tab w:val="left" w:pos="8244"/>
+          <w:tab w:val="left" w:pos="9160"/>
+          <w:tab w:val="left" w:pos="10076"/>
+          <w:tab w:val="left" w:pos="10992"/>
+          <w:tab w:val="left" w:pos="11908"/>
+          <w:tab w:val="left" w:pos="12824"/>
+          <w:tab w:val="left" w:pos="13740"/>
+          <w:tab w:val="left" w:pos="14656"/>
+        </w:tabs>
+        <w:spacing w:after="0" w:line="240" w:lineRule="auto"/>
+        <w:rPr>
+          <w:rFonts w:ascii="Courier New" w:eastAsia="Times New Roman" w:hAnsi="Courier New" w:cs="Courier New"/>
+          <w:sz w:val="20"/>
+          <w:szCs w:val="20"/>
+          <w:lang w:eastAsia="en-IN"/>
+        </w:rPr>
+      </w:pPr>
+      <w:proofErr w:type="spellStart"/>
+      <w:r>
+        <w:rPr>
+          <w:rFonts w:ascii="Courier New" w:eastAsia="Times New Roman" w:hAnsi="Courier New" w:cs="Courier New"/>
+          <w:sz w:val="20"/>
+          <w:szCs w:val="20"/>
+          <w:lang w:eastAsia="en-IN"/>
+        </w:rPr>
+        <w:t>set.seed</w:t>
+      </w:r>
+      <w:proofErr w:type="spellEnd"/>
+      <w:r>
+        <w:rPr>
+          <w:rFonts w:ascii="Courier New" w:eastAsia="Times New Roman" w:hAnsi="Courier New" w:cs="Courier New"/>
+          <w:sz w:val="20"/>
+          <w:szCs w:val="20"/>
+          <w:lang w:eastAsia="en-IN"/>
+        </w:rPr>
+        <w:t>(1839)</w:t>
+      </w:r>
+    </w:p>
+    <w:p>
+      <w:pPr>
+        <w:tabs>
+          <w:tab w:val="left" w:pos="916"/>
+          <w:tab w:val="left" w:pos="1832"/>
+          <w:tab w:val="left" w:pos="2748"/>
+          <w:tab w:val="left" w:pos="3664"/>
+          <w:tab w:val="left" w:pos="4580"/>
+          <w:tab w:val="left" w:pos="5496"/>
+          <w:tab w:val="left" w:pos="6412"/>
+          <w:tab w:val="left" w:pos="7328"/>
+          <w:tab w:val="left" w:pos="8244"/>
+          <w:tab w:val="left" w:pos="9160"/>
+          <w:tab w:val="left" w:pos="10076"/>
+          <w:tab w:val="left" w:pos="10992"/>
+          <w:tab w:val="left" w:pos="11908"/>
+          <w:tab w:val="left" w:pos="12824"/>
+          <w:tab w:val="left" w:pos="13740"/>
+          <w:tab w:val="left" w:pos="14656"/>
+        </w:tabs>
+        <w:spacing w:after="0" w:line="240" w:lineRule="auto"/>
+        <w:rPr>
+          <w:rFonts w:ascii="Courier New" w:eastAsia="Times New Roman" w:hAnsi="Courier New" w:cs="Courier New"/>
+          <w:sz w:val="20"/>
+          <w:szCs w:val="20"/>
+          <w:lang w:eastAsia="en-IN"/>
+        </w:rPr>
+      </w:pPr>
+      <w:r>
+        <w:rPr>
+          <w:rFonts w:ascii="Courier New" w:eastAsia="Times New Roman" w:hAnsi="Courier New" w:cs="Courier New"/>
+          <w:sz w:val="20"/>
+          <w:szCs w:val="20"/>
+          <w:lang w:eastAsia="en-IN"/>
+        </w:rPr>
+        <w:t xml:space="preserve">results &lt;- </w:t>
+      </w:r>
+      <w:proofErr w:type="spellStart"/>
+      <w:r>
+        <w:rPr>
+          <w:rFonts w:ascii="Courier New" w:eastAsia="Times New Roman" w:hAnsi="Courier New" w:cs="Courier New"/>
+          <w:sz w:val="20"/>
+          <w:szCs w:val="20"/>
+          <w:lang w:eastAsia="en-IN"/>
+        </w:rPr>
+        <w:t>sapply</w:t>
+      </w:r>
+      <w:proofErr w:type="spellEnd"/>
+      <w:r>
+        <w:rPr>
+          <w:rFonts w:ascii="Courier New" w:eastAsia="Times New Roman" w:hAnsi="Courier New" w:cs="Courier New"/>
+          <w:sz w:val="20"/>
+          <w:szCs w:val="20"/>
+          <w:lang w:eastAsia="en-IN"/>
+        </w:rPr>
+        <w:t>(</w:t>
+      </w:r>
+      <w:proofErr w:type="spellStart"/>
+      <w:r>
+        <w:rPr>
+          <w:rFonts w:ascii="Courier New" w:eastAsia="Times New Roman" w:hAnsi="Courier New" w:cs="Courier New"/>
+          <w:sz w:val="20"/>
+          <w:szCs w:val="20"/>
+          <w:lang w:eastAsia="en-IN"/>
+        </w:rPr>
+        <w:t>seq_len</w:t>
+      </w:r>
+      <w:proofErr w:type="spellEnd"/>
+      <w:r>
+        <w:rPr>
+          <w:rFonts w:ascii="Courier New" w:eastAsia="Times New Roman" w:hAnsi="Courier New" w:cs="Courier New"/>
+          <w:sz w:val="20"/>
+          <w:szCs w:val="20"/>
+          <w:lang w:eastAsia="en-IN"/>
+        </w:rPr>
+        <w:t>(</w:t>
+      </w:r>
+      <w:proofErr w:type="spellStart"/>
+      <w:r>
+        <w:rPr>
+          <w:rFonts w:ascii="Courier New" w:eastAsia="Times New Roman" w:hAnsi="Courier New" w:cs="Courier New"/>
+          <w:sz w:val="20"/>
+          <w:szCs w:val="20"/>
+          <w:lang w:eastAsia="en-IN"/>
+        </w:rPr>
+        <w:t>iter</w:t>
+      </w:r>
+      <w:proofErr w:type="spellEnd"/>
+      <w:r>
+        <w:rPr>
+          <w:rFonts w:ascii="Courier New" w:eastAsia="Times New Roman" w:hAnsi="Courier New" w:cs="Courier New"/>
+          <w:sz w:val="20"/>
+          <w:szCs w:val="20"/>
+          <w:lang w:eastAsia="en-IN"/>
+        </w:rPr>
+        <w:t>), function(</w:t>
+      </w:r>
+      <w:proofErr w:type="spellStart"/>
+      <w:r>
+        <w:rPr>
+          <w:rFonts w:ascii="Courier New" w:eastAsia="Times New Roman" w:hAnsi="Courier New" w:cs="Courier New"/>
+          <w:sz w:val="20"/>
+          <w:szCs w:val="20"/>
+          <w:lang w:eastAsia="en-IN"/>
+        </w:rPr>
+        <w:t>zzz</w:t>
+      </w:r>
+      <w:proofErr w:type="spellEnd"/>
+      <w:r>
+        <w:rPr>
+          <w:rFonts w:ascii="Courier New" w:eastAsia="Times New Roman" w:hAnsi="Courier New" w:cs="Courier New"/>
+          <w:sz w:val="20"/>
+          <w:szCs w:val="20"/>
+          <w:lang w:eastAsia="en-IN"/>
+        </w:rPr>
+        <w:t>) {</w:t>
+      </w:r>
+    </w:p>
+    <w:p>
+      <w:pPr>
+        <w:tabs>
+          <w:tab w:val="left" w:pos="916"/>
+          <w:tab w:val="left" w:pos="1832"/>
+          <w:tab w:val="left" w:pos="2748"/>
+          <w:tab w:val="left" w:pos="3664"/>
+          <w:tab w:val="left" w:pos="4580"/>
+          <w:tab w:val="left" w:pos="5496"/>
+          <w:tab w:val="left" w:pos="6412"/>
+          <w:tab w:val="left" w:pos="7328"/>
+          <w:tab w:val="left" w:pos="8244"/>
+          <w:tab w:val="left" w:pos="9160"/>
+          <w:tab w:val="left" w:pos="10076"/>
+          <w:tab w:val="left" w:pos="10992"/>
+          <w:tab w:val="left" w:pos="11908"/>
+          <w:tab w:val="left" w:pos="12824"/>
+          <w:tab w:val="left" w:pos="13740"/>
+          <w:tab w:val="left" w:pos="14656"/>
+        </w:tabs>
+        <w:spacing w:after="0" w:line="240" w:lineRule="auto"/>
+        <w:rPr>
+          <w:rFonts w:ascii="Courier New" w:eastAsia="Times New Roman" w:hAnsi="Courier New" w:cs="Courier New"/>
+          <w:sz w:val="20"/>
+          <w:szCs w:val="20"/>
+          <w:lang w:eastAsia="en-IN"/>
+        </w:rPr>
+      </w:pPr>
+      <w:r>
+        <w:rPr>
+          <w:rFonts w:ascii="Courier New" w:eastAsia="Times New Roman" w:hAnsi="Courier New" w:cs="Courier New"/>
+          <w:sz w:val="20"/>
+          <w:szCs w:val="20"/>
+          <w:lang w:eastAsia="en-IN"/>
+        </w:rPr>
+        <w:t xml:space="preserve">  c(</w:t>
+      </w:r>
+      <w:proofErr w:type="spellStart"/>
+      <w:r>
+        <w:rPr>
+          <w:rFonts w:ascii="Courier New" w:eastAsia="Times New Roman" w:hAnsi="Courier New" w:cs="Courier New"/>
+          <w:sz w:val="20"/>
+          <w:szCs w:val="20"/>
+          <w:lang w:eastAsia="en-IN"/>
+        </w:rPr>
+        <w:t>sim_gs</w:t>
+      </w:r>
+      <w:proofErr w:type="spellEnd"/>
+      <w:r>
+        <w:rPr>
+          <w:rFonts w:ascii="Courier New" w:eastAsia="Times New Roman" w:hAnsi="Courier New" w:cs="Courier New"/>
+          <w:sz w:val="20"/>
+          <w:szCs w:val="20"/>
+          <w:lang w:eastAsia="en-IN"/>
+        </w:rPr>
+        <w:t xml:space="preserve">(2, 2, 7), </w:t>
+      </w:r>
+      <w:proofErr w:type="spellStart"/>
+      <w:r>
+        <w:rPr>
+          <w:rFonts w:ascii="Courier New" w:eastAsia="Times New Roman" w:hAnsi="Courier New" w:cs="Courier New"/>
+          <w:sz w:val="20"/>
+          <w:szCs w:val="20"/>
+          <w:lang w:eastAsia="en-IN"/>
+        </w:rPr>
+        <w:t>sim_gs</w:t>
+      </w:r>
+      <w:proofErr w:type="spellEnd"/>
+      <w:r>
+        <w:rPr>
+          <w:rFonts w:ascii="Courier New" w:eastAsia="Times New Roman" w:hAnsi="Courier New" w:cs="Courier New"/>
+          <w:sz w:val="20"/>
+          <w:szCs w:val="20"/>
+          <w:lang w:eastAsia="en-IN"/>
+        </w:rPr>
+        <w:t>(3, 2, 7))</w:t>
+      </w:r>
+    </w:p>
+    <w:p>
+      <w:pPr>
+        <w:tabs>
+          <w:tab w:val="left" w:pos="916"/>
+          <w:tab w:val="left" w:pos="1832"/>
+          <w:tab w:val="left" w:pos="2748"/>
+          <w:tab w:val="left" w:pos="3664"/>
+          <w:tab w:val="left" w:pos="4580"/>
+          <w:tab w:val="left" w:pos="5496"/>
+          <w:tab w:val="left" w:pos="6412"/>
+          <w:tab w:val="left" w:pos="7328"/>
+          <w:tab w:val="left" w:pos="8244"/>
+          <w:tab w:val="left" w:pos="9160"/>
+          <w:tab w:val="left" w:pos="10076"/>
+          <w:tab w:val="left" w:pos="10992"/>
+          <w:tab w:val="left" w:pos="11908"/>
+          <w:tab w:val="left" w:pos="12824"/>
+          <w:tab w:val="left" w:pos="13740"/>
+          <w:tab w:val="left" w:pos="14656"/>
+        </w:tabs>
+        <w:spacing w:after="0" w:line="240" w:lineRule="auto"/>
+        <w:rPr>
+          <w:rFonts w:ascii="Courier New" w:eastAsia="Times New Roman" w:hAnsi="Courier New" w:cs="Courier New"/>
+          <w:sz w:val="20"/>
+          <w:szCs w:val="20"/>
+          <w:lang w:eastAsia="en-IN"/>
+        </w:rPr>
+      </w:pPr>
+      <w:r>
+        <w:rPr>
+          <w:rFonts w:ascii="Courier New" w:eastAsia="Times New Roman" w:hAnsi="Courier New" w:cs="Courier New"/>
+          <w:sz w:val="20"/>
+          <w:szCs w:val="20"/>
+          <w:lang w:eastAsia="en-IN"/>
+        </w:rPr>
+        <w:t>})</w:t>
+      </w:r>
+    </w:p>
+    <w:p>
+      <w:pPr>
+        <w:tabs>
+          <w:tab w:val="left" w:pos="916"/>
+          <w:tab w:val="left" w:pos="1832"/>
+          <w:tab w:val="left" w:pos="2748"/>
+          <w:tab w:val="left" w:pos="3664"/>
+          <w:tab w:val="left" w:pos="4580"/>
+          <w:tab w:val="left" w:pos="5496"/>
+          <w:tab w:val="left" w:pos="6412"/>
+          <w:tab w:val="left" w:pos="7328"/>
+          <w:tab w:val="left" w:pos="8244"/>
+          <w:tab w:val="left" w:pos="9160"/>
+          <w:tab w:val="left" w:pos="10076"/>
+          <w:tab w:val="left" w:pos="10992"/>
+          <w:tab w:val="left" w:pos="11908"/>
+          <w:tab w:val="left" w:pos="12824"/>
+          <w:tab w:val="left" w:pos="13740"/>
+          <w:tab w:val="left" w:pos="14656"/>
+        </w:tabs>
+        <w:spacing w:after="0" w:line="240" w:lineRule="auto"/>
+        <w:rPr>
+          <w:rFonts w:ascii="Courier New" w:eastAsia="Times New Roman" w:hAnsi="Courier New" w:cs="Courier New"/>
+          <w:sz w:val="20"/>
+          <w:szCs w:val="20"/>
+          <w:lang w:eastAsia="en-IN"/>
+        </w:rPr>
+      </w:pPr>
+      <w:proofErr w:type="spellStart"/>
+      <w:r>
+        <w:rPr>
+          <w:rFonts w:ascii="Courier New" w:eastAsia="Times New Roman" w:hAnsi="Courier New" w:cs="Courier New"/>
+          <w:sz w:val="20"/>
+          <w:szCs w:val="20"/>
+          <w:lang w:eastAsia="en-IN"/>
+        </w:rPr>
+        <w:t>rowMeans</w:t>
+      </w:r>
+      <w:proofErr w:type="spellEnd"/>
+      <w:r>
+        <w:rPr>
+          <w:rFonts w:ascii="Courier New" w:eastAsia="Times New Roman" w:hAnsi="Courier New" w:cs="Courier New"/>
+          <w:sz w:val="20"/>
+          <w:szCs w:val="20"/>
+          <w:lang w:eastAsia="en-IN"/>
+        </w:rPr>
+        <w:t>(results)</w:t>
+      </w:r>
+    </w:p>
+    <w:p>
+      <w:pPr>
+        <w:tabs>
+          <w:tab w:val="left" w:pos="916"/>
+          <w:tab w:val="left" w:pos="1832"/>
+          <w:tab w:val="left" w:pos="2748"/>
+          <w:tab w:val="left" w:pos="3664"/>
+          <w:tab w:val="left" w:pos="4580"/>
+          <w:tab w:val="left" w:pos="5496"/>
+          <w:tab w:val="left" w:pos="6412"/>
+          <w:tab w:val="left" w:pos="7328"/>
+          <w:tab w:val="left" w:pos="8244"/>
+          <w:tab w:val="left" w:pos="9160"/>
+          <w:tab w:val="left" w:pos="10076"/>
+          <w:tab w:val="left" w:pos="10992"/>
+          <w:tab w:val="left" w:pos="11908"/>
+          <w:tab w:val="left" w:pos="12824"/>
+          <w:tab w:val="left" w:pos="13740"/>
+          <w:tab w:val="left" w:pos="14656"/>
+        </w:tabs>
+        <w:spacing w:after="0" w:line="240" w:lineRule="auto"/>
+        <w:rPr>
+          <w:rFonts w:ascii="Courier New" w:eastAsia="Times New Roman" w:hAnsi="Courier New" w:cs="Courier New"/>
+          <w:sz w:val="20"/>
+          <w:szCs w:val="20"/>
+          <w:lang w:eastAsia="en-IN"/>
+        </w:rPr>
+      </w:pPr>
+      <w:r>
+        <w:rPr>
+          <w:rFonts w:ascii="Courier New" w:eastAsia="Times New Roman" w:hAnsi="Courier New" w:cs="Courier New"/>
+          <w:sz w:val="20"/>
+          <w:szCs w:val="20"/>
+          <w:lang w:eastAsia="en-IN"/>
+        </w:rPr>
+        <w:t xml:space="preserve">## </w:t>
       </w:r>
       <w:proofErr w:type="spellStart"/>
       <w:r>
@@ -7863,65 +8907,7 @@
           <w:szCs w:val="20"/>
           <w:lang w:eastAsia="en-IN"/>
         </w:rPr>
-        <w:t xml:space="preserve"> &lt;- start &gt; f</w:t>
-      </w:r>
-    </w:p>
-    <w:p>
-      <w:pPr>
-        <w:tabs>
-          <w:tab w:val="left" w:pos="916"/>
-          <w:tab w:val="left" w:pos="1832"/>
-          <w:tab w:val="left" w:pos="2748"/>
-          <w:tab w:val="left" w:pos="3664"/>
-          <w:tab w:val="left" w:pos="4580"/>
-          <w:tab w:val="left" w:pos="5496"/>
-          <w:tab w:val="left" w:pos="6412"/>
-          <w:tab w:val="left" w:pos="7328"/>
-          <w:tab w:val="left" w:pos="8244"/>
-          <w:tab w:val="left" w:pos="9160"/>
-          <w:tab w:val="left" w:pos="10076"/>
-          <w:tab w:val="left" w:pos="10992"/>
-          <w:tab w:val="left" w:pos="11908"/>
-          <w:tab w:val="left" w:pos="12824"/>
-          <w:tab w:val="left" w:pos="13740"/>
-          <w:tab w:val="left" w:pos="14656"/>
-        </w:tabs>
-        <w:spacing w:after="0" w:line="240" w:lineRule="auto"/>
-        <w:rPr>
-          <w:rFonts w:ascii="Courier New" w:eastAsia="Times New Roman" w:hAnsi="Courier New" w:cs="Courier New"/>
-          <w:sz w:val="20"/>
-          <w:szCs w:val="20"/>
-          <w:lang w:eastAsia="en-IN"/>
-        </w:rPr>
-      </w:pPr>
-      <w:r>
-        <w:rPr>
-          <w:rFonts w:ascii="Courier New" w:eastAsia="Times New Roman" w:hAnsi="Courier New" w:cs="Courier New"/>
-          <w:sz w:val="20"/>
-          <w:szCs w:val="20"/>
-          <w:lang w:eastAsia="en-IN"/>
-        </w:rPr>
-        <w:t xml:space="preserve">  </w:t>
-      </w:r>
-      <w:proofErr w:type="gramStart"/>
-      <w:r>
-        <w:rPr>
-          <w:rFonts w:ascii="Courier New" w:eastAsia="Times New Roman" w:hAnsi="Courier New" w:cs="Courier New"/>
-          <w:sz w:val="20"/>
-          <w:szCs w:val="20"/>
-          <w:lang w:eastAsia="en-IN"/>
-        </w:rPr>
-        <w:t>return(</w:t>
-      </w:r>
-      <w:proofErr w:type="gramEnd"/>
-      <w:r>
-        <w:rPr>
-          <w:rFonts w:ascii="Courier New" w:eastAsia="Times New Roman" w:hAnsi="Courier New" w:cs="Courier New"/>
-          <w:sz w:val="20"/>
-          <w:szCs w:val="20"/>
-          <w:lang w:eastAsia="en-IN"/>
-        </w:rPr>
-        <w:t xml:space="preserve">c(start = start, </w:t>
+        <w:t xml:space="preserve"> </w:t>
       </w:r>
       <w:proofErr w:type="spellStart"/>
       <w:r>
@@ -7941,1766 +8927,45 @@
           <w:szCs w:val="20"/>
           <w:lang w:eastAsia="en-IN"/>
         </w:rPr>
-        <w:t xml:space="preserve"> = </w:t>
-      </w:r>
-      <w:proofErr w:type="spellStart"/>
-      <w:r>
-        <w:rPr>
-          <w:rFonts w:ascii="Courier New" w:eastAsia="Times New Roman" w:hAnsi="Courier New" w:cs="Courier New"/>
-          <w:sz w:val="20"/>
-          <w:szCs w:val="20"/>
-          <w:lang w:eastAsia="en-IN"/>
-        </w:rPr>
-        <w:t>going_down</w:t>
-      </w:r>
-      <w:proofErr w:type="spellEnd"/>
-      <w:r>
-        <w:rPr>
-          <w:rFonts w:ascii="Courier New" w:eastAsia="Times New Roman" w:hAnsi="Courier New" w:cs="Courier New"/>
-          <w:sz w:val="20"/>
-          <w:szCs w:val="20"/>
-          <w:lang w:eastAsia="en-IN"/>
-        </w:rPr>
-        <w:t>))</w:t>
-      </w:r>
-    </w:p>
-    <w:p>
-      <w:pPr>
-        <w:tabs>
-          <w:tab w:val="left" w:pos="916"/>
-          <w:tab w:val="left" w:pos="1832"/>
-          <w:tab w:val="left" w:pos="2748"/>
-          <w:tab w:val="left" w:pos="3664"/>
-          <w:tab w:val="left" w:pos="4580"/>
-          <w:tab w:val="left" w:pos="5496"/>
-          <w:tab w:val="left" w:pos="6412"/>
-          <w:tab w:val="left" w:pos="7328"/>
-          <w:tab w:val="left" w:pos="8244"/>
-          <w:tab w:val="left" w:pos="9160"/>
-          <w:tab w:val="left" w:pos="10076"/>
-          <w:tab w:val="left" w:pos="10992"/>
-          <w:tab w:val="left" w:pos="11908"/>
-          <w:tab w:val="left" w:pos="12824"/>
-          <w:tab w:val="left" w:pos="13740"/>
-          <w:tab w:val="left" w:pos="14656"/>
-        </w:tabs>
-        <w:spacing w:after="0" w:line="240" w:lineRule="auto"/>
-        <w:rPr>
-          <w:rFonts w:ascii="Courier New" w:eastAsia="Times New Roman" w:hAnsi="Courier New" w:cs="Courier New"/>
-          <w:sz w:val="20"/>
-          <w:szCs w:val="20"/>
-          <w:lang w:eastAsia="en-IN"/>
-        </w:rPr>
-      </w:pPr>
-      <w:r>
-        <w:rPr>
-          <w:rFonts w:ascii="Courier New" w:eastAsia="Times New Roman" w:hAnsi="Courier New" w:cs="Courier New"/>
-          <w:sz w:val="20"/>
-          <w:szCs w:val="20"/>
-          <w:lang w:eastAsia="en-IN"/>
-        </w:rPr>
-        <w:t>}</w:t>
-      </w:r>
-    </w:p>
-    <w:p>
-      <w:pPr>
-        <w:tabs>
-          <w:tab w:val="left" w:pos="916"/>
-          <w:tab w:val="left" w:pos="1832"/>
-          <w:tab w:val="left" w:pos="2748"/>
-          <w:tab w:val="left" w:pos="3664"/>
-          <w:tab w:val="left" w:pos="4580"/>
-          <w:tab w:val="left" w:pos="5496"/>
-          <w:tab w:val="left" w:pos="6412"/>
-          <w:tab w:val="left" w:pos="7328"/>
-          <w:tab w:val="left" w:pos="8244"/>
-          <w:tab w:val="left" w:pos="9160"/>
-          <w:tab w:val="left" w:pos="10076"/>
-          <w:tab w:val="left" w:pos="10992"/>
-          <w:tab w:val="left" w:pos="11908"/>
-          <w:tab w:val="left" w:pos="12824"/>
-          <w:tab w:val="left" w:pos="13740"/>
-          <w:tab w:val="left" w:pos="14656"/>
-        </w:tabs>
-        <w:spacing w:after="0" w:line="240" w:lineRule="auto"/>
-        <w:rPr>
-          <w:rFonts w:ascii="Courier New" w:eastAsia="Times New Roman" w:hAnsi="Courier New" w:cs="Courier New"/>
-          <w:sz w:val="20"/>
-          <w:szCs w:val="20"/>
-          <w:lang w:eastAsia="en-IN"/>
-        </w:rPr>
-      </w:pPr>
-    </w:p>
-    <w:p>
-      <w:pPr>
-        <w:tabs>
-          <w:tab w:val="left" w:pos="916"/>
-          <w:tab w:val="left" w:pos="1832"/>
-          <w:tab w:val="left" w:pos="2748"/>
-          <w:tab w:val="left" w:pos="3664"/>
-          <w:tab w:val="left" w:pos="4580"/>
-          <w:tab w:val="left" w:pos="5496"/>
-          <w:tab w:val="left" w:pos="6412"/>
-          <w:tab w:val="left" w:pos="7328"/>
-          <w:tab w:val="left" w:pos="8244"/>
-          <w:tab w:val="left" w:pos="9160"/>
-          <w:tab w:val="left" w:pos="10076"/>
-          <w:tab w:val="left" w:pos="10992"/>
-          <w:tab w:val="left" w:pos="11908"/>
-          <w:tab w:val="left" w:pos="12824"/>
-          <w:tab w:val="left" w:pos="13740"/>
-          <w:tab w:val="left" w:pos="14656"/>
-        </w:tabs>
-        <w:spacing w:after="0" w:line="240" w:lineRule="auto"/>
-        <w:rPr>
-          <w:rFonts w:ascii="Courier New" w:eastAsia="Times New Roman" w:hAnsi="Courier New" w:cs="Courier New"/>
-          <w:sz w:val="20"/>
-          <w:szCs w:val="20"/>
-          <w:lang w:eastAsia="en-IN"/>
-        </w:rPr>
-      </w:pPr>
-      <w:r>
-        <w:rPr>
-          <w:rFonts w:ascii="Courier New" w:eastAsia="Times New Roman" w:hAnsi="Courier New" w:cs="Courier New"/>
-          <w:sz w:val="20"/>
-          <w:szCs w:val="20"/>
-          <w:lang w:eastAsia="en-IN"/>
-        </w:rPr>
-        <w:t>#' Simulate Direction of First-Arriving Elevator</w:t>
-      </w:r>
-    </w:p>
-    <w:p>
-      <w:pPr>
-        <w:tabs>
-          <w:tab w:val="left" w:pos="916"/>
-          <w:tab w:val="left" w:pos="1832"/>
-          <w:tab w:val="left" w:pos="2748"/>
-          <w:tab w:val="left" w:pos="3664"/>
-          <w:tab w:val="left" w:pos="4580"/>
-          <w:tab w:val="left" w:pos="5496"/>
-          <w:tab w:val="left" w:pos="6412"/>
-          <w:tab w:val="left" w:pos="7328"/>
-          <w:tab w:val="left" w:pos="8244"/>
-          <w:tab w:val="left" w:pos="9160"/>
-          <w:tab w:val="left" w:pos="10076"/>
-          <w:tab w:val="left" w:pos="10992"/>
-          <w:tab w:val="left" w:pos="11908"/>
-          <w:tab w:val="left" w:pos="12824"/>
-          <w:tab w:val="left" w:pos="13740"/>
-          <w:tab w:val="left" w:pos="14656"/>
-        </w:tabs>
-        <w:spacing w:after="0" w:line="240" w:lineRule="auto"/>
-        <w:rPr>
-          <w:rFonts w:ascii="Courier New" w:eastAsia="Times New Roman" w:hAnsi="Courier New" w:cs="Courier New"/>
-          <w:sz w:val="20"/>
-          <w:szCs w:val="20"/>
-          <w:lang w:eastAsia="en-IN"/>
-        </w:rPr>
-      </w:pPr>
-      <w:r>
-        <w:rPr>
-          <w:rFonts w:ascii="Courier New" w:eastAsia="Times New Roman" w:hAnsi="Courier New" w:cs="Courier New"/>
-          <w:sz w:val="20"/>
-          <w:szCs w:val="20"/>
-          <w:lang w:eastAsia="en-IN"/>
-        </w:rPr>
-        <w:t xml:space="preserve">#' </w:t>
-      </w:r>
-    </w:p>
-    <w:p>
-      <w:pPr>
-        <w:tabs>
-          <w:tab w:val="left" w:pos="916"/>
-          <w:tab w:val="left" w:pos="1832"/>
-          <w:tab w:val="left" w:pos="2748"/>
-          <w:tab w:val="left" w:pos="3664"/>
-          <w:tab w:val="left" w:pos="4580"/>
-          <w:tab w:val="left" w:pos="5496"/>
-          <w:tab w:val="left" w:pos="6412"/>
-          <w:tab w:val="left" w:pos="7328"/>
-          <w:tab w:val="left" w:pos="8244"/>
-          <w:tab w:val="left" w:pos="9160"/>
-          <w:tab w:val="left" w:pos="10076"/>
-          <w:tab w:val="left" w:pos="10992"/>
-          <w:tab w:val="left" w:pos="11908"/>
-          <w:tab w:val="left" w:pos="12824"/>
-          <w:tab w:val="left" w:pos="13740"/>
-          <w:tab w:val="left" w:pos="14656"/>
-        </w:tabs>
-        <w:spacing w:after="0" w:line="240" w:lineRule="auto"/>
-        <w:rPr>
-          <w:rFonts w:ascii="Courier New" w:eastAsia="Times New Roman" w:hAnsi="Courier New" w:cs="Courier New"/>
-          <w:sz w:val="20"/>
-          <w:szCs w:val="20"/>
-          <w:lang w:eastAsia="en-IN"/>
-        </w:rPr>
-      </w:pPr>
-      <w:r>
-        <w:rPr>
-          <w:rFonts w:ascii="Courier New" w:eastAsia="Times New Roman" w:hAnsi="Courier New" w:cs="Courier New"/>
-          <w:sz w:val="20"/>
-          <w:szCs w:val="20"/>
-          <w:lang w:eastAsia="en-IN"/>
-        </w:rPr>
-        <w:t xml:space="preserve">#' This function uses </w:t>
-      </w:r>
-      <w:proofErr w:type="spellStart"/>
-      <w:r>
-        <w:rPr>
-          <w:rFonts w:ascii="Courier New" w:eastAsia="Times New Roman" w:hAnsi="Courier New" w:cs="Courier New"/>
-          <w:sz w:val="20"/>
-          <w:szCs w:val="20"/>
-          <w:lang w:eastAsia="en-IN"/>
-        </w:rPr>
-        <w:t>sim_lift</w:t>
-      </w:r>
-      <w:proofErr w:type="spellEnd"/>
-      <w:r>
-        <w:rPr>
-          <w:rFonts w:ascii="Courier New" w:eastAsia="Times New Roman" w:hAnsi="Courier New" w:cs="Courier New"/>
-          <w:sz w:val="20"/>
-          <w:szCs w:val="20"/>
-          <w:lang w:eastAsia="en-IN"/>
-        </w:rPr>
-        <w:t xml:space="preserve"> to simulate N number of elevators. It takes the</w:t>
-      </w:r>
-    </w:p>
-    <w:p>
-      <w:pPr>
-        <w:tabs>
-          <w:tab w:val="left" w:pos="916"/>
-          <w:tab w:val="left" w:pos="1832"/>
-          <w:tab w:val="left" w:pos="2748"/>
-          <w:tab w:val="left" w:pos="3664"/>
-          <w:tab w:val="left" w:pos="4580"/>
-          <w:tab w:val="left" w:pos="5496"/>
-          <w:tab w:val="left" w:pos="6412"/>
-          <w:tab w:val="left" w:pos="7328"/>
-          <w:tab w:val="left" w:pos="8244"/>
-          <w:tab w:val="left" w:pos="9160"/>
-          <w:tab w:val="left" w:pos="10076"/>
-          <w:tab w:val="left" w:pos="10992"/>
-          <w:tab w:val="left" w:pos="11908"/>
-          <w:tab w:val="left" w:pos="12824"/>
-          <w:tab w:val="left" w:pos="13740"/>
-          <w:tab w:val="left" w:pos="14656"/>
-        </w:tabs>
-        <w:spacing w:after="0" w:line="240" w:lineRule="auto"/>
-        <w:rPr>
-          <w:rFonts w:ascii="Courier New" w:eastAsia="Times New Roman" w:hAnsi="Courier New" w:cs="Courier New"/>
-          <w:sz w:val="20"/>
-          <w:szCs w:val="20"/>
-          <w:lang w:eastAsia="en-IN"/>
-        </w:rPr>
-      </w:pPr>
-      <w:r>
-        <w:rPr>
-          <w:rFonts w:ascii="Courier New" w:eastAsia="Times New Roman" w:hAnsi="Courier New" w:cs="Courier New"/>
-          <w:sz w:val="20"/>
-          <w:szCs w:val="20"/>
-          <w:lang w:eastAsia="en-IN"/>
-        </w:rPr>
-        <w:t>#' one closest to the floor of the person who hit the button and returns</w:t>
-      </w:r>
-    </w:p>
-    <w:p>
-      <w:pPr>
-        <w:tabs>
-          <w:tab w:val="left" w:pos="916"/>
-          <w:tab w:val="left" w:pos="1832"/>
-          <w:tab w:val="left" w:pos="2748"/>
-          <w:tab w:val="left" w:pos="3664"/>
-          <w:tab w:val="left" w:pos="4580"/>
-          <w:tab w:val="left" w:pos="5496"/>
-          <w:tab w:val="left" w:pos="6412"/>
-          <w:tab w:val="left" w:pos="7328"/>
-          <w:tab w:val="left" w:pos="8244"/>
-          <w:tab w:val="left" w:pos="9160"/>
-          <w:tab w:val="left" w:pos="10076"/>
-          <w:tab w:val="left" w:pos="10992"/>
-          <w:tab w:val="left" w:pos="11908"/>
-          <w:tab w:val="left" w:pos="12824"/>
-          <w:tab w:val="left" w:pos="13740"/>
-          <w:tab w:val="left" w:pos="14656"/>
-        </w:tabs>
-        <w:spacing w:after="0" w:line="240" w:lineRule="auto"/>
-        <w:rPr>
-          <w:rFonts w:ascii="Courier New" w:eastAsia="Times New Roman" w:hAnsi="Courier New" w:cs="Courier New"/>
-          <w:sz w:val="20"/>
-          <w:szCs w:val="20"/>
-          <w:lang w:eastAsia="en-IN"/>
-        </w:rPr>
-      </w:pPr>
-      <w:r>
-        <w:rPr>
-          <w:rFonts w:ascii="Courier New" w:eastAsia="Times New Roman" w:hAnsi="Courier New" w:cs="Courier New"/>
-          <w:sz w:val="20"/>
-          <w:szCs w:val="20"/>
-          <w:lang w:eastAsia="en-IN"/>
-        </w:rPr>
-        <w:t>#' whether (1) or not () that elevator was going down.</w:t>
-      </w:r>
-    </w:p>
-    <w:p>
-      <w:pPr>
-        <w:tabs>
-          <w:tab w:val="left" w:pos="916"/>
-          <w:tab w:val="left" w:pos="1832"/>
-          <w:tab w:val="left" w:pos="2748"/>
-          <w:tab w:val="left" w:pos="3664"/>
-          <w:tab w:val="left" w:pos="4580"/>
-          <w:tab w:val="left" w:pos="5496"/>
-          <w:tab w:val="left" w:pos="6412"/>
-          <w:tab w:val="left" w:pos="7328"/>
-          <w:tab w:val="left" w:pos="8244"/>
-          <w:tab w:val="left" w:pos="9160"/>
-          <w:tab w:val="left" w:pos="10076"/>
-          <w:tab w:val="left" w:pos="10992"/>
-          <w:tab w:val="left" w:pos="11908"/>
-          <w:tab w:val="left" w:pos="12824"/>
-          <w:tab w:val="left" w:pos="13740"/>
-          <w:tab w:val="left" w:pos="14656"/>
-        </w:tabs>
-        <w:spacing w:after="0" w:line="240" w:lineRule="auto"/>
-        <w:rPr>
-          <w:rFonts w:ascii="Courier New" w:eastAsia="Times New Roman" w:hAnsi="Courier New" w:cs="Courier New"/>
-          <w:sz w:val="20"/>
-          <w:szCs w:val="20"/>
-          <w:lang w:eastAsia="en-IN"/>
-        </w:rPr>
-      </w:pPr>
-      <w:r>
-        <w:rPr>
-          <w:rFonts w:ascii="Courier New" w:eastAsia="Times New Roman" w:hAnsi="Courier New" w:cs="Courier New"/>
-          <w:sz w:val="20"/>
-          <w:szCs w:val="20"/>
-          <w:lang w:eastAsia="en-IN"/>
-        </w:rPr>
-        <w:t xml:space="preserve">#' </w:t>
-      </w:r>
-    </w:p>
-    <w:p>
-      <w:pPr>
-        <w:tabs>
-          <w:tab w:val="left" w:pos="916"/>
-          <w:tab w:val="left" w:pos="1832"/>
-          <w:tab w:val="left" w:pos="2748"/>
-          <w:tab w:val="left" w:pos="3664"/>
-          <w:tab w:val="left" w:pos="4580"/>
-          <w:tab w:val="left" w:pos="5496"/>
-          <w:tab w:val="left" w:pos="6412"/>
-          <w:tab w:val="left" w:pos="7328"/>
-          <w:tab w:val="left" w:pos="8244"/>
-          <w:tab w:val="left" w:pos="9160"/>
-          <w:tab w:val="left" w:pos="10076"/>
-          <w:tab w:val="left" w:pos="10992"/>
-          <w:tab w:val="left" w:pos="11908"/>
-          <w:tab w:val="left" w:pos="12824"/>
-          <w:tab w:val="left" w:pos="13740"/>
-          <w:tab w:val="left" w:pos="14656"/>
-        </w:tabs>
-        <w:spacing w:after="0" w:line="240" w:lineRule="auto"/>
-        <w:rPr>
-          <w:rFonts w:ascii="Courier New" w:eastAsia="Times New Roman" w:hAnsi="Courier New" w:cs="Courier New"/>
-          <w:sz w:val="20"/>
-          <w:szCs w:val="20"/>
-          <w:lang w:eastAsia="en-IN"/>
-        </w:rPr>
-      </w:pPr>
-      <w:r>
-        <w:rPr>
-          <w:rFonts w:ascii="Courier New" w:eastAsia="Times New Roman" w:hAnsi="Courier New" w:cs="Courier New"/>
-          <w:sz w:val="20"/>
-          <w:szCs w:val="20"/>
-          <w:lang w:eastAsia="en-IN"/>
-        </w:rPr>
-        <w:t>#' @param n Number of elevators</w:t>
-      </w:r>
-    </w:p>
-    <w:p>
-      <w:pPr>
-        <w:tabs>
-          <w:tab w:val="left" w:pos="916"/>
-          <w:tab w:val="left" w:pos="1832"/>
-          <w:tab w:val="left" w:pos="2748"/>
-          <w:tab w:val="left" w:pos="3664"/>
-          <w:tab w:val="left" w:pos="4580"/>
-          <w:tab w:val="left" w:pos="5496"/>
-          <w:tab w:val="left" w:pos="6412"/>
-          <w:tab w:val="left" w:pos="7328"/>
-          <w:tab w:val="left" w:pos="8244"/>
-          <w:tab w:val="left" w:pos="9160"/>
-          <w:tab w:val="left" w:pos="10076"/>
-          <w:tab w:val="left" w:pos="10992"/>
-          <w:tab w:val="left" w:pos="11908"/>
-          <w:tab w:val="left" w:pos="12824"/>
-          <w:tab w:val="left" w:pos="13740"/>
-          <w:tab w:val="left" w:pos="14656"/>
-        </w:tabs>
-        <w:spacing w:after="0" w:line="240" w:lineRule="auto"/>
-        <w:rPr>
-          <w:rFonts w:ascii="Courier New" w:eastAsia="Times New Roman" w:hAnsi="Courier New" w:cs="Courier New"/>
-          <w:sz w:val="20"/>
-          <w:szCs w:val="20"/>
-          <w:lang w:eastAsia="en-IN"/>
-        </w:rPr>
-      </w:pPr>
-      <w:r>
-        <w:rPr>
-          <w:rFonts w:ascii="Courier New" w:eastAsia="Times New Roman" w:hAnsi="Courier New" w:cs="Courier New"/>
-          <w:sz w:val="20"/>
-          <w:szCs w:val="20"/>
-          <w:lang w:eastAsia="en-IN"/>
-        </w:rPr>
-        <w:t xml:space="preserve">#' @param f </w:t>
-      </w:r>
-      <w:proofErr w:type="gramStart"/>
-      <w:r>
-        <w:rPr>
-          <w:rFonts w:ascii="Courier New" w:eastAsia="Times New Roman" w:hAnsi="Courier New" w:cs="Courier New"/>
-          <w:sz w:val="20"/>
-          <w:szCs w:val="20"/>
-          <w:lang w:eastAsia="en-IN"/>
-        </w:rPr>
-        <w:t>The</w:t>
-      </w:r>
-      <w:proofErr w:type="gramEnd"/>
-      <w:r>
-        <w:rPr>
-          <w:rFonts w:ascii="Courier New" w:eastAsia="Times New Roman" w:hAnsi="Courier New" w:cs="Courier New"/>
-          <w:sz w:val="20"/>
-          <w:szCs w:val="20"/>
-          <w:lang w:eastAsia="en-IN"/>
-        </w:rPr>
-        <w:t xml:space="preserve"> floor a someone wanting to ride the elevator is on</w:t>
-      </w:r>
-    </w:p>
-    <w:p>
-      <w:pPr>
-        <w:tabs>
-          <w:tab w:val="left" w:pos="916"/>
-          <w:tab w:val="left" w:pos="1832"/>
-          <w:tab w:val="left" w:pos="2748"/>
-          <w:tab w:val="left" w:pos="3664"/>
-          <w:tab w:val="left" w:pos="4580"/>
-          <w:tab w:val="left" w:pos="5496"/>
-          <w:tab w:val="left" w:pos="6412"/>
-          <w:tab w:val="left" w:pos="7328"/>
-          <w:tab w:val="left" w:pos="8244"/>
-          <w:tab w:val="left" w:pos="9160"/>
-          <w:tab w:val="left" w:pos="10076"/>
-          <w:tab w:val="left" w:pos="10992"/>
-          <w:tab w:val="left" w:pos="11908"/>
-          <w:tab w:val="left" w:pos="12824"/>
-          <w:tab w:val="left" w:pos="13740"/>
-          <w:tab w:val="left" w:pos="14656"/>
-        </w:tabs>
-        <w:spacing w:after="0" w:line="240" w:lineRule="auto"/>
-        <w:rPr>
-          <w:rFonts w:ascii="Courier New" w:eastAsia="Times New Roman" w:hAnsi="Courier New" w:cs="Courier New"/>
-          <w:sz w:val="20"/>
-          <w:szCs w:val="20"/>
-          <w:lang w:eastAsia="en-IN"/>
-        </w:rPr>
-      </w:pPr>
-      <w:r>
-        <w:rPr>
-          <w:rFonts w:ascii="Courier New" w:eastAsia="Times New Roman" w:hAnsi="Courier New" w:cs="Courier New"/>
-          <w:sz w:val="20"/>
-          <w:szCs w:val="20"/>
-          <w:lang w:eastAsia="en-IN"/>
-        </w:rPr>
-        <w:t xml:space="preserve">#' @param h </w:t>
-      </w:r>
-      <w:proofErr w:type="gramStart"/>
-      <w:r>
-        <w:rPr>
-          <w:rFonts w:ascii="Courier New" w:eastAsia="Times New Roman" w:hAnsi="Courier New" w:cs="Courier New"/>
-          <w:sz w:val="20"/>
-          <w:szCs w:val="20"/>
-          <w:lang w:eastAsia="en-IN"/>
-        </w:rPr>
-        <w:t>The</w:t>
-      </w:r>
-      <w:proofErr w:type="gramEnd"/>
-      <w:r>
-        <w:rPr>
-          <w:rFonts w:ascii="Courier New" w:eastAsia="Times New Roman" w:hAnsi="Courier New" w:cs="Courier New"/>
-          <w:sz w:val="20"/>
-          <w:szCs w:val="20"/>
-          <w:lang w:eastAsia="en-IN"/>
-        </w:rPr>
-        <w:t xml:space="preserve"> total number of floors in the building; its height</w:t>
-      </w:r>
-    </w:p>
-    <w:p>
-      <w:pPr>
-        <w:tabs>
-          <w:tab w:val="left" w:pos="916"/>
-          <w:tab w:val="left" w:pos="1832"/>
-          <w:tab w:val="left" w:pos="2748"/>
-          <w:tab w:val="left" w:pos="3664"/>
-          <w:tab w:val="left" w:pos="4580"/>
-          <w:tab w:val="left" w:pos="5496"/>
-          <w:tab w:val="left" w:pos="6412"/>
-          <w:tab w:val="left" w:pos="7328"/>
-          <w:tab w:val="left" w:pos="8244"/>
-          <w:tab w:val="left" w:pos="9160"/>
-          <w:tab w:val="left" w:pos="10076"/>
-          <w:tab w:val="left" w:pos="10992"/>
-          <w:tab w:val="left" w:pos="11908"/>
-          <w:tab w:val="left" w:pos="12824"/>
-          <w:tab w:val="left" w:pos="13740"/>
-          <w:tab w:val="left" w:pos="14656"/>
-        </w:tabs>
-        <w:spacing w:after="0" w:line="240" w:lineRule="auto"/>
-        <w:rPr>
-          <w:rFonts w:ascii="Courier New" w:eastAsia="Times New Roman" w:hAnsi="Courier New" w:cs="Courier New"/>
-          <w:sz w:val="20"/>
-          <w:szCs w:val="20"/>
-          <w:lang w:eastAsia="en-IN"/>
-        </w:rPr>
-      </w:pPr>
-      <w:r>
-        <w:rPr>
-          <w:rFonts w:ascii="Courier New" w:eastAsia="Times New Roman" w:hAnsi="Courier New" w:cs="Courier New"/>
-          <w:sz w:val="20"/>
-          <w:szCs w:val="20"/>
-          <w:lang w:eastAsia="en-IN"/>
-        </w:rPr>
-        <w:t xml:space="preserve">#' @return 1 if the elevator is on its way down or 0 if </w:t>
-      </w:r>
-      <w:proofErr w:type="spellStart"/>
-      <w:r>
-        <w:rPr>
-          <w:rFonts w:ascii="Courier New" w:eastAsia="Times New Roman" w:hAnsi="Courier New" w:cs="Courier New"/>
-          <w:sz w:val="20"/>
-          <w:szCs w:val="20"/>
-          <w:lang w:eastAsia="en-IN"/>
-        </w:rPr>
-        <w:t>its</w:t>
-      </w:r>
-      <w:proofErr w:type="spellEnd"/>
-      <w:r>
-        <w:rPr>
-          <w:rFonts w:ascii="Courier New" w:eastAsia="Times New Roman" w:hAnsi="Courier New" w:cs="Courier New"/>
-          <w:sz w:val="20"/>
-          <w:szCs w:val="20"/>
-          <w:lang w:eastAsia="en-IN"/>
-        </w:rPr>
-        <w:t xml:space="preserve"> on its way up</w:t>
-      </w:r>
-    </w:p>
-    <w:p>
-      <w:pPr>
-        <w:tabs>
-          <w:tab w:val="left" w:pos="916"/>
-          <w:tab w:val="left" w:pos="1832"/>
-          <w:tab w:val="left" w:pos="2748"/>
-          <w:tab w:val="left" w:pos="3664"/>
-          <w:tab w:val="left" w:pos="4580"/>
-          <w:tab w:val="left" w:pos="5496"/>
-          <w:tab w:val="left" w:pos="6412"/>
-          <w:tab w:val="left" w:pos="7328"/>
-          <w:tab w:val="left" w:pos="8244"/>
-          <w:tab w:val="left" w:pos="9160"/>
-          <w:tab w:val="left" w:pos="10076"/>
-          <w:tab w:val="left" w:pos="10992"/>
-          <w:tab w:val="left" w:pos="11908"/>
-          <w:tab w:val="left" w:pos="12824"/>
-          <w:tab w:val="left" w:pos="13740"/>
-          <w:tab w:val="left" w:pos="14656"/>
-        </w:tabs>
-        <w:spacing w:after="0" w:line="240" w:lineRule="auto"/>
-        <w:rPr>
-          <w:rFonts w:ascii="Courier New" w:eastAsia="Times New Roman" w:hAnsi="Courier New" w:cs="Courier New"/>
-          <w:sz w:val="20"/>
-          <w:szCs w:val="20"/>
-          <w:lang w:eastAsia="en-IN"/>
-        </w:rPr>
-      </w:pPr>
-      <w:proofErr w:type="spellStart"/>
-      <w:r>
-        <w:rPr>
-          <w:rFonts w:ascii="Courier New" w:eastAsia="Times New Roman" w:hAnsi="Courier New" w:cs="Courier New"/>
-          <w:sz w:val="20"/>
-          <w:szCs w:val="20"/>
-          <w:lang w:eastAsia="en-IN"/>
-        </w:rPr>
-        <w:t>sim_gs</w:t>
-      </w:r>
-      <w:proofErr w:type="spellEnd"/>
-      <w:r>
-        <w:rPr>
-          <w:rFonts w:ascii="Courier New" w:eastAsia="Times New Roman" w:hAnsi="Courier New" w:cs="Courier New"/>
-          <w:sz w:val="20"/>
-          <w:szCs w:val="20"/>
-          <w:lang w:eastAsia="en-IN"/>
-        </w:rPr>
-        <w:t xml:space="preserve"> &lt;- </w:t>
-      </w:r>
-      <w:proofErr w:type="gramStart"/>
-      <w:r>
-        <w:rPr>
-          <w:rFonts w:ascii="Courier New" w:eastAsia="Times New Roman" w:hAnsi="Courier New" w:cs="Courier New"/>
-          <w:sz w:val="20"/>
-          <w:szCs w:val="20"/>
-          <w:lang w:eastAsia="en-IN"/>
-        </w:rPr>
-        <w:t>function(</w:t>
-      </w:r>
-      <w:proofErr w:type="gramEnd"/>
-      <w:r>
-        <w:rPr>
-          <w:rFonts w:ascii="Courier New" w:eastAsia="Times New Roman" w:hAnsi="Courier New" w:cs="Courier New"/>
-          <w:sz w:val="20"/>
-          <w:szCs w:val="20"/>
-          <w:lang w:eastAsia="en-IN"/>
-        </w:rPr>
-        <w:t>n, f, h) {</w:t>
-      </w:r>
-    </w:p>
-    <w:p>
-      <w:pPr>
-        <w:tabs>
-          <w:tab w:val="left" w:pos="916"/>
-          <w:tab w:val="left" w:pos="1832"/>
-          <w:tab w:val="left" w:pos="2748"/>
-          <w:tab w:val="left" w:pos="3664"/>
-          <w:tab w:val="left" w:pos="4580"/>
-          <w:tab w:val="left" w:pos="5496"/>
-          <w:tab w:val="left" w:pos="6412"/>
-          <w:tab w:val="left" w:pos="7328"/>
-          <w:tab w:val="left" w:pos="8244"/>
-          <w:tab w:val="left" w:pos="9160"/>
-          <w:tab w:val="left" w:pos="10076"/>
-          <w:tab w:val="left" w:pos="10992"/>
-          <w:tab w:val="left" w:pos="11908"/>
-          <w:tab w:val="left" w:pos="12824"/>
-          <w:tab w:val="left" w:pos="13740"/>
-          <w:tab w:val="left" w:pos="14656"/>
-        </w:tabs>
-        <w:spacing w:after="0" w:line="240" w:lineRule="auto"/>
-        <w:rPr>
-          <w:rFonts w:ascii="Courier New" w:eastAsia="Times New Roman" w:hAnsi="Courier New" w:cs="Courier New"/>
-          <w:sz w:val="20"/>
-          <w:szCs w:val="20"/>
-          <w:lang w:eastAsia="en-IN"/>
-        </w:rPr>
-      </w:pPr>
-      <w:r>
-        <w:rPr>
-          <w:rFonts w:ascii="Courier New" w:eastAsia="Times New Roman" w:hAnsi="Courier New" w:cs="Courier New"/>
-          <w:sz w:val="20"/>
-          <w:szCs w:val="20"/>
-          <w:lang w:eastAsia="en-IN"/>
-        </w:rPr>
-        <w:t xml:space="preserve">  </w:t>
-      </w:r>
-      <w:proofErr w:type="spellStart"/>
-      <w:r>
-        <w:rPr>
-          <w:rFonts w:ascii="Courier New" w:eastAsia="Times New Roman" w:hAnsi="Courier New" w:cs="Courier New"/>
-          <w:sz w:val="20"/>
-          <w:szCs w:val="20"/>
-          <w:lang w:eastAsia="en-IN"/>
-        </w:rPr>
-        <w:t>tmp</w:t>
-      </w:r>
-      <w:proofErr w:type="spellEnd"/>
-      <w:r>
-        <w:rPr>
-          <w:rFonts w:ascii="Courier New" w:eastAsia="Times New Roman" w:hAnsi="Courier New" w:cs="Courier New"/>
-          <w:sz w:val="20"/>
-          <w:szCs w:val="20"/>
-          <w:lang w:eastAsia="en-IN"/>
-        </w:rPr>
-        <w:t xml:space="preserve"> &lt;- </w:t>
-      </w:r>
-      <w:proofErr w:type="spellStart"/>
-      <w:r>
-        <w:rPr>
-          <w:rFonts w:ascii="Courier New" w:eastAsia="Times New Roman" w:hAnsi="Courier New" w:cs="Courier New"/>
-          <w:sz w:val="20"/>
-          <w:szCs w:val="20"/>
-          <w:lang w:eastAsia="en-IN"/>
-        </w:rPr>
-        <w:t>sapply</w:t>
-      </w:r>
-      <w:proofErr w:type="spellEnd"/>
-      <w:r>
-        <w:rPr>
-          <w:rFonts w:ascii="Courier New" w:eastAsia="Times New Roman" w:hAnsi="Courier New" w:cs="Courier New"/>
-          <w:sz w:val="20"/>
-          <w:szCs w:val="20"/>
-          <w:lang w:eastAsia="en-IN"/>
-        </w:rPr>
-        <w:t>(</w:t>
-      </w:r>
-      <w:proofErr w:type="spellStart"/>
-      <w:r>
-        <w:rPr>
-          <w:rFonts w:ascii="Courier New" w:eastAsia="Times New Roman" w:hAnsi="Courier New" w:cs="Courier New"/>
-          <w:sz w:val="20"/>
-          <w:szCs w:val="20"/>
-          <w:lang w:eastAsia="en-IN"/>
-        </w:rPr>
-        <w:t>seq_len</w:t>
-      </w:r>
-      <w:proofErr w:type="spellEnd"/>
-      <w:r>
-        <w:rPr>
-          <w:rFonts w:ascii="Courier New" w:eastAsia="Times New Roman" w:hAnsi="Courier New" w:cs="Courier New"/>
-          <w:sz w:val="20"/>
-          <w:szCs w:val="20"/>
-          <w:lang w:eastAsia="en-IN"/>
-        </w:rPr>
-        <w:t>(n), function(</w:t>
-      </w:r>
-      <w:proofErr w:type="spellStart"/>
-      <w:r>
-        <w:rPr>
-          <w:rFonts w:ascii="Courier New" w:eastAsia="Times New Roman" w:hAnsi="Courier New" w:cs="Courier New"/>
-          <w:sz w:val="20"/>
-          <w:szCs w:val="20"/>
-          <w:lang w:eastAsia="en-IN"/>
-        </w:rPr>
-        <w:t>zzz</w:t>
-      </w:r>
-      <w:proofErr w:type="spellEnd"/>
-      <w:r>
-        <w:rPr>
-          <w:rFonts w:ascii="Courier New" w:eastAsia="Times New Roman" w:hAnsi="Courier New" w:cs="Courier New"/>
-          <w:sz w:val="20"/>
-          <w:szCs w:val="20"/>
-          <w:lang w:eastAsia="en-IN"/>
-        </w:rPr>
-        <w:t xml:space="preserve">) </w:t>
-      </w:r>
-      <w:proofErr w:type="spellStart"/>
-      <w:r>
-        <w:rPr>
-          <w:rFonts w:ascii="Courier New" w:eastAsia="Times New Roman" w:hAnsi="Courier New" w:cs="Courier New"/>
-          <w:sz w:val="20"/>
-          <w:szCs w:val="20"/>
-          <w:lang w:eastAsia="en-IN"/>
-        </w:rPr>
-        <w:t>sim_</w:t>
-      </w:r>
-      <w:proofErr w:type="gramStart"/>
-      <w:r>
-        <w:rPr>
-          <w:rFonts w:ascii="Courier New" w:eastAsia="Times New Roman" w:hAnsi="Courier New" w:cs="Courier New"/>
-          <w:sz w:val="20"/>
-          <w:szCs w:val="20"/>
-          <w:lang w:eastAsia="en-IN"/>
-        </w:rPr>
-        <w:t>lift</w:t>
-      </w:r>
-      <w:proofErr w:type="spellEnd"/>
-      <w:r>
-        <w:rPr>
-          <w:rFonts w:ascii="Courier New" w:eastAsia="Times New Roman" w:hAnsi="Courier New" w:cs="Courier New"/>
-          <w:sz w:val="20"/>
-          <w:szCs w:val="20"/>
-          <w:lang w:eastAsia="en-IN"/>
-        </w:rPr>
-        <w:t>(</w:t>
-      </w:r>
-      <w:proofErr w:type="gramEnd"/>
-      <w:r>
-        <w:rPr>
-          <w:rFonts w:ascii="Courier New" w:eastAsia="Times New Roman" w:hAnsi="Courier New" w:cs="Courier New"/>
-          <w:sz w:val="20"/>
-          <w:szCs w:val="20"/>
-          <w:lang w:eastAsia="en-IN"/>
-        </w:rPr>
-        <w:t>f, h))</w:t>
-      </w:r>
-    </w:p>
-    <w:p>
-      <w:pPr>
-        <w:tabs>
-          <w:tab w:val="left" w:pos="916"/>
-          <w:tab w:val="left" w:pos="1832"/>
-          <w:tab w:val="left" w:pos="2748"/>
-          <w:tab w:val="left" w:pos="3664"/>
-          <w:tab w:val="left" w:pos="4580"/>
-          <w:tab w:val="left" w:pos="5496"/>
-          <w:tab w:val="left" w:pos="6412"/>
-          <w:tab w:val="left" w:pos="7328"/>
-          <w:tab w:val="left" w:pos="8244"/>
-          <w:tab w:val="left" w:pos="9160"/>
-          <w:tab w:val="left" w:pos="10076"/>
-          <w:tab w:val="left" w:pos="10992"/>
-          <w:tab w:val="left" w:pos="11908"/>
-          <w:tab w:val="left" w:pos="12824"/>
-          <w:tab w:val="left" w:pos="13740"/>
-          <w:tab w:val="left" w:pos="14656"/>
-        </w:tabs>
-        <w:spacing w:after="0" w:line="240" w:lineRule="auto"/>
-        <w:rPr>
-          <w:rFonts w:ascii="Courier New" w:eastAsia="Times New Roman" w:hAnsi="Courier New" w:cs="Courier New"/>
-          <w:sz w:val="20"/>
-          <w:szCs w:val="20"/>
-          <w:lang w:eastAsia="en-IN"/>
-        </w:rPr>
-      </w:pPr>
-      <w:r>
-        <w:rPr>
-          <w:rFonts w:ascii="Courier New" w:eastAsia="Times New Roman" w:hAnsi="Courier New" w:cs="Courier New"/>
-          <w:sz w:val="20"/>
-          <w:szCs w:val="20"/>
-          <w:lang w:eastAsia="en-IN"/>
-        </w:rPr>
-        <w:t xml:space="preserve">  </w:t>
-      </w:r>
-      <w:proofErr w:type="gramStart"/>
-      <w:r>
-        <w:rPr>
-          <w:rFonts w:ascii="Courier New" w:eastAsia="Times New Roman" w:hAnsi="Courier New" w:cs="Courier New"/>
-          <w:sz w:val="20"/>
-          <w:szCs w:val="20"/>
-          <w:lang w:eastAsia="en-IN"/>
-        </w:rPr>
-        <w:t>return(</w:t>
-      </w:r>
-      <w:proofErr w:type="spellStart"/>
-      <w:proofErr w:type="gramEnd"/>
-      <w:r>
-        <w:rPr>
-          <w:rFonts w:ascii="Courier New" w:eastAsia="Times New Roman" w:hAnsi="Courier New" w:cs="Courier New"/>
-          <w:sz w:val="20"/>
-          <w:szCs w:val="20"/>
-          <w:lang w:eastAsia="en-IN"/>
-        </w:rPr>
-        <w:t>tmp</w:t>
-      </w:r>
-      <w:proofErr w:type="spellEnd"/>
-      <w:r>
-        <w:rPr>
-          <w:rFonts w:ascii="Courier New" w:eastAsia="Times New Roman" w:hAnsi="Courier New" w:cs="Courier New"/>
-          <w:sz w:val="20"/>
-          <w:szCs w:val="20"/>
-          <w:lang w:eastAsia="en-IN"/>
-        </w:rPr>
-        <w:t xml:space="preserve">[2, </w:t>
-      </w:r>
-      <w:proofErr w:type="spellStart"/>
-      <w:r>
-        <w:rPr>
-          <w:rFonts w:ascii="Courier New" w:eastAsia="Times New Roman" w:hAnsi="Courier New" w:cs="Courier New"/>
-          <w:sz w:val="20"/>
-          <w:szCs w:val="20"/>
-          <w:lang w:eastAsia="en-IN"/>
-        </w:rPr>
-        <w:t>which.min</w:t>
-      </w:r>
-      <w:proofErr w:type="spellEnd"/>
-      <w:r>
-        <w:rPr>
-          <w:rFonts w:ascii="Courier New" w:eastAsia="Times New Roman" w:hAnsi="Courier New" w:cs="Courier New"/>
-          <w:sz w:val="20"/>
-          <w:szCs w:val="20"/>
-          <w:lang w:eastAsia="en-IN"/>
-        </w:rPr>
-        <w:t>(abs(</w:t>
-      </w:r>
-      <w:proofErr w:type="spellStart"/>
-      <w:r>
-        <w:rPr>
-          <w:rFonts w:ascii="Courier New" w:eastAsia="Times New Roman" w:hAnsi="Courier New" w:cs="Courier New"/>
-          <w:sz w:val="20"/>
-          <w:szCs w:val="20"/>
-          <w:lang w:eastAsia="en-IN"/>
-        </w:rPr>
-        <w:t>tmp</w:t>
-      </w:r>
-      <w:proofErr w:type="spellEnd"/>
-      <w:r>
-        <w:rPr>
-          <w:rFonts w:ascii="Courier New" w:eastAsia="Times New Roman" w:hAnsi="Courier New" w:cs="Courier New"/>
-          <w:sz w:val="20"/>
-          <w:szCs w:val="20"/>
-          <w:lang w:eastAsia="en-IN"/>
-        </w:rPr>
-        <w:t>["start", ] - f))])</w:t>
-      </w:r>
-    </w:p>
-    <w:p>
-      <w:pPr>
-        <w:tabs>
-          <w:tab w:val="left" w:pos="916"/>
-          <w:tab w:val="left" w:pos="1832"/>
-          <w:tab w:val="left" w:pos="2748"/>
-          <w:tab w:val="left" w:pos="3664"/>
-          <w:tab w:val="left" w:pos="4580"/>
-          <w:tab w:val="left" w:pos="5496"/>
-          <w:tab w:val="left" w:pos="6412"/>
-          <w:tab w:val="left" w:pos="7328"/>
-          <w:tab w:val="left" w:pos="8244"/>
-          <w:tab w:val="left" w:pos="9160"/>
-          <w:tab w:val="left" w:pos="10076"/>
-          <w:tab w:val="left" w:pos="10992"/>
-          <w:tab w:val="left" w:pos="11908"/>
-          <w:tab w:val="left" w:pos="12824"/>
-          <w:tab w:val="left" w:pos="13740"/>
-          <w:tab w:val="left" w:pos="14656"/>
-        </w:tabs>
-        <w:spacing w:after="0" w:line="240" w:lineRule="auto"/>
-        <w:rPr>
-          <w:rFonts w:ascii="Courier New" w:eastAsia="Times New Roman" w:hAnsi="Courier New" w:cs="Courier New"/>
-          <w:sz w:val="20"/>
-          <w:szCs w:val="20"/>
-          <w:lang w:eastAsia="en-IN"/>
-        </w:rPr>
-      </w:pPr>
-      <w:r>
-        <w:rPr>
-          <w:rFonts w:ascii="Courier New" w:eastAsia="Times New Roman" w:hAnsi="Courier New" w:cs="Courier New"/>
-          <w:sz w:val="20"/>
-          <w:szCs w:val="20"/>
-          <w:lang w:eastAsia="en-IN"/>
-        </w:rPr>
-        <w:t>}</w:t>
-      </w:r>
-    </w:p>
-    <w:p>
-      <w:pPr>
-        <w:spacing w:before="100" w:beforeAutospacing="1" w:after="100" w:afterAutospacing="1" w:line="240" w:lineRule="auto"/>
-        <w:rPr>
-          <w:rFonts w:ascii="Times New Roman" w:eastAsia="Times New Roman" w:hAnsi="Times New Roman" w:cs="Times New Roman"/>
-          <w:sz w:val="20"/>
-          <w:szCs w:val="20"/>
-          <w:lang w:eastAsia="en-IN"/>
-        </w:rPr>
-      </w:pPr>
-      <w:r>
-        <w:rPr>
-          <w:rFonts w:ascii="Times New Roman" w:eastAsia="Times New Roman" w:hAnsi="Times New Roman" w:cs="Times New Roman"/>
-          <w:sz w:val="20"/>
-          <w:szCs w:val="20"/>
-          <w:lang w:eastAsia="en-IN"/>
-        </w:rPr>
-        <w:lastRenderedPageBreak/>
-        <w:t xml:space="preserve">First, let’s make sure </w:t>
-      </w:r>
-      <w:proofErr w:type="spellStart"/>
-      <w:r>
-        <w:rPr>
-          <w:rFonts w:ascii="Courier New" w:eastAsia="Times New Roman" w:hAnsi="Courier New" w:cs="Courier New"/>
-          <w:sz w:val="20"/>
-          <w:szCs w:val="20"/>
-          <w:lang w:eastAsia="en-IN"/>
-        </w:rPr>
-        <w:t>sim_lift</w:t>
-      </w:r>
-      <w:proofErr w:type="spellEnd"/>
-      <w:r>
-        <w:rPr>
-          <w:rFonts w:ascii="Times New Roman" w:eastAsia="Times New Roman" w:hAnsi="Times New Roman" w:cs="Times New Roman"/>
-          <w:sz w:val="20"/>
-          <w:szCs w:val="20"/>
-          <w:lang w:eastAsia="en-IN"/>
-        </w:rPr>
-        <w:t xml:space="preserve"> gives us about 5/6 (.83333):</w:t>
-      </w:r>
-    </w:p>
-    <w:p>
-      <w:pPr>
-        <w:tabs>
-          <w:tab w:val="left" w:pos="916"/>
-          <w:tab w:val="left" w:pos="1832"/>
-          <w:tab w:val="left" w:pos="2748"/>
-          <w:tab w:val="left" w:pos="3664"/>
-          <w:tab w:val="left" w:pos="4580"/>
-          <w:tab w:val="left" w:pos="5496"/>
-          <w:tab w:val="left" w:pos="6412"/>
-          <w:tab w:val="left" w:pos="7328"/>
-          <w:tab w:val="left" w:pos="8244"/>
-          <w:tab w:val="left" w:pos="9160"/>
-          <w:tab w:val="left" w:pos="10076"/>
-          <w:tab w:val="left" w:pos="10992"/>
-          <w:tab w:val="left" w:pos="11908"/>
-          <w:tab w:val="left" w:pos="12824"/>
-          <w:tab w:val="left" w:pos="13740"/>
-          <w:tab w:val="left" w:pos="14656"/>
-        </w:tabs>
-        <w:spacing w:after="0" w:line="240" w:lineRule="auto"/>
-        <w:rPr>
-          <w:rFonts w:ascii="Courier New" w:eastAsia="Times New Roman" w:hAnsi="Courier New" w:cs="Courier New"/>
-          <w:sz w:val="20"/>
-          <w:szCs w:val="20"/>
-          <w:lang w:eastAsia="en-IN"/>
-        </w:rPr>
-      </w:pPr>
-      <w:proofErr w:type="spellStart"/>
-      <w:proofErr w:type="gramStart"/>
-      <w:r>
-        <w:rPr>
-          <w:rFonts w:ascii="Courier New" w:eastAsia="Times New Roman" w:hAnsi="Courier New" w:cs="Courier New"/>
-          <w:sz w:val="20"/>
-          <w:szCs w:val="20"/>
-          <w:lang w:eastAsia="en-IN"/>
-        </w:rPr>
-        <w:t>set.seed</w:t>
-      </w:r>
-      <w:proofErr w:type="spellEnd"/>
-      <w:proofErr w:type="gramEnd"/>
-      <w:r>
-        <w:rPr>
-          <w:rFonts w:ascii="Courier New" w:eastAsia="Times New Roman" w:hAnsi="Courier New" w:cs="Courier New"/>
-          <w:sz w:val="20"/>
-          <w:szCs w:val="20"/>
-          <w:lang w:eastAsia="en-IN"/>
-        </w:rPr>
-        <w:t>(1839)</w:t>
-      </w:r>
-    </w:p>
-    <w:p>
-      <w:pPr>
-        <w:tabs>
-          <w:tab w:val="left" w:pos="916"/>
-          <w:tab w:val="left" w:pos="1832"/>
-          <w:tab w:val="left" w:pos="2748"/>
-          <w:tab w:val="left" w:pos="3664"/>
-          <w:tab w:val="left" w:pos="4580"/>
-          <w:tab w:val="left" w:pos="5496"/>
-          <w:tab w:val="left" w:pos="6412"/>
-          <w:tab w:val="left" w:pos="7328"/>
-          <w:tab w:val="left" w:pos="8244"/>
-          <w:tab w:val="left" w:pos="9160"/>
-          <w:tab w:val="left" w:pos="10076"/>
-          <w:tab w:val="left" w:pos="10992"/>
-          <w:tab w:val="left" w:pos="11908"/>
-          <w:tab w:val="left" w:pos="12824"/>
-          <w:tab w:val="left" w:pos="13740"/>
-          <w:tab w:val="left" w:pos="14656"/>
-        </w:tabs>
-        <w:spacing w:after="0" w:line="240" w:lineRule="auto"/>
-        <w:rPr>
-          <w:rFonts w:ascii="Courier New" w:eastAsia="Times New Roman" w:hAnsi="Courier New" w:cs="Courier New"/>
-          <w:sz w:val="20"/>
-          <w:szCs w:val="20"/>
-          <w:lang w:eastAsia="en-IN"/>
-        </w:rPr>
-      </w:pPr>
-      <w:proofErr w:type="spellStart"/>
-      <w:r>
-        <w:rPr>
-          <w:rFonts w:ascii="Courier New" w:eastAsia="Times New Roman" w:hAnsi="Courier New" w:cs="Courier New"/>
-          <w:sz w:val="20"/>
-          <w:szCs w:val="20"/>
-          <w:lang w:eastAsia="en-IN"/>
-        </w:rPr>
-        <w:t>iter</w:t>
-      </w:r>
-      <w:proofErr w:type="spellEnd"/>
-      <w:r>
-        <w:rPr>
-          <w:rFonts w:ascii="Courier New" w:eastAsia="Times New Roman" w:hAnsi="Courier New" w:cs="Courier New"/>
-          <w:sz w:val="20"/>
-          <w:szCs w:val="20"/>
-          <w:lang w:eastAsia="en-IN"/>
-        </w:rPr>
-        <w:t xml:space="preserve"> &lt;- 2000000</w:t>
-      </w:r>
-    </w:p>
-    <w:p>
-      <w:pPr>
-        <w:tabs>
-          <w:tab w:val="left" w:pos="916"/>
-          <w:tab w:val="left" w:pos="1832"/>
-          <w:tab w:val="left" w:pos="2748"/>
-          <w:tab w:val="left" w:pos="3664"/>
-          <w:tab w:val="left" w:pos="4580"/>
-          <w:tab w:val="left" w:pos="5496"/>
-          <w:tab w:val="left" w:pos="6412"/>
-          <w:tab w:val="left" w:pos="7328"/>
-          <w:tab w:val="left" w:pos="8244"/>
-          <w:tab w:val="left" w:pos="9160"/>
-          <w:tab w:val="left" w:pos="10076"/>
-          <w:tab w:val="left" w:pos="10992"/>
-          <w:tab w:val="left" w:pos="11908"/>
-          <w:tab w:val="left" w:pos="12824"/>
-          <w:tab w:val="left" w:pos="13740"/>
-          <w:tab w:val="left" w:pos="14656"/>
-        </w:tabs>
-        <w:spacing w:after="0" w:line="240" w:lineRule="auto"/>
-        <w:rPr>
-          <w:rFonts w:ascii="Courier New" w:eastAsia="Times New Roman" w:hAnsi="Courier New" w:cs="Courier New"/>
-          <w:sz w:val="20"/>
-          <w:szCs w:val="20"/>
-          <w:lang w:eastAsia="en-IN"/>
-        </w:rPr>
-      </w:pPr>
-      <w:r>
-        <w:rPr>
-          <w:rFonts w:ascii="Courier New" w:eastAsia="Times New Roman" w:hAnsi="Courier New" w:cs="Courier New"/>
-          <w:sz w:val="20"/>
-          <w:szCs w:val="20"/>
-          <w:lang w:eastAsia="en-IN"/>
-        </w:rPr>
-        <w:t>mean(</w:t>
-      </w:r>
-      <w:proofErr w:type="spellStart"/>
-      <w:r>
-        <w:rPr>
-          <w:rFonts w:ascii="Courier New" w:eastAsia="Times New Roman" w:hAnsi="Courier New" w:cs="Courier New"/>
-          <w:sz w:val="20"/>
-          <w:szCs w:val="20"/>
-          <w:lang w:eastAsia="en-IN"/>
-        </w:rPr>
-        <w:t>sapply</w:t>
-      </w:r>
-      <w:proofErr w:type="spellEnd"/>
-      <w:r>
-        <w:rPr>
-          <w:rFonts w:ascii="Courier New" w:eastAsia="Times New Roman" w:hAnsi="Courier New" w:cs="Courier New"/>
-          <w:sz w:val="20"/>
-          <w:szCs w:val="20"/>
-          <w:lang w:eastAsia="en-IN"/>
-        </w:rPr>
-        <w:t>(</w:t>
-      </w:r>
-      <w:proofErr w:type="spellStart"/>
-      <w:r>
-        <w:rPr>
-          <w:rFonts w:ascii="Courier New" w:eastAsia="Times New Roman" w:hAnsi="Courier New" w:cs="Courier New"/>
-          <w:sz w:val="20"/>
-          <w:szCs w:val="20"/>
-          <w:lang w:eastAsia="en-IN"/>
-        </w:rPr>
-        <w:t>seq_len</w:t>
-      </w:r>
-      <w:proofErr w:type="spellEnd"/>
-      <w:r>
-        <w:rPr>
-          <w:rFonts w:ascii="Courier New" w:eastAsia="Times New Roman" w:hAnsi="Courier New" w:cs="Courier New"/>
-          <w:sz w:val="20"/>
-          <w:szCs w:val="20"/>
-          <w:lang w:eastAsia="en-IN"/>
-        </w:rPr>
-        <w:t>(</w:t>
-      </w:r>
-      <w:proofErr w:type="spellStart"/>
-      <w:r>
-        <w:rPr>
-          <w:rFonts w:ascii="Courier New" w:eastAsia="Times New Roman" w:hAnsi="Courier New" w:cs="Courier New"/>
-          <w:sz w:val="20"/>
-          <w:szCs w:val="20"/>
-          <w:lang w:eastAsia="en-IN"/>
-        </w:rPr>
-        <w:t>iter</w:t>
-      </w:r>
-      <w:proofErr w:type="spellEnd"/>
-      <w:r>
-        <w:rPr>
-          <w:rFonts w:ascii="Courier New" w:eastAsia="Times New Roman" w:hAnsi="Courier New" w:cs="Courier New"/>
-          <w:sz w:val="20"/>
-          <w:szCs w:val="20"/>
-          <w:lang w:eastAsia="en-IN"/>
-        </w:rPr>
-        <w:t>), function(</w:t>
-      </w:r>
-      <w:proofErr w:type="spellStart"/>
-      <w:r>
-        <w:rPr>
-          <w:rFonts w:ascii="Courier New" w:eastAsia="Times New Roman" w:hAnsi="Courier New" w:cs="Courier New"/>
-          <w:sz w:val="20"/>
-          <w:szCs w:val="20"/>
-          <w:lang w:eastAsia="en-IN"/>
-        </w:rPr>
-        <w:t>zzz</w:t>
-      </w:r>
-      <w:proofErr w:type="spellEnd"/>
-      <w:r>
-        <w:rPr>
-          <w:rFonts w:ascii="Courier New" w:eastAsia="Times New Roman" w:hAnsi="Courier New" w:cs="Courier New"/>
-          <w:sz w:val="20"/>
-          <w:szCs w:val="20"/>
-          <w:lang w:eastAsia="en-IN"/>
-        </w:rPr>
-        <w:t xml:space="preserve">) </w:t>
-      </w:r>
-      <w:proofErr w:type="spellStart"/>
-      <w:r>
-        <w:rPr>
-          <w:rFonts w:ascii="Courier New" w:eastAsia="Times New Roman" w:hAnsi="Courier New" w:cs="Courier New"/>
-          <w:sz w:val="20"/>
-          <w:szCs w:val="20"/>
-          <w:lang w:eastAsia="en-IN"/>
-        </w:rPr>
-        <w:t>sim_</w:t>
-      </w:r>
-      <w:proofErr w:type="gramStart"/>
-      <w:r>
-        <w:rPr>
-          <w:rFonts w:ascii="Courier New" w:eastAsia="Times New Roman" w:hAnsi="Courier New" w:cs="Courier New"/>
-          <w:sz w:val="20"/>
-          <w:szCs w:val="20"/>
-          <w:lang w:eastAsia="en-IN"/>
-        </w:rPr>
-        <w:t>lift</w:t>
-      </w:r>
-      <w:proofErr w:type="spellEnd"/>
-      <w:r>
-        <w:rPr>
-          <w:rFonts w:ascii="Courier New" w:eastAsia="Times New Roman" w:hAnsi="Courier New" w:cs="Courier New"/>
-          <w:sz w:val="20"/>
-          <w:szCs w:val="20"/>
-          <w:lang w:eastAsia="en-IN"/>
-        </w:rPr>
-        <w:t>(</w:t>
-      </w:r>
-      <w:proofErr w:type="gramEnd"/>
-      <w:r>
-        <w:rPr>
-          <w:rFonts w:ascii="Courier New" w:eastAsia="Times New Roman" w:hAnsi="Courier New" w:cs="Courier New"/>
-          <w:sz w:val="20"/>
-          <w:szCs w:val="20"/>
-          <w:lang w:eastAsia="en-IN"/>
-        </w:rPr>
-        <w:t>2, 7)[[2]]))</w:t>
-      </w:r>
-    </w:p>
-    <w:p>
-      <w:pPr>
-        <w:tabs>
-          <w:tab w:val="left" w:pos="916"/>
-          <w:tab w:val="left" w:pos="1832"/>
-          <w:tab w:val="left" w:pos="2748"/>
-          <w:tab w:val="left" w:pos="3664"/>
-          <w:tab w:val="left" w:pos="4580"/>
-          <w:tab w:val="left" w:pos="5496"/>
-          <w:tab w:val="left" w:pos="6412"/>
-          <w:tab w:val="left" w:pos="7328"/>
-          <w:tab w:val="left" w:pos="8244"/>
-          <w:tab w:val="left" w:pos="9160"/>
-          <w:tab w:val="left" w:pos="10076"/>
-          <w:tab w:val="left" w:pos="10992"/>
-          <w:tab w:val="left" w:pos="11908"/>
-          <w:tab w:val="left" w:pos="12824"/>
-          <w:tab w:val="left" w:pos="13740"/>
-          <w:tab w:val="left" w:pos="14656"/>
-        </w:tabs>
-        <w:spacing w:after="0" w:line="240" w:lineRule="auto"/>
-        <w:rPr>
-          <w:rFonts w:ascii="Courier New" w:eastAsia="Times New Roman" w:hAnsi="Courier New" w:cs="Courier New"/>
-          <w:sz w:val="20"/>
-          <w:szCs w:val="20"/>
-          <w:lang w:eastAsia="en-IN"/>
-        </w:rPr>
-      </w:pPr>
-      <w:r>
-        <w:rPr>
-          <w:rFonts w:ascii="Courier New" w:eastAsia="Times New Roman" w:hAnsi="Courier New" w:cs="Courier New"/>
-          <w:sz w:val="20"/>
-          <w:szCs w:val="20"/>
-          <w:lang w:eastAsia="en-IN"/>
-        </w:rPr>
-        <w:t>## [1] 0.8334135</w:t>
-      </w:r>
-    </w:p>
-    <w:p>
-      <w:pPr>
-        <w:spacing w:before="100" w:beforeAutospacing="1" w:after="100" w:afterAutospacing="1" w:line="240" w:lineRule="auto"/>
-        <w:rPr>
-          <w:rFonts w:ascii="Times New Roman" w:eastAsia="Times New Roman" w:hAnsi="Times New Roman" w:cs="Times New Roman"/>
-          <w:sz w:val="20"/>
-          <w:szCs w:val="20"/>
-          <w:lang w:eastAsia="en-IN"/>
-        </w:rPr>
-      </w:pPr>
-      <w:r>
-        <w:rPr>
-          <w:rFonts w:ascii="Times New Roman" w:eastAsia="Times New Roman" w:hAnsi="Times New Roman" w:cs="Times New Roman"/>
-          <w:sz w:val="20"/>
-          <w:szCs w:val="20"/>
-          <w:lang w:eastAsia="en-IN"/>
-        </w:rPr>
-        <w:t>Great. Now, we can run the simulation for when there are two and three elevators:</w:t>
-      </w:r>
-    </w:p>
-    <w:p>
-      <w:pPr>
-        <w:tabs>
-          <w:tab w:val="left" w:pos="916"/>
-          <w:tab w:val="left" w:pos="1832"/>
-          <w:tab w:val="left" w:pos="2748"/>
-          <w:tab w:val="left" w:pos="3664"/>
-          <w:tab w:val="left" w:pos="4580"/>
-          <w:tab w:val="left" w:pos="5496"/>
-          <w:tab w:val="left" w:pos="6412"/>
-          <w:tab w:val="left" w:pos="7328"/>
-          <w:tab w:val="left" w:pos="8244"/>
-          <w:tab w:val="left" w:pos="9160"/>
-          <w:tab w:val="left" w:pos="10076"/>
-          <w:tab w:val="left" w:pos="10992"/>
-          <w:tab w:val="left" w:pos="11908"/>
-          <w:tab w:val="left" w:pos="12824"/>
-          <w:tab w:val="left" w:pos="13740"/>
-          <w:tab w:val="left" w:pos="14656"/>
-        </w:tabs>
-        <w:spacing w:after="0" w:line="240" w:lineRule="auto"/>
-        <w:rPr>
-          <w:rFonts w:ascii="Courier New" w:eastAsia="Times New Roman" w:hAnsi="Courier New" w:cs="Courier New"/>
-          <w:sz w:val="20"/>
-          <w:szCs w:val="20"/>
-          <w:lang w:eastAsia="en-IN"/>
-        </w:rPr>
-      </w:pPr>
-      <w:proofErr w:type="spellStart"/>
-      <w:proofErr w:type="gramStart"/>
-      <w:r>
-        <w:rPr>
-          <w:rFonts w:ascii="Courier New" w:eastAsia="Times New Roman" w:hAnsi="Courier New" w:cs="Courier New"/>
-          <w:sz w:val="20"/>
-          <w:szCs w:val="20"/>
-          <w:lang w:eastAsia="en-IN"/>
-        </w:rPr>
-        <w:t>set.seed</w:t>
-      </w:r>
-      <w:proofErr w:type="spellEnd"/>
-      <w:proofErr w:type="gramEnd"/>
-      <w:r>
-        <w:rPr>
-          <w:rFonts w:ascii="Courier New" w:eastAsia="Times New Roman" w:hAnsi="Courier New" w:cs="Courier New"/>
-          <w:sz w:val="20"/>
-          <w:szCs w:val="20"/>
-          <w:lang w:eastAsia="en-IN"/>
-        </w:rPr>
-        <w:t>(1839)</w:t>
-      </w:r>
-    </w:p>
-    <w:p>
-      <w:pPr>
-        <w:tabs>
-          <w:tab w:val="left" w:pos="916"/>
-          <w:tab w:val="left" w:pos="1832"/>
-          <w:tab w:val="left" w:pos="2748"/>
-          <w:tab w:val="left" w:pos="3664"/>
-          <w:tab w:val="left" w:pos="4580"/>
-          <w:tab w:val="left" w:pos="5496"/>
-          <w:tab w:val="left" w:pos="6412"/>
-          <w:tab w:val="left" w:pos="7328"/>
-          <w:tab w:val="left" w:pos="8244"/>
-          <w:tab w:val="left" w:pos="9160"/>
-          <w:tab w:val="left" w:pos="10076"/>
-          <w:tab w:val="left" w:pos="10992"/>
-          <w:tab w:val="left" w:pos="11908"/>
-          <w:tab w:val="left" w:pos="12824"/>
-          <w:tab w:val="left" w:pos="13740"/>
-          <w:tab w:val="left" w:pos="14656"/>
-        </w:tabs>
-        <w:spacing w:after="0" w:line="240" w:lineRule="auto"/>
-        <w:rPr>
-          <w:rFonts w:ascii="Courier New" w:eastAsia="Times New Roman" w:hAnsi="Courier New" w:cs="Courier New"/>
-          <w:sz w:val="20"/>
-          <w:szCs w:val="20"/>
-          <w:lang w:eastAsia="en-IN"/>
-        </w:rPr>
-      </w:pPr>
-      <w:r>
-        <w:rPr>
-          <w:rFonts w:ascii="Courier New" w:eastAsia="Times New Roman" w:hAnsi="Courier New" w:cs="Courier New"/>
-          <w:sz w:val="20"/>
-          <w:szCs w:val="20"/>
-          <w:lang w:eastAsia="en-IN"/>
-        </w:rPr>
-        <w:t xml:space="preserve">results &lt;- </w:t>
-      </w:r>
-      <w:proofErr w:type="spellStart"/>
-      <w:r>
-        <w:rPr>
-          <w:rFonts w:ascii="Courier New" w:eastAsia="Times New Roman" w:hAnsi="Courier New" w:cs="Courier New"/>
-          <w:sz w:val="20"/>
-          <w:szCs w:val="20"/>
-          <w:lang w:eastAsia="en-IN"/>
-        </w:rPr>
-        <w:t>sapply</w:t>
-      </w:r>
-      <w:proofErr w:type="spellEnd"/>
-      <w:r>
-        <w:rPr>
-          <w:rFonts w:ascii="Courier New" w:eastAsia="Times New Roman" w:hAnsi="Courier New" w:cs="Courier New"/>
-          <w:sz w:val="20"/>
-          <w:szCs w:val="20"/>
-          <w:lang w:eastAsia="en-IN"/>
-        </w:rPr>
-        <w:t>(</w:t>
-      </w:r>
-      <w:proofErr w:type="spellStart"/>
-      <w:r>
-        <w:rPr>
-          <w:rFonts w:ascii="Courier New" w:eastAsia="Times New Roman" w:hAnsi="Courier New" w:cs="Courier New"/>
-          <w:sz w:val="20"/>
-          <w:szCs w:val="20"/>
-          <w:lang w:eastAsia="en-IN"/>
-        </w:rPr>
-        <w:t>seq_len</w:t>
-      </w:r>
-      <w:proofErr w:type="spellEnd"/>
-      <w:r>
-        <w:rPr>
-          <w:rFonts w:ascii="Courier New" w:eastAsia="Times New Roman" w:hAnsi="Courier New" w:cs="Courier New"/>
-          <w:sz w:val="20"/>
-          <w:szCs w:val="20"/>
-          <w:lang w:eastAsia="en-IN"/>
-        </w:rPr>
-        <w:t>(</w:t>
-      </w:r>
-      <w:proofErr w:type="spellStart"/>
-      <w:r>
-        <w:rPr>
-          <w:rFonts w:ascii="Courier New" w:eastAsia="Times New Roman" w:hAnsi="Courier New" w:cs="Courier New"/>
-          <w:sz w:val="20"/>
-          <w:szCs w:val="20"/>
-          <w:lang w:eastAsia="en-IN"/>
-        </w:rPr>
-        <w:t>iter</w:t>
-      </w:r>
-      <w:proofErr w:type="spellEnd"/>
-      <w:r>
-        <w:rPr>
-          <w:rFonts w:ascii="Courier New" w:eastAsia="Times New Roman" w:hAnsi="Courier New" w:cs="Courier New"/>
-          <w:sz w:val="20"/>
-          <w:szCs w:val="20"/>
-          <w:lang w:eastAsia="en-IN"/>
-        </w:rPr>
-        <w:t>), function(</w:t>
-      </w:r>
-      <w:proofErr w:type="spellStart"/>
-      <w:r>
-        <w:rPr>
-          <w:rFonts w:ascii="Courier New" w:eastAsia="Times New Roman" w:hAnsi="Courier New" w:cs="Courier New"/>
-          <w:sz w:val="20"/>
-          <w:szCs w:val="20"/>
-          <w:lang w:eastAsia="en-IN"/>
-        </w:rPr>
-        <w:t>zzz</w:t>
-      </w:r>
-      <w:proofErr w:type="spellEnd"/>
-      <w:r>
-        <w:rPr>
-          <w:rFonts w:ascii="Courier New" w:eastAsia="Times New Roman" w:hAnsi="Courier New" w:cs="Courier New"/>
-          <w:sz w:val="20"/>
-          <w:szCs w:val="20"/>
-          <w:lang w:eastAsia="en-IN"/>
-        </w:rPr>
-        <w:t>) {</w:t>
-      </w:r>
-    </w:p>
-    <w:p>
-      <w:pPr>
-        <w:tabs>
-          <w:tab w:val="left" w:pos="916"/>
-          <w:tab w:val="left" w:pos="1832"/>
-          <w:tab w:val="left" w:pos="2748"/>
-          <w:tab w:val="left" w:pos="3664"/>
-          <w:tab w:val="left" w:pos="4580"/>
-          <w:tab w:val="left" w:pos="5496"/>
-          <w:tab w:val="left" w:pos="6412"/>
-          <w:tab w:val="left" w:pos="7328"/>
-          <w:tab w:val="left" w:pos="8244"/>
-          <w:tab w:val="left" w:pos="9160"/>
-          <w:tab w:val="left" w:pos="10076"/>
-          <w:tab w:val="left" w:pos="10992"/>
-          <w:tab w:val="left" w:pos="11908"/>
-          <w:tab w:val="left" w:pos="12824"/>
-          <w:tab w:val="left" w:pos="13740"/>
-          <w:tab w:val="left" w:pos="14656"/>
-        </w:tabs>
-        <w:spacing w:after="0" w:line="240" w:lineRule="auto"/>
-        <w:rPr>
-          <w:rFonts w:ascii="Courier New" w:eastAsia="Times New Roman" w:hAnsi="Courier New" w:cs="Courier New"/>
-          <w:sz w:val="20"/>
-          <w:szCs w:val="20"/>
-          <w:lang w:eastAsia="en-IN"/>
-        </w:rPr>
-      </w:pPr>
-      <w:r>
-        <w:rPr>
-          <w:rFonts w:ascii="Courier New" w:eastAsia="Times New Roman" w:hAnsi="Courier New" w:cs="Courier New"/>
-          <w:sz w:val="20"/>
-          <w:szCs w:val="20"/>
-          <w:lang w:eastAsia="en-IN"/>
-        </w:rPr>
-        <w:t xml:space="preserve">  </w:t>
-      </w:r>
-      <w:proofErr w:type="gramStart"/>
-      <w:r>
-        <w:rPr>
-          <w:rFonts w:ascii="Courier New" w:eastAsia="Times New Roman" w:hAnsi="Courier New" w:cs="Courier New"/>
-          <w:sz w:val="20"/>
-          <w:szCs w:val="20"/>
-          <w:lang w:eastAsia="en-IN"/>
-        </w:rPr>
-        <w:t>c(</w:t>
-      </w:r>
-      <w:proofErr w:type="spellStart"/>
-      <w:proofErr w:type="gramEnd"/>
-      <w:r>
-        <w:rPr>
-          <w:rFonts w:ascii="Courier New" w:eastAsia="Times New Roman" w:hAnsi="Courier New" w:cs="Courier New"/>
-          <w:sz w:val="20"/>
-          <w:szCs w:val="20"/>
-          <w:lang w:eastAsia="en-IN"/>
-        </w:rPr>
-        <w:t>sim_gs</w:t>
-      </w:r>
-      <w:proofErr w:type="spellEnd"/>
-      <w:r>
-        <w:rPr>
-          <w:rFonts w:ascii="Courier New" w:eastAsia="Times New Roman" w:hAnsi="Courier New" w:cs="Courier New"/>
-          <w:sz w:val="20"/>
-          <w:szCs w:val="20"/>
-          <w:lang w:eastAsia="en-IN"/>
-        </w:rPr>
-        <w:t xml:space="preserve">(2, 2, 7), </w:t>
-      </w:r>
-      <w:proofErr w:type="spellStart"/>
-      <w:r>
-        <w:rPr>
-          <w:rFonts w:ascii="Courier New" w:eastAsia="Times New Roman" w:hAnsi="Courier New" w:cs="Courier New"/>
-          <w:sz w:val="20"/>
-          <w:szCs w:val="20"/>
-          <w:lang w:eastAsia="en-IN"/>
-        </w:rPr>
-        <w:t>sim_gs</w:t>
-      </w:r>
-      <w:proofErr w:type="spellEnd"/>
-      <w:r>
-        <w:rPr>
-          <w:rFonts w:ascii="Courier New" w:eastAsia="Times New Roman" w:hAnsi="Courier New" w:cs="Courier New"/>
-          <w:sz w:val="20"/>
-          <w:szCs w:val="20"/>
-          <w:lang w:eastAsia="en-IN"/>
-        </w:rPr>
-        <w:t>(3, 2, 7))</w:t>
-      </w:r>
-    </w:p>
-    <w:p>
-      <w:pPr>
-        <w:tabs>
-          <w:tab w:val="left" w:pos="916"/>
-          <w:tab w:val="left" w:pos="1832"/>
-          <w:tab w:val="left" w:pos="2748"/>
-          <w:tab w:val="left" w:pos="3664"/>
-          <w:tab w:val="left" w:pos="4580"/>
-          <w:tab w:val="left" w:pos="5496"/>
-          <w:tab w:val="left" w:pos="6412"/>
-          <w:tab w:val="left" w:pos="7328"/>
-          <w:tab w:val="left" w:pos="8244"/>
-          <w:tab w:val="left" w:pos="9160"/>
-          <w:tab w:val="left" w:pos="10076"/>
-          <w:tab w:val="left" w:pos="10992"/>
-          <w:tab w:val="left" w:pos="11908"/>
-          <w:tab w:val="left" w:pos="12824"/>
-          <w:tab w:val="left" w:pos="13740"/>
-          <w:tab w:val="left" w:pos="14656"/>
-        </w:tabs>
-        <w:spacing w:after="0" w:line="240" w:lineRule="auto"/>
-        <w:rPr>
-          <w:rFonts w:ascii="Courier New" w:eastAsia="Times New Roman" w:hAnsi="Courier New" w:cs="Courier New"/>
-          <w:sz w:val="20"/>
-          <w:szCs w:val="20"/>
-          <w:lang w:eastAsia="en-IN"/>
-        </w:rPr>
-      </w:pPr>
-      <w:r>
-        <w:rPr>
-          <w:rFonts w:ascii="Courier New" w:eastAsia="Times New Roman" w:hAnsi="Courier New" w:cs="Courier New"/>
-          <w:sz w:val="20"/>
-          <w:szCs w:val="20"/>
-          <w:lang w:eastAsia="en-IN"/>
-        </w:rPr>
-        <w:t>})</w:t>
-      </w:r>
-    </w:p>
-    <w:p>
-      <w:pPr>
-        <w:tabs>
-          <w:tab w:val="left" w:pos="916"/>
-          <w:tab w:val="left" w:pos="1832"/>
-          <w:tab w:val="left" w:pos="2748"/>
-          <w:tab w:val="left" w:pos="3664"/>
-          <w:tab w:val="left" w:pos="4580"/>
-          <w:tab w:val="left" w:pos="5496"/>
-          <w:tab w:val="left" w:pos="6412"/>
-          <w:tab w:val="left" w:pos="7328"/>
-          <w:tab w:val="left" w:pos="8244"/>
-          <w:tab w:val="left" w:pos="9160"/>
-          <w:tab w:val="left" w:pos="10076"/>
-          <w:tab w:val="left" w:pos="10992"/>
-          <w:tab w:val="left" w:pos="11908"/>
-          <w:tab w:val="left" w:pos="12824"/>
-          <w:tab w:val="left" w:pos="13740"/>
-          <w:tab w:val="left" w:pos="14656"/>
-        </w:tabs>
-        <w:spacing w:after="0" w:line="240" w:lineRule="auto"/>
-        <w:rPr>
-          <w:rFonts w:ascii="Courier New" w:eastAsia="Times New Roman" w:hAnsi="Courier New" w:cs="Courier New"/>
-          <w:sz w:val="20"/>
-          <w:szCs w:val="20"/>
-          <w:lang w:eastAsia="en-IN"/>
-        </w:rPr>
-      </w:pPr>
-      <w:proofErr w:type="spellStart"/>
-      <w:r>
-        <w:rPr>
-          <w:rFonts w:ascii="Courier New" w:eastAsia="Times New Roman" w:hAnsi="Courier New" w:cs="Courier New"/>
-          <w:sz w:val="20"/>
-          <w:szCs w:val="20"/>
-          <w:lang w:eastAsia="en-IN"/>
-        </w:rPr>
-        <w:t>rowMeans</w:t>
-      </w:r>
-      <w:proofErr w:type="spellEnd"/>
-      <w:r>
-        <w:rPr>
-          <w:rFonts w:ascii="Courier New" w:eastAsia="Times New Roman" w:hAnsi="Courier New" w:cs="Courier New"/>
-          <w:sz w:val="20"/>
-          <w:szCs w:val="20"/>
-          <w:lang w:eastAsia="en-IN"/>
-        </w:rPr>
-        <w:t>(results)</w:t>
-      </w:r>
-    </w:p>
-    <w:p>
-      <w:pPr>
-        <w:tabs>
-          <w:tab w:val="left" w:pos="916"/>
-          <w:tab w:val="left" w:pos="1832"/>
-          <w:tab w:val="left" w:pos="2748"/>
-          <w:tab w:val="left" w:pos="3664"/>
-          <w:tab w:val="left" w:pos="4580"/>
-          <w:tab w:val="left" w:pos="5496"/>
-          <w:tab w:val="left" w:pos="6412"/>
-          <w:tab w:val="left" w:pos="7328"/>
-          <w:tab w:val="left" w:pos="8244"/>
-          <w:tab w:val="left" w:pos="9160"/>
-          <w:tab w:val="left" w:pos="10076"/>
-          <w:tab w:val="left" w:pos="10992"/>
-          <w:tab w:val="left" w:pos="11908"/>
-          <w:tab w:val="left" w:pos="12824"/>
-          <w:tab w:val="left" w:pos="13740"/>
-          <w:tab w:val="left" w:pos="14656"/>
-        </w:tabs>
-        <w:spacing w:after="0" w:line="240" w:lineRule="auto"/>
-        <w:rPr>
-          <w:rFonts w:ascii="Courier New" w:eastAsia="Times New Roman" w:hAnsi="Courier New" w:cs="Courier New"/>
-          <w:sz w:val="20"/>
-          <w:szCs w:val="20"/>
-          <w:lang w:eastAsia="en-IN"/>
-        </w:rPr>
-      </w:pPr>
-      <w:r>
-        <w:rPr>
-          <w:rFonts w:ascii="Courier New" w:eastAsia="Times New Roman" w:hAnsi="Courier New" w:cs="Courier New"/>
-          <w:sz w:val="20"/>
-          <w:szCs w:val="20"/>
-          <w:lang w:eastAsia="en-IN"/>
-        </w:rPr>
-        <w:t xml:space="preserve">## </w:t>
-      </w:r>
-      <w:proofErr w:type="spellStart"/>
-      <w:r>
-        <w:rPr>
-          <w:rFonts w:ascii="Courier New" w:eastAsia="Times New Roman" w:hAnsi="Courier New" w:cs="Courier New"/>
-          <w:sz w:val="20"/>
-          <w:szCs w:val="20"/>
-          <w:lang w:eastAsia="en-IN"/>
-        </w:rPr>
-        <w:t>going_down</w:t>
-      </w:r>
-      <w:proofErr w:type="spellEnd"/>
-      <w:r>
-        <w:rPr>
-          <w:rFonts w:ascii="Courier New" w:eastAsia="Times New Roman" w:hAnsi="Courier New" w:cs="Courier New"/>
-          <w:sz w:val="20"/>
-          <w:szCs w:val="20"/>
-          <w:lang w:eastAsia="en-IN"/>
-        </w:rPr>
         <w:t xml:space="preserve"> </w:t>
       </w:r>
-      <w:proofErr w:type="spellStart"/>
-      <w:r>
-        <w:rPr>
-          <w:rFonts w:ascii="Courier New" w:eastAsia="Times New Roman" w:hAnsi="Courier New" w:cs="Courier New"/>
-          <w:sz w:val="20"/>
-          <w:szCs w:val="20"/>
-          <w:lang w:eastAsia="en-IN"/>
-        </w:rPr>
-        <w:t>going_down</w:t>
-      </w:r>
-      <w:proofErr w:type="spellEnd"/>
-      <w:r>
-        <w:rPr>
-          <w:rFonts w:ascii="Courier New" w:eastAsia="Times New Roman" w:hAnsi="Courier New" w:cs="Courier New"/>
-          <w:sz w:val="20"/>
-          <w:szCs w:val="20"/>
-          <w:lang w:eastAsia="en-IN"/>
-        </w:rPr>
-        <w:t xml:space="preserve"> </w:t>
-      </w:r>
-    </w:p>
-    <w:p>
-      <w:pPr>
-        <w:tabs>
-          <w:tab w:val="left" w:pos="916"/>
-          <w:tab w:val="left" w:pos="1832"/>
-          <w:tab w:val="left" w:pos="2748"/>
-          <w:tab w:val="left" w:pos="3664"/>
-          <w:tab w:val="left" w:pos="4580"/>
-          <w:tab w:val="left" w:pos="5496"/>
-          <w:tab w:val="left" w:pos="6412"/>
-          <w:tab w:val="left" w:pos="7328"/>
-          <w:tab w:val="left" w:pos="8244"/>
-          <w:tab w:val="left" w:pos="9160"/>
-          <w:tab w:val="left" w:pos="10076"/>
-          <w:tab w:val="left" w:pos="10992"/>
-          <w:tab w:val="left" w:pos="11908"/>
-          <w:tab w:val="left" w:pos="12824"/>
-          <w:tab w:val="left" w:pos="13740"/>
-          <w:tab w:val="left" w:pos="14656"/>
-        </w:tabs>
-        <w:spacing w:after="0" w:line="240" w:lineRule="auto"/>
-        <w:rPr>
-          <w:rFonts w:ascii="Courier New" w:eastAsia="Times New Roman" w:hAnsi="Courier New" w:cs="Courier New"/>
-          <w:sz w:val="20"/>
-          <w:szCs w:val="20"/>
-          <w:lang w:eastAsia="en-IN"/>
-        </w:rPr>
-      </w:pPr>
-      <w:r>
-        <w:rPr>
-          <w:rFonts w:ascii="Courier New" w:eastAsia="Times New Roman" w:hAnsi="Courier New" w:cs="Courier New"/>
-          <w:sz w:val="20"/>
-          <w:szCs w:val="20"/>
-          <w:lang w:eastAsia="en-IN"/>
-        </w:rPr>
-        <w:t>#</w:t>
-      </w:r>
-      <w:proofErr w:type="gramStart"/>
-      <w:r>
-        <w:rPr>
-          <w:rFonts w:ascii="Courier New" w:eastAsia="Times New Roman" w:hAnsi="Courier New" w:cs="Courier New"/>
-          <w:sz w:val="20"/>
-          <w:szCs w:val="20"/>
-          <w:lang w:eastAsia="en-IN"/>
-        </w:rPr>
-        <w:t>#  0.7225405</w:t>
-      </w:r>
-      <w:proofErr w:type="gramEnd"/>
-      <w:r>
-        <w:rPr>
-          <w:rFonts w:ascii="Courier New" w:eastAsia="Times New Roman" w:hAnsi="Courier New" w:cs="Courier New"/>
-          <w:sz w:val="20"/>
-          <w:szCs w:val="20"/>
-          <w:lang w:eastAsia="en-IN"/>
-        </w:rPr>
-        <w:t xml:space="preserve">  0.6480000</w:t>
+    </w:p>
+    <w:p>
+      <w:pPr>
+        <w:tabs>
+          <w:tab w:val="left" w:pos="916"/>
+          <w:tab w:val="left" w:pos="1832"/>
+          <w:tab w:val="left" w:pos="2748"/>
+          <w:tab w:val="left" w:pos="3664"/>
+          <w:tab w:val="left" w:pos="4580"/>
+          <w:tab w:val="left" w:pos="5496"/>
+          <w:tab w:val="left" w:pos="6412"/>
+          <w:tab w:val="left" w:pos="7328"/>
+          <w:tab w:val="left" w:pos="8244"/>
+          <w:tab w:val="left" w:pos="9160"/>
+          <w:tab w:val="left" w:pos="10076"/>
+          <w:tab w:val="left" w:pos="10992"/>
+          <w:tab w:val="left" w:pos="11908"/>
+          <w:tab w:val="left" w:pos="12824"/>
+          <w:tab w:val="left" w:pos="13740"/>
+          <w:tab w:val="left" w:pos="14656"/>
+        </w:tabs>
+        <w:spacing w:after="0" w:line="240" w:lineRule="auto"/>
+        <w:rPr>
+          <w:rFonts w:ascii="Courier New" w:eastAsia="Times New Roman" w:hAnsi="Courier New" w:cs="Courier New"/>
+          <w:sz w:val="20"/>
+          <w:szCs w:val="20"/>
+          <w:lang w:eastAsia="en-IN"/>
+        </w:rPr>
+      </w:pPr>
+      <w:r>
+        <w:rPr>
+          <w:rFonts w:ascii="Courier New" w:eastAsia="Times New Roman" w:hAnsi="Courier New" w:cs="Courier New"/>
+          <w:sz w:val="20"/>
+          <w:szCs w:val="20"/>
+          <w:lang w:eastAsia="en-IN"/>
+        </w:rPr>
+        <w:t>##  0.7225405  0.6480000</w:t>
       </w:r>
     </w:p>
     <w:p>
@@ -9799,7 +9064,7 @@
                     </pic:cNvPicPr>
                   </pic:nvPicPr>
                   <pic:blipFill>
-                    <a:blip r:embed="rId7">
+                    <a:blip r:embed="rId6">
                       <a:extLst>
                         <a:ext uri="{28A0092B-C50C-407E-A947-70E740481C1C}">
                           <a14:useLocalDpi xmlns:a14="http://schemas.microsoft.com/office/drawing/2010/main" val="0"/>
@@ -9888,7 +9153,7 @@
                     </pic:cNvPicPr>
                   </pic:nvPicPr>
                   <pic:blipFill>
-                    <a:blip r:embed="rId8">
+                    <a:blip r:embed="rId7">
                       <a:extLst>
                         <a:ext uri="{28A0092B-C50C-407E-A947-70E740481C1C}">
                           <a14:useLocalDpi xmlns:a14="http://schemas.microsoft.com/office/drawing/2010/main" val="0"/>
